--- a/docs/Notulen Meeting 28-2-2017 freshEHR Comments (en).docx
+++ b/docs/Notulen Meeting 28-2-2017 freshEHR Comments (en).docx
@@ -473,372 +473,6 @@
             <wp:extent cx="3720352" cy="650239"/>
             <wp:effectExtent l="0" t="0" r="0" b="0"/>
             <wp:docPr id="1" name="Picture 1"/>
-            <wp:cNvGraphicFramePr>
-              <a:graphicFrameLocks xmlns:a="http://schemas.openxmlformats.org/drawingml/2006/main" noChangeAspect="1"/>
-            </wp:cNvGraphicFramePr>
-            <a:graphic xmlns:a="http://schemas.openxmlformats.org/drawingml/2006/main">
-              <a:graphicData uri="http://schemas.openxmlformats.org/drawingml/2006/picture">
-                <pic:pic xmlns:pic="http://schemas.openxmlformats.org/drawingml/2006/picture">
-                  <pic:nvPicPr>
-                    <pic:cNvPr id="1" name=""/>
-                    <pic:cNvPicPr/>
-                  </pic:nvPicPr>
-                  <pic:blipFill>
-                    <a:blip r:embed="rId6"/>
-                    <a:stretch>
-                      <a:fillRect/>
-                    </a:stretch>
-                  </pic:blipFill>
-                  <pic:spPr>
-                    <a:xfrm>
-                      <a:off x="0" y="0"/>
-                      <a:ext cx="3778431" cy="660390"/>
-                    </a:xfrm>
-                    <a:prstGeom prst="rect">
-                      <a:avLst/>
-                    </a:prstGeom>
-                  </pic:spPr>
-                </pic:pic>
-              </a:graphicData>
-            </a:graphic>
-          </wp:inline>
-        </w:drawing>
-      </w:r>
-    </w:p>
-    <w:p>
-      <w:pPr>
-        <w:rPr>
-          <w:b/>
-          <w:color w:val="943634" w:themeColor="accent2" w:themeShade="BF"/>
-          <w:lang w:val="en-US"/>
-        </w:rPr>
-      </w:pPr>
-    </w:p>
-    <w:p>
-      <w:pPr>
-        <w:pStyle w:val="ListBullet2"/>
-        <w:rPr>
-          <w:b/>
-          <w:color w:val="943634" w:themeColor="accent2" w:themeShade="BF"/>
-          <w:lang w:val="en-US"/>
-        </w:rPr>
-      </w:pPr>
-      <w:r>
-        <w:rPr>
-          <w:b/>
-          <w:color w:val="943634" w:themeColor="accent2" w:themeShade="BF"/>
-          <w:lang w:val="en-US"/>
-        </w:rPr>
-        <w:t xml:space="preserve">The same ‘double colon string’ method can also be used to define default </w:t>
-      </w:r>
-      <w:r>
-        <w:rPr>
-          <w:b/>
-          <w:color w:val="943634" w:themeColor="accent2" w:themeShade="BF"/>
-          <w:lang w:val="en-US"/>
-        </w:rPr>
-        <w:t>instance values</w:t>
-      </w:r>
-      <w:r>
-        <w:rPr>
-          <w:b/>
-          <w:color w:val="943634" w:themeColor="accent2" w:themeShade="BF"/>
-          <w:lang w:val="en-US"/>
-        </w:rPr>
-        <w:t xml:space="preserve"> where appropriate</w:t>
-      </w:r>
-      <w:r>
-        <w:rPr>
-          <w:b/>
-          <w:color w:val="943634" w:themeColor="accent2" w:themeShade="BF"/>
-          <w:lang w:val="en-US"/>
-        </w:rPr>
-        <w:t xml:space="preserve"> (note below is just an illustration, default value probably not appropriate in this case).</w:t>
-      </w:r>
-      <w:r>
-        <w:rPr>
-          <w:b/>
-          <w:color w:val="943634" w:themeColor="accent2" w:themeShade="BF"/>
-          <w:lang w:val="en-US"/>
-        </w:rPr>
-        <w:t xml:space="preserve"> Again, we are checking with Marand that this behaves as expected.</w:t>
-      </w:r>
-    </w:p>
-    <w:p>
-      <w:pPr>
-        <w:pStyle w:val="ListContinue"/>
-        <w:rPr>
-          <w:b/>
-          <w:lang w:val="en-US"/>
-        </w:rPr>
-      </w:pPr>
-      <w:r>
-        <w:rPr>
-          <w:b/>
-          <w:noProof/>
-          <w:lang w:val="en-GB" w:eastAsia="en-GB"/>
-        </w:rPr>
-        <w:drawing>
-          <wp:inline distT="0" distB="0" distL="0" distR="0" wp14:anchorId="004D85EB" wp14:editId="3917467D">
-            <wp:extent cx="5657009" cy="1200992"/>
-            <wp:effectExtent l="0" t="0" r="0" b="0"/>
-            <wp:docPr id="3" name="Picture 3"/>
-            <wp:cNvGraphicFramePr>
-              <a:graphicFrameLocks xmlns:a="http://schemas.openxmlformats.org/drawingml/2006/main" noChangeAspect="1"/>
-            </wp:cNvGraphicFramePr>
-            <a:graphic xmlns:a="http://schemas.openxmlformats.org/drawingml/2006/main">
-              <a:graphicData uri="http://schemas.openxmlformats.org/drawingml/2006/picture">
-                <pic:pic xmlns:pic="http://schemas.openxmlformats.org/drawingml/2006/picture">
-                  <pic:nvPicPr>
-                    <pic:cNvPr id="1" name=""/>
-                    <pic:cNvPicPr/>
-                  </pic:nvPicPr>
-                  <pic:blipFill>
-                    <a:blip r:embed="rId7"/>
-                    <a:stretch>
-                      <a:fillRect/>
-                    </a:stretch>
-                  </pic:blipFill>
-                  <pic:spPr>
-                    <a:xfrm>
-                      <a:off x="0" y="0"/>
-                      <a:ext cx="5724590" cy="1215339"/>
-                    </a:xfrm>
-                    <a:prstGeom prst="rect">
-                      <a:avLst/>
-                    </a:prstGeom>
-                  </pic:spPr>
-                </pic:pic>
-              </a:graphicData>
-            </a:graphic>
-          </wp:inline>
-        </w:drawing>
-      </w:r>
-    </w:p>
-    <w:p>
-      <w:pPr>
-        <w:rPr>
-          <w:b/>
-          <w:color w:val="943634" w:themeColor="accent2" w:themeShade="BF"/>
-          <w:lang w:val="en-US"/>
-        </w:rPr>
-      </w:pPr>
-    </w:p>
-    <w:p>
-      <w:pPr>
-        <w:pStyle w:val="ListBullet2"/>
-        <w:rPr>
-          <w:b/>
-          <w:color w:val="943634" w:themeColor="accent2" w:themeShade="BF"/>
-          <w:lang w:val="en-US"/>
-        </w:rPr>
-      </w:pPr>
-      <w:r>
-        <w:rPr>
-          <w:b/>
-          <w:color w:val="943634" w:themeColor="accent2" w:themeShade="BF"/>
-          <w:lang w:val="en-US"/>
-        </w:rPr>
-        <w:t xml:space="preserve">It should be possible to define codes for the right-hand side </w:t>
-      </w:r>
-      <w:proofErr w:type="spellStart"/>
-      <w:r>
-        <w:rPr>
-          <w:b/>
-          <w:color w:val="943634" w:themeColor="accent2" w:themeShade="BF"/>
-          <w:lang w:val="en-US"/>
-        </w:rPr>
-        <w:t>valuesets</w:t>
-      </w:r>
-      <w:proofErr w:type="spellEnd"/>
-      <w:r>
-        <w:rPr>
-          <w:b/>
-          <w:color w:val="943634" w:themeColor="accent2" w:themeShade="BF"/>
-          <w:lang w:val="en-US"/>
-        </w:rPr>
-        <w:t>, but the current template designer does not support this.</w:t>
-      </w:r>
-    </w:p>
-    <w:p>
-      <w:pPr>
-        <w:pStyle w:val="ListNumber"/>
-        <w:rPr>
-          <w:b/>
-          <w:color w:val="943634" w:themeColor="accent2" w:themeShade="BF"/>
-          <w:lang w:val="en-US"/>
-        </w:rPr>
-      </w:pPr>
-      <w:r>
-        <w:rPr>
-          <w:b/>
-          <w:color w:val="943634" w:themeColor="accent2" w:themeShade="BF"/>
-          <w:lang w:val="en-US"/>
-        </w:rPr>
-        <w:t>Mappings</w:t>
-      </w:r>
-    </w:p>
-    <w:p>
-      <w:pPr>
-        <w:pStyle w:val="ListBullet2"/>
-        <w:rPr>
-          <w:b/>
-          <w:color w:val="943634" w:themeColor="accent2" w:themeShade="BF"/>
-          <w:lang w:val="en-US"/>
-        </w:rPr>
-      </w:pPr>
-      <w:r>
-        <w:rPr>
-          <w:b/>
-          <w:color w:val="943634" w:themeColor="accent2" w:themeShade="BF"/>
-          <w:lang w:val="en-US"/>
-        </w:rPr>
-        <w:t>Mappings from internal codes to other terminologies (SNOMED CT, LOINC, local terminologies) must be done at runtime, there is no automatic mapping process in openEHR.</w:t>
-      </w:r>
-    </w:p>
-    <w:p>
-      <w:pPr>
-        <w:pStyle w:val="ListNumber"/>
-        <w:rPr>
-          <w:b/>
-          <w:color w:val="943634" w:themeColor="accent2" w:themeShade="BF"/>
-          <w:lang w:val="en-US"/>
-        </w:rPr>
-      </w:pPr>
-      <w:r>
-        <w:rPr>
-          <w:b/>
-          <w:color w:val="943634" w:themeColor="accent2" w:themeShade="BF"/>
-          <w:lang w:val="en-US"/>
-        </w:rPr>
-        <w:t>Bindings</w:t>
-      </w:r>
-    </w:p>
-    <w:p>
-      <w:pPr>
-        <w:pStyle w:val="ListBullet2"/>
-        <w:rPr>
-          <w:b/>
-          <w:color w:val="943634" w:themeColor="accent2" w:themeShade="BF"/>
-          <w:lang w:val="en-US"/>
-        </w:rPr>
-      </w:pPr>
-      <w:r>
-        <w:rPr>
-          <w:b/>
-          <w:color w:val="943634" w:themeColor="accent2" w:themeShade="BF"/>
-          <w:lang w:val="en-US"/>
-        </w:rPr>
-        <w:t>Bindings are recommendations for mappings only, there is no automatic creation of mappings from bindings added either in archetypes or templates. There are currently some discussions in the international community to implement some automatic mapping wherever bindings are found, but this needs further community discussion since this would carry some risks as well.</w:t>
-      </w:r>
-    </w:p>
-    <w:p>
-      <w:pPr>
-        <w:pStyle w:val="ListBullet2"/>
-        <w:rPr>
-          <w:b/>
-          <w:color w:val="943634" w:themeColor="accent2" w:themeShade="BF"/>
-          <w:lang w:val="en-US"/>
-        </w:rPr>
-      </w:pPr>
-      <w:r>
-        <w:rPr>
-          <w:b/>
-          <w:color w:val="943634" w:themeColor="accent2" w:themeShade="BF"/>
-          <w:lang w:val="en-US"/>
-        </w:rPr>
-        <w:t>The best way to add bindings at the template layer is by using the Annotations function</w:t>
-      </w:r>
-      <w:r>
-        <w:rPr>
-          <w:b/>
-          <w:color w:val="943634" w:themeColor="accent2" w:themeShade="BF"/>
-          <w:lang w:val="en-US"/>
-        </w:rPr>
-        <w:t xml:space="preserve"> with this format</w:t>
-      </w:r>
-      <w:r>
-        <w:rPr>
-          <w:b/>
-          <w:color w:val="943634" w:themeColor="accent2" w:themeShade="BF"/>
-          <w:lang w:val="en-US"/>
-        </w:rPr>
-        <w:t>:</w:t>
-      </w:r>
-      <w:r>
-        <w:rPr>
-          <w:b/>
-          <w:color w:val="943634" w:themeColor="accent2" w:themeShade="BF"/>
-          <w:lang w:val="en-US"/>
-        </w:rPr>
-        <w:t xml:space="preserve"> </w:t>
-      </w:r>
-      <w:proofErr w:type="gramStart"/>
-      <w:r>
-        <w:rPr>
-          <w:b/>
-          <w:i/>
-          <w:color w:val="943634" w:themeColor="accent2" w:themeShade="BF"/>
-          <w:lang w:val="en-US"/>
-        </w:rPr>
-        <w:t>Terminology::</w:t>
-      </w:r>
-      <w:proofErr w:type="gramEnd"/>
-      <w:r>
-        <w:rPr>
-          <w:b/>
-          <w:i/>
-          <w:color w:val="943634" w:themeColor="accent2" w:themeShade="BF"/>
-          <w:lang w:val="en-US"/>
-        </w:rPr>
-        <w:t>Code::</w:t>
-      </w:r>
-      <w:proofErr w:type="spellStart"/>
-      <w:r>
-        <w:rPr>
-          <w:b/>
-          <w:i/>
-          <w:color w:val="943634" w:themeColor="accent2" w:themeShade="BF"/>
-          <w:lang w:val="en-US"/>
-        </w:rPr>
-        <w:t>Description;Terminology</w:t>
-      </w:r>
-      <w:proofErr w:type="spellEnd"/>
-      <w:r>
-        <w:rPr>
-          <w:b/>
-          <w:i/>
-          <w:color w:val="943634" w:themeColor="accent2" w:themeShade="BF"/>
-          <w:lang w:val="en-US"/>
-        </w:rPr>
-        <w:t>::Code::Description</w:t>
-      </w:r>
-      <w:r>
-        <w:rPr>
-          <w:b/>
-          <w:color w:val="943634" w:themeColor="accent2" w:themeShade="BF"/>
-          <w:lang w:val="en-US"/>
-        </w:rPr>
-        <w:t xml:space="preserve"> as illustrated in the screenshot below</w:t>
-      </w:r>
-    </w:p>
-    <w:p>
-      <w:pPr>
-        <w:pStyle w:val="ListContinue"/>
-        <w:rPr>
-          <w:lang w:val="en-US"/>
-        </w:rPr>
-      </w:pPr>
-      <w:r>
-        <w:rPr>
-          <w:noProof/>
-          <w:lang w:val="en-GB" w:eastAsia="en-GB"/>
-        </w:rPr>
-        <w:drawing>
-          <wp:inline distT="0" distB="0" distL="0" distR="0" wp14:anchorId="127AD6D3" wp14:editId="0D9017ED">
-            <wp:extent cx="4749052" cy="1183599"/>
-            <wp:effectExtent l="0" t="0" r="0" b="0"/>
-            <wp:docPr id="4" name="Picture 4"/>
             <wp:cNvGraphicFramePr>
               <a:graphicFrameLocks xmlns:a="http://schemas.openxmlformats.org/drawingml/2006/main" noChangeAspect="1"/>
             </wp:cNvGraphicFramePr>
@@ -858,7 +492,7 @@
                   <pic:spPr>
                     <a:xfrm>
                       <a:off x="0" y="0"/>
-                      <a:ext cx="4783881" cy="1192279"/>
+                      <a:ext cx="3778431" cy="660390"/>
                     </a:xfrm>
                     <a:prstGeom prst="rect">
                       <a:avLst/>
@@ -874,263 +508,11 @@
     <w:p>
       <w:pPr>
         <w:rPr>
-          <w:color w:val="943634" w:themeColor="accent2" w:themeShade="BF"/>
-          <w:lang w:val="en-US"/>
-        </w:rPr>
-      </w:pPr>
-    </w:p>
-    <w:p>
-      <w:pPr>
-        <w:pStyle w:val="Heading2"/>
-        <w:rPr>
-          <w:lang w:val="en-US"/>
-        </w:rPr>
-      </w:pPr>
-      <w:r>
-        <w:rPr>
-          <w:lang w:val="en-US"/>
-        </w:rPr>
-        <w:t>Regarding</w:t>
-      </w:r>
-      <w:r>
-        <w:rPr>
-          <w:lang w:val="en-US"/>
-        </w:rPr>
-        <w:t xml:space="preserve"> Virolog</w:t>
-      </w:r>
-      <w:r>
-        <w:rPr>
-          <w:lang w:val="en-US"/>
-        </w:rPr>
-        <w:t>y</w:t>
-      </w:r>
-      <w:r>
-        <w:rPr>
-          <w:lang w:val="en-US"/>
-        </w:rPr>
-        <w:t xml:space="preserve"> Template:</w:t>
-      </w:r>
-    </w:p>
-    <w:p>
-      <w:pPr>
-        <w:rPr>
-          <w:lang w:val="en-US"/>
-        </w:rPr>
-      </w:pPr>
-      <w:r>
-        <w:rPr>
-          <w:lang w:val="en-US"/>
-        </w:rPr>
-        <w:t>We got initially</w:t>
-      </w:r>
-      <w:r>
-        <w:rPr>
-          <w:lang w:val="en-US"/>
-        </w:rPr>
-        <w:t xml:space="preserve"> confused by </w:t>
-      </w:r>
-      <w:proofErr w:type="gramStart"/>
-      <w:r>
-        <w:rPr>
-          <w:lang w:val="en-US"/>
-        </w:rPr>
-        <w:t xml:space="preserve">the </w:t>
-      </w:r>
-      <w:r>
-        <w:rPr>
-          <w:lang w:val="en-US"/>
-        </w:rPr>
-        <w:t xml:space="preserve"> </w:t>
-      </w:r>
-      <w:r>
-        <w:rPr>
-          <w:lang w:val="en-US"/>
-        </w:rPr>
-        <w:t>purpose</w:t>
-      </w:r>
-      <w:proofErr w:type="gramEnd"/>
-      <w:r>
-        <w:rPr>
-          <w:lang w:val="en-US"/>
-        </w:rPr>
-        <w:t xml:space="preserve"> of the </w:t>
-      </w:r>
-      <w:proofErr w:type="spellStart"/>
-      <w:r>
-        <w:rPr>
-          <w:lang w:val="en-US"/>
-        </w:rPr>
-        <w:t>immunisation</w:t>
-      </w:r>
-      <w:proofErr w:type="spellEnd"/>
-      <w:r>
-        <w:rPr>
-          <w:lang w:val="en-US"/>
-        </w:rPr>
-        <w:t xml:space="preserve"> summary</w:t>
-      </w:r>
-      <w:r>
-        <w:rPr>
-          <w:lang w:val="en-US"/>
-        </w:rPr>
-        <w:t xml:space="preserve"> archetype. This archetype seems to be focused on the vaccination-process, while the purpose indicates that it describes the vaccination-status.</w:t>
-      </w:r>
-    </w:p>
-    <w:p>
-      <w:pPr>
-        <w:rPr>
-          <w:lang w:val="en-US"/>
-        </w:rPr>
-      </w:pPr>
-      <w:r>
-        <w:rPr>
-          <w:lang w:val="en-US"/>
-        </w:rPr>
-        <w:lastRenderedPageBreak/>
-        <w:t>Hildegard was right that the use of “not commenced” was not very well explained, and the purpose of using it was to mask the missing of a data-item which we needed.</w:t>
-      </w:r>
-    </w:p>
-    <w:p>
-      <w:pPr>
-        <w:rPr>
-          <w:lang w:val="en-US"/>
-        </w:rPr>
-      </w:pPr>
-      <w:r>
-        <w:rPr>
-          <w:lang w:val="en-US"/>
-        </w:rPr>
-        <w:t xml:space="preserve">We solved it in following way, and want to discuss this solution with Hildegard: We only use the </w:t>
-      </w:r>
-      <w:r>
-        <w:rPr>
-          <w:lang w:val="en-US"/>
-        </w:rPr>
-        <w:t>“</w:t>
-      </w:r>
-      <w:proofErr w:type="spellStart"/>
-      <w:r>
-        <w:rPr>
-          <w:lang w:val="en-US"/>
-        </w:rPr>
-        <w:t>Immunisation</w:t>
-      </w:r>
-      <w:proofErr w:type="spellEnd"/>
-      <w:r>
-        <w:rPr>
-          <w:lang w:val="en-US"/>
-        </w:rPr>
-        <w:t xml:space="preserve"> Summary</w:t>
-      </w:r>
-      <w:r>
-        <w:rPr>
-          <w:lang w:val="en-US"/>
-        </w:rPr>
-        <w:t>”-archetype, and use only the “</w:t>
-      </w:r>
-      <w:r>
-        <w:rPr>
-          <w:lang w:val="en-US"/>
-        </w:rPr>
-        <w:t>Infectious Disease or Agent</w:t>
-      </w:r>
-      <w:r>
-        <w:rPr>
-          <w:lang w:val="en-US"/>
-        </w:rPr>
-        <w:t>”, which we called for our need: “</w:t>
-      </w:r>
-      <w:r>
-        <w:rPr>
-          <w:lang w:val="en-US"/>
-        </w:rPr>
-        <w:t>Hepatitis B immunized</w:t>
-      </w:r>
-      <w:r>
-        <w:rPr>
-          <w:lang w:val="en-US"/>
-        </w:rPr>
-        <w:t xml:space="preserve">”, and use the “yes/no”-list of values, and use the Null Value </w:t>
-      </w:r>
-      <w:proofErr w:type="spellStart"/>
-      <w:r>
-        <w:rPr>
-          <w:lang w:val="en-US"/>
-        </w:rPr>
-        <w:t>Flavour</w:t>
-      </w:r>
-      <w:proofErr w:type="spellEnd"/>
-      <w:r>
-        <w:rPr>
-          <w:lang w:val="en-US"/>
-        </w:rPr>
-        <w:t xml:space="preserve"> to replace the “not commenced”. We are not sure to use the “Unknown” or the “No information” null value flavor.</w:t>
-      </w:r>
-    </w:p>
-    <w:p>
-      <w:pPr>
-        <w:rPr>
-          <w:lang w:val="en-US"/>
-        </w:rPr>
-      </w:pPr>
-      <w:r>
-        <w:rPr>
-          <w:lang w:val="en-US"/>
-        </w:rPr>
-        <w:t>We like to discuss this with Hildegard.</w:t>
-      </w:r>
-    </w:p>
-    <w:p>
-      <w:pPr>
-        <w:rPr>
-          <w:b/>
-          <w:color w:val="943634" w:themeColor="accent2" w:themeShade="BF"/>
-          <w:lang w:val="en-US"/>
-        </w:rPr>
-      </w:pPr>
-      <w:r>
-        <w:rPr>
-          <w:b/>
-          <w:color w:val="943634" w:themeColor="accent2" w:themeShade="BF"/>
-          <w:lang w:val="en-US"/>
-        </w:rPr>
-        <w:t>freshEHR Comments:</w:t>
-      </w:r>
-    </w:p>
-    <w:p>
-      <w:pPr>
-        <w:rPr>
-          <w:b/>
-          <w:color w:val="943634" w:themeColor="accent2" w:themeShade="BF"/>
-          <w:lang w:val="en-US"/>
-        </w:rPr>
-      </w:pPr>
-      <w:r>
-        <w:rPr>
-          <w:b/>
-          <w:color w:val="943634" w:themeColor="accent2" w:themeShade="BF"/>
-          <w:lang w:val="en-US"/>
-        </w:rPr>
-        <w:t xml:space="preserve">Having discussed this in some more detail, our recommendation would be to use the </w:t>
-      </w:r>
-      <w:proofErr w:type="spellStart"/>
-      <w:r>
-        <w:rPr>
-          <w:b/>
-          <w:color w:val="943634" w:themeColor="accent2" w:themeShade="BF"/>
-          <w:lang w:val="en-US"/>
-        </w:rPr>
-        <w:t>Immunisation</w:t>
-      </w:r>
-      <w:proofErr w:type="spellEnd"/>
-      <w:r>
-        <w:rPr>
-          <w:b/>
-          <w:color w:val="943634" w:themeColor="accent2" w:themeShade="BF"/>
-          <w:lang w:val="en-US"/>
-        </w:rPr>
-        <w:t xml:space="preserve"> Summary and the Specific vaccine cluster inside that archetype. The required fields to expose in the template would be </w:t>
-      </w:r>
+          <w:b/>
+          <w:color w:val="943634" w:themeColor="accent2" w:themeShade="BF"/>
+          <w:lang w:val="en-US"/>
+        </w:rPr>
+      </w:pPr>
     </w:p>
     <w:p>
       <w:pPr>
@@ -1147,354 +529,39 @@
           <w:color w:val="943634" w:themeColor="accent2" w:themeShade="BF"/>
           <w:lang w:val="en-US"/>
         </w:rPr>
-        <w:t>Infectious Disease or Agent renamed to Hepatitis B</w:t>
-      </w:r>
-    </w:p>
-    <w:p>
-      <w:pPr>
-        <w:pStyle w:val="ListBullet2"/>
-        <w:rPr>
-          <w:b/>
-          <w:color w:val="943634" w:themeColor="accent2" w:themeShade="BF"/>
-          <w:lang w:val="en-US"/>
-        </w:rPr>
-      </w:pPr>
-      <w:r>
-        <w:rPr>
-          <w:b/>
-          <w:color w:val="943634" w:themeColor="accent2" w:themeShade="BF"/>
-          <w:lang w:val="en-US"/>
-        </w:rPr>
-        <w:t xml:space="preserve">Primary Course Status where your </w:t>
-      </w:r>
-      <w:r>
-        <w:rPr>
-          <w:b/>
-          <w:i/>
-          <w:color w:val="943634" w:themeColor="accent2" w:themeShade="BF"/>
-          <w:lang w:val="en-US"/>
-        </w:rPr>
-        <w:t>Yes</w:t>
-      </w:r>
-      <w:r>
-        <w:rPr>
-          <w:b/>
-          <w:color w:val="943634" w:themeColor="accent2" w:themeShade="BF"/>
-          <w:lang w:val="en-US"/>
-        </w:rPr>
-        <w:t xml:space="preserve"> value corresponds to </w:t>
-      </w:r>
-      <w:r>
-        <w:rPr>
-          <w:b/>
-          <w:i/>
-          <w:color w:val="943634" w:themeColor="accent2" w:themeShade="BF"/>
-          <w:lang w:val="en-US"/>
-        </w:rPr>
-        <w:t>Complete</w:t>
-      </w:r>
-      <w:r>
-        <w:rPr>
-          <w:b/>
-          <w:color w:val="943634" w:themeColor="accent2" w:themeShade="BF"/>
-          <w:lang w:val="en-US"/>
-        </w:rPr>
-        <w:t xml:space="preserve">, your </w:t>
-      </w:r>
-      <w:r>
-        <w:rPr>
-          <w:b/>
-          <w:i/>
-          <w:color w:val="943634" w:themeColor="accent2" w:themeShade="BF"/>
-          <w:lang w:val="en-US"/>
-        </w:rPr>
-        <w:t>No</w:t>
-      </w:r>
-      <w:r>
-        <w:rPr>
-          <w:b/>
-          <w:color w:val="943634" w:themeColor="accent2" w:themeShade="BF"/>
-          <w:lang w:val="en-US"/>
-        </w:rPr>
-        <w:t xml:space="preserve"> value corresponds to either </w:t>
-      </w:r>
-      <w:r>
-        <w:rPr>
-          <w:b/>
-          <w:i/>
-          <w:color w:val="943634" w:themeColor="accent2" w:themeShade="BF"/>
-          <w:lang w:val="en-US"/>
-        </w:rPr>
-        <w:t>Not commenced</w:t>
-      </w:r>
-      <w:r>
-        <w:rPr>
-          <w:b/>
-          <w:color w:val="943634" w:themeColor="accent2" w:themeShade="BF"/>
-          <w:lang w:val="en-US"/>
-        </w:rPr>
-        <w:t xml:space="preserve"> or </w:t>
-      </w:r>
-      <w:r>
-        <w:rPr>
-          <w:b/>
-          <w:i/>
-          <w:color w:val="943634" w:themeColor="accent2" w:themeShade="BF"/>
-          <w:lang w:val="en-US"/>
-        </w:rPr>
-        <w:t>Incomplete</w:t>
-      </w:r>
-      <w:r>
-        <w:rPr>
-          <w:b/>
-          <w:color w:val="943634" w:themeColor="accent2" w:themeShade="BF"/>
-          <w:lang w:val="en-US"/>
-        </w:rPr>
-        <w:t xml:space="preserve"> and your </w:t>
-      </w:r>
-      <w:r>
-        <w:rPr>
-          <w:b/>
-          <w:i/>
-          <w:color w:val="943634" w:themeColor="accent2" w:themeShade="BF"/>
-          <w:lang w:val="en-US"/>
-        </w:rPr>
-        <w:t>Unknown</w:t>
-      </w:r>
-      <w:r>
-        <w:rPr>
-          <w:b/>
-          <w:color w:val="943634" w:themeColor="accent2" w:themeShade="BF"/>
-          <w:lang w:val="en-US"/>
-        </w:rPr>
-        <w:t xml:space="preserve"> (Not commenced) value corresponds to </w:t>
-      </w:r>
-      <w:r>
-        <w:rPr>
-          <w:b/>
-          <w:i/>
-          <w:color w:val="943634" w:themeColor="accent2" w:themeShade="BF"/>
-          <w:lang w:val="en-US"/>
-        </w:rPr>
-        <w:t>Indeterminate</w:t>
-      </w:r>
-      <w:r>
-        <w:rPr>
-          <w:b/>
-          <w:color w:val="943634" w:themeColor="accent2" w:themeShade="BF"/>
-          <w:lang w:val="en-US"/>
-        </w:rPr>
-        <w:t>.</w:t>
-      </w:r>
-    </w:p>
-    <w:p>
-      <w:pPr>
-        <w:rPr>
-          <w:b/>
-          <w:color w:val="943634" w:themeColor="accent2" w:themeShade="BF"/>
-          <w:lang w:val="en-US"/>
-        </w:rPr>
-      </w:pPr>
-      <w:r>
-        <w:rPr>
-          <w:b/>
-          <w:color w:val="943634" w:themeColor="accent2" w:themeShade="BF"/>
-          <w:lang w:val="en-US"/>
-        </w:rPr>
-        <w:t>All other fields should be set to zero instance.</w:t>
-      </w:r>
-    </w:p>
-    <w:p>
-      <w:pPr>
-        <w:pStyle w:val="Heading2"/>
-        <w:rPr>
-          <w:lang w:val="en-US"/>
-        </w:rPr>
-      </w:pPr>
-      <w:r>
-        <w:rPr>
-          <w:lang w:val="en-US"/>
-        </w:rPr>
-        <w:t>Regarding</w:t>
-      </w:r>
-      <w:r>
-        <w:rPr>
-          <w:lang w:val="en-US"/>
-        </w:rPr>
-        <w:t xml:space="preserve"> Abdominal Template: One big observation/more observations.</w:t>
-      </w:r>
-    </w:p>
-    <w:p>
-      <w:pPr>
-        <w:rPr>
-          <w:lang w:val="en-US"/>
-        </w:rPr>
-      </w:pPr>
-      <w:r>
-        <w:rPr>
-          <w:lang w:val="en-US"/>
-        </w:rPr>
-        <w:t xml:space="preserve">It is on the </w:t>
-      </w:r>
-      <w:proofErr w:type="spellStart"/>
-      <w:r>
-        <w:rPr>
-          <w:lang w:val="en-US"/>
-        </w:rPr>
-        <w:t>Eurotransplant</w:t>
-      </w:r>
-      <w:proofErr w:type="spellEnd"/>
-      <w:r>
-        <w:rPr>
-          <w:lang w:val="en-US"/>
-        </w:rPr>
-        <w:t>-site not recognizable if it is</w:t>
-      </w:r>
-      <w:r>
-        <w:rPr>
-          <w:lang w:val="en-US"/>
-        </w:rPr>
-        <w:t xml:space="preserve"> (technical)</w:t>
-      </w:r>
-      <w:r>
-        <w:rPr>
-          <w:lang w:val="en-US"/>
-        </w:rPr>
-        <w:t xml:space="preserve"> one Observation or more Observations involved</w:t>
-      </w:r>
-      <w:r>
-        <w:rPr>
-          <w:lang w:val="en-US"/>
-        </w:rPr>
-        <w:t xml:space="preserve"> in gathering the information about the Abdomen-organs. There is some data-information which suggest it is one Observation. This is the fact that “</w:t>
-      </w:r>
-      <w:proofErr w:type="spellStart"/>
-      <w:r>
-        <w:rPr>
-          <w:lang w:val="en-US"/>
-        </w:rPr>
-        <w:t>en</w:t>
-      </w:r>
-      <w:proofErr w:type="spellEnd"/>
-      <w:r>
-        <w:rPr>
-          <w:lang w:val="en-US"/>
-        </w:rPr>
-        <w:t xml:space="preserve"> </w:t>
-      </w:r>
-      <w:proofErr w:type="spellStart"/>
-      <w:r>
-        <w:rPr>
-          <w:lang w:val="en-US"/>
-        </w:rPr>
-        <w:t>groupe</w:t>
-      </w:r>
-      <w:proofErr w:type="spellEnd"/>
-      <w:r>
-        <w:rPr>
-          <w:lang w:val="en-US"/>
-        </w:rPr>
-        <w:t>” only one device is known for the abdomen examination.</w:t>
-      </w:r>
-    </w:p>
-    <w:p>
-      <w:pPr>
-        <w:rPr>
-          <w:lang w:val="en-US"/>
-        </w:rPr>
-      </w:pPr>
-      <w:r>
-        <w:rPr>
-          <w:lang w:val="en-US"/>
-        </w:rPr>
-        <w:t>But we also recognize the fact that it may be from modeling-point of view to use more Observations, although it may be a (technical) single or few (maybe less then organs) Observations.</w:t>
-      </w:r>
-    </w:p>
-    <w:p>
-      <w:pPr>
-        <w:rPr>
-          <w:lang w:val="en-US"/>
-        </w:rPr>
-      </w:pPr>
-      <w:r>
-        <w:rPr>
-          <w:lang w:val="en-US"/>
-        </w:rPr>
-        <w:t>We like to hear the opinion of Hildegard on this.</w:t>
-      </w:r>
-    </w:p>
-    <w:p>
-      <w:pPr>
-        <w:rPr>
-          <w:b/>
-          <w:color w:val="943634" w:themeColor="accent2" w:themeShade="BF"/>
-          <w:lang w:val="en-US"/>
-        </w:rPr>
-      </w:pPr>
-      <w:r>
-        <w:rPr>
-          <w:b/>
-          <w:color w:val="943634" w:themeColor="accent2" w:themeShade="BF"/>
-          <w:lang w:val="en-US"/>
-        </w:rPr>
-        <w:t>freshEHR Comments:</w:t>
-      </w:r>
-    </w:p>
-    <w:p>
-      <w:pPr>
-        <w:rPr>
-          <w:b/>
-          <w:color w:val="943634" w:themeColor="accent2" w:themeShade="BF"/>
-          <w:lang w:val="en-US"/>
-        </w:rPr>
-      </w:pPr>
-      <w:r>
-        <w:rPr>
-          <w:b/>
-          <w:color w:val="943634" w:themeColor="accent2" w:themeShade="BF"/>
-          <w:lang w:val="en-US"/>
-        </w:rPr>
-        <w:t xml:space="preserve">This template is </w:t>
-      </w:r>
-      <w:proofErr w:type="gramStart"/>
-      <w:r>
-        <w:rPr>
-          <w:b/>
-          <w:color w:val="943634" w:themeColor="accent2" w:themeShade="BF"/>
-          <w:lang w:val="en-US"/>
-        </w:rPr>
-        <w:t>definitely about</w:t>
-      </w:r>
-      <w:proofErr w:type="gramEnd"/>
-      <w:r>
-        <w:rPr>
-          <w:b/>
-          <w:color w:val="943634" w:themeColor="accent2" w:themeShade="BF"/>
-          <w:lang w:val="en-US"/>
-        </w:rPr>
-        <w:t xml:space="preserve"> Imaging results, not about physical examinations, but there are a number of different scenarios which would result in this being modelled differently:</w:t>
-      </w:r>
-    </w:p>
-    <w:p>
-      <w:pPr>
-        <w:pStyle w:val="ListNumber"/>
-        <w:numPr>
-          <w:ilvl w:val="0"/>
-          <w:numId w:val="16"/>
-        </w:numPr>
-        <w:rPr>
-          <w:b/>
-          <w:color w:val="943634" w:themeColor="accent2" w:themeShade="BF"/>
-          <w:lang w:val="en-US"/>
-        </w:rPr>
-      </w:pPr>
-      <w:r>
-        <w:rPr>
-          <w:b/>
-          <w:color w:val="943634" w:themeColor="accent2" w:themeShade="BF"/>
-          <w:lang w:val="en-US"/>
-        </w:rPr>
-        <w:t>There is a single summarized report which contains information from more than one imaging modalities (MRI, CT or Ultrasound) about multiple organs.</w:t>
+        <w:t xml:space="preserve">The same ‘double colon string’ method can also be used to define default </w:t>
+      </w:r>
+      <w:r>
+        <w:rPr>
+          <w:b/>
+          <w:color w:val="943634" w:themeColor="accent2" w:themeShade="BF"/>
+          <w:lang w:val="en-US"/>
+        </w:rPr>
+        <w:t>instance values</w:t>
+      </w:r>
+      <w:r>
+        <w:rPr>
+          <w:b/>
+          <w:color w:val="943634" w:themeColor="accent2" w:themeShade="BF"/>
+          <w:lang w:val="en-US"/>
+        </w:rPr>
+        <w:t xml:space="preserve"> where appropriate</w:t>
+      </w:r>
+      <w:r>
+        <w:rPr>
+          <w:b/>
+          <w:color w:val="943634" w:themeColor="accent2" w:themeShade="BF"/>
+          <w:lang w:val="en-US"/>
+        </w:rPr>
+        <w:t xml:space="preserve"> (note below is just an illustration, default value probably not appropriate in this case).</w:t>
+      </w:r>
+      <w:r>
+        <w:rPr>
+          <w:b/>
+          <w:color w:val="943634" w:themeColor="accent2" w:themeShade="BF"/>
+          <w:lang w:val="en-US"/>
+        </w:rPr>
+        <w:t xml:space="preserve"> Again, we are checking with Marand that this behaves as expected.</w:t>
       </w:r>
     </w:p>
     <w:p>
@@ -1502,654 +569,6 @@
         <w:pStyle w:val="ListContinue"/>
         <w:rPr>
           <w:b/>
-          <w:color w:val="943634" w:themeColor="accent2" w:themeShade="BF"/>
-          <w:lang w:val="en-US"/>
-        </w:rPr>
-      </w:pPr>
-      <w:r>
-        <w:rPr>
-          <w:b/>
-          <w:color w:val="943634" w:themeColor="accent2" w:themeShade="BF"/>
-          <w:lang w:val="en-US"/>
-        </w:rPr>
-        <w:t xml:space="preserve">For this </w:t>
-      </w:r>
-      <w:r>
-        <w:rPr>
-          <w:b/>
-          <w:color w:val="943634" w:themeColor="accent2" w:themeShade="BF"/>
-          <w:lang w:val="en-US"/>
-        </w:rPr>
-        <w:t>scenario,</w:t>
-      </w:r>
-      <w:r>
-        <w:rPr>
-          <w:b/>
-          <w:color w:val="943634" w:themeColor="accent2" w:themeShade="BF"/>
-          <w:lang w:val="en-US"/>
-        </w:rPr>
-        <w:t xml:space="preserve"> we would recommend creating a new ‘imaging summary’ observation archetype, which contains minimal data points from the international; ‘imaging examination’ observation, but with the important distinction of MULTIPLE modalities. The detailed information for each organ would be plugged into the ‘Result’ slot in that archetype</w:t>
-      </w:r>
-      <w:r>
-        <w:rPr>
-          <w:b/>
-          <w:color w:val="943634" w:themeColor="accent2" w:themeShade="BF"/>
-          <w:lang w:val="en-US"/>
-        </w:rPr>
-        <w:t xml:space="preserve"> (using the ‘Exam liver, Exam Pancreas </w:t>
-      </w:r>
-      <w:proofErr w:type="spellStart"/>
-      <w:r>
-        <w:rPr>
-          <w:b/>
-          <w:color w:val="943634" w:themeColor="accent2" w:themeShade="BF"/>
-          <w:lang w:val="en-US"/>
-        </w:rPr>
-        <w:t>etc</w:t>
-      </w:r>
-      <w:proofErr w:type="spellEnd"/>
-      <w:r>
-        <w:rPr>
-          <w:b/>
-          <w:color w:val="943634" w:themeColor="accent2" w:themeShade="BF"/>
-          <w:lang w:val="en-US"/>
-        </w:rPr>
-        <w:t xml:space="preserve"> clusters), and the template would contain just a single instance of that archetype</w:t>
-      </w:r>
-      <w:r>
-        <w:rPr>
-          <w:b/>
-          <w:color w:val="943634" w:themeColor="accent2" w:themeShade="BF"/>
-          <w:lang w:val="en-US"/>
-        </w:rPr>
-        <w:t xml:space="preserve">. </w:t>
-      </w:r>
-    </w:p>
-    <w:p>
-      <w:pPr>
-        <w:pStyle w:val="ListContinue"/>
-        <w:rPr>
-          <w:b/>
-          <w:color w:val="943634" w:themeColor="accent2" w:themeShade="BF"/>
-          <w:lang w:val="en-US"/>
-        </w:rPr>
-      </w:pPr>
-      <w:r>
-        <w:rPr>
-          <w:b/>
-          <w:color w:val="943634" w:themeColor="accent2" w:themeShade="BF"/>
-          <w:lang w:val="en-US"/>
-        </w:rPr>
-        <w:lastRenderedPageBreak/>
-        <w:t>We have created such an archetype and can share it if you choose to go this way. We would also envisage taking this idea to the international community for consideration.</w:t>
-      </w:r>
-    </w:p>
-    <w:p>
-      <w:pPr>
-        <w:pStyle w:val="ListNumber"/>
-        <w:numPr>
-          <w:ilvl w:val="0"/>
-          <w:numId w:val="16"/>
-        </w:numPr>
-        <w:rPr>
-          <w:b/>
-          <w:color w:val="943634" w:themeColor="accent2" w:themeShade="BF"/>
-          <w:lang w:val="en-US"/>
-        </w:rPr>
-      </w:pPr>
-      <w:r>
-        <w:rPr>
-          <w:b/>
-          <w:color w:val="943634" w:themeColor="accent2" w:themeShade="BF"/>
-          <w:lang w:val="en-US"/>
-        </w:rPr>
-        <w:t>There are separate summarized reports for each organ, but contains information from more than one imaging modality.</w:t>
-      </w:r>
-    </w:p>
-    <w:p>
-      <w:pPr>
-        <w:pStyle w:val="ListContinue"/>
-        <w:rPr>
-          <w:b/>
-          <w:color w:val="943634" w:themeColor="accent2" w:themeShade="BF"/>
-          <w:lang w:val="en-US"/>
-        </w:rPr>
-      </w:pPr>
-      <w:r>
-        <w:rPr>
-          <w:b/>
-          <w:color w:val="943634" w:themeColor="accent2" w:themeShade="BF"/>
-          <w:lang w:val="en-US"/>
-        </w:rPr>
-        <w:t>For this scenario, we would use the same ‘imaging summary’ observation, but have multiple instances of the observation archetype (one for each organ) with the result slot filled with a single cluster for that organ.</w:t>
-      </w:r>
-    </w:p>
-    <w:p>
-      <w:pPr>
-        <w:pStyle w:val="ListNumber"/>
-        <w:numPr>
-          <w:ilvl w:val="0"/>
-          <w:numId w:val="16"/>
-        </w:numPr>
-        <w:rPr>
-          <w:b/>
-          <w:color w:val="943634" w:themeColor="accent2" w:themeShade="BF"/>
-          <w:lang w:val="en-US"/>
-        </w:rPr>
-      </w:pPr>
-      <w:r>
-        <w:rPr>
-          <w:b/>
-          <w:color w:val="943634" w:themeColor="accent2" w:themeShade="BF"/>
-          <w:lang w:val="en-US"/>
-        </w:rPr>
-        <w:t>There is a single report from a single modality containing information about multiple organs.</w:t>
-      </w:r>
-    </w:p>
-    <w:p>
-      <w:pPr>
-        <w:pStyle w:val="ListContinue"/>
-        <w:rPr>
-          <w:b/>
-          <w:color w:val="943634" w:themeColor="accent2" w:themeShade="BF"/>
-          <w:lang w:val="en-US"/>
-        </w:rPr>
-      </w:pPr>
-      <w:r>
-        <w:rPr>
-          <w:b/>
-          <w:color w:val="943634" w:themeColor="accent2" w:themeShade="BF"/>
-          <w:lang w:val="en-US"/>
-        </w:rPr>
-        <w:t xml:space="preserve">This is likely to be closest to the original imaging report where normally a request for imaging would be for a single modality </w:t>
-      </w:r>
-      <w:proofErr w:type="spellStart"/>
-      <w:r>
-        <w:rPr>
-          <w:b/>
-          <w:color w:val="943634" w:themeColor="accent2" w:themeShade="BF"/>
-          <w:lang w:val="en-US"/>
-        </w:rPr>
-        <w:t>e.g</w:t>
-      </w:r>
-      <w:proofErr w:type="spellEnd"/>
-      <w:r>
-        <w:rPr>
-          <w:b/>
-          <w:color w:val="943634" w:themeColor="accent2" w:themeShade="BF"/>
-          <w:lang w:val="en-US"/>
-        </w:rPr>
-        <w:t xml:space="preserve"> Ultrasound, but might well report on several organs. </w:t>
-      </w:r>
-      <w:r>
-        <w:rPr>
-          <w:b/>
-          <w:color w:val="943634" w:themeColor="accent2" w:themeShade="BF"/>
-          <w:lang w:val="en-US"/>
-        </w:rPr>
-        <w:t>For this scenario, we would use the existing ‘imaging examination’ observation (currently with the UK specialization, but this will become the international version). This allows for a single modality and multiple result clusters in the ‘Result’ slot. The template would contain a single instance of the imaging examination observation, with all the organ results in the ‘Result’ slot.</w:t>
-      </w:r>
-    </w:p>
-    <w:p>
-      <w:pPr>
-        <w:pStyle w:val="ListNumber"/>
-        <w:numPr>
-          <w:ilvl w:val="0"/>
-          <w:numId w:val="16"/>
-        </w:numPr>
-        <w:rPr>
-          <w:b/>
-          <w:color w:val="943634" w:themeColor="accent2" w:themeShade="BF"/>
-          <w:lang w:val="en-US"/>
-        </w:rPr>
-      </w:pPr>
-      <w:r>
-        <w:rPr>
-          <w:b/>
-          <w:color w:val="943634" w:themeColor="accent2" w:themeShade="BF"/>
-          <w:lang w:val="en-US"/>
-        </w:rPr>
-        <w:t>There are separate reports from a single modality containing information about a single organ.</w:t>
-      </w:r>
-    </w:p>
-    <w:p>
-      <w:pPr>
-        <w:pStyle w:val="ListContinue"/>
-        <w:rPr>
-          <w:b/>
-          <w:color w:val="943634" w:themeColor="accent2" w:themeShade="BF"/>
-          <w:lang w:val="en-US"/>
-        </w:rPr>
-      </w:pPr>
-      <w:r>
-        <w:rPr>
-          <w:b/>
-          <w:color w:val="943634" w:themeColor="accent2" w:themeShade="BF"/>
-          <w:lang w:val="en-US"/>
-        </w:rPr>
-        <w:t>For this scenario, we would again use the existing ‘Imaging examination’, but this time have a separate instance of that observation archetype (one for each organ) and a single result cluster for that organ in the ‘Result’ slot.</w:t>
-      </w:r>
-    </w:p>
-    <w:p>
-      <w:pPr>
-        <w:rPr>
-          <w:b/>
-          <w:color w:val="943634" w:themeColor="accent2" w:themeShade="BF"/>
-          <w:lang w:val="en-US"/>
-        </w:rPr>
-      </w:pPr>
-      <w:r>
-        <w:rPr>
-          <w:b/>
-          <w:color w:val="943634" w:themeColor="accent2" w:themeShade="BF"/>
-          <w:lang w:val="en-US"/>
-        </w:rPr>
-        <w:t xml:space="preserve">One consideration whether to choose single or multiple (1. versus 2. and 3. versus 4.) would be whether the different organ examinations were done on different dates or by different examiners, since both these attributes apply to the observation </w:t>
-      </w:r>
-      <w:proofErr w:type="gramStart"/>
-      <w:r>
-        <w:rPr>
-          <w:b/>
-          <w:color w:val="943634" w:themeColor="accent2" w:themeShade="BF"/>
-          <w:lang w:val="en-US"/>
-        </w:rPr>
-        <w:t>as a whole, so</w:t>
-      </w:r>
-      <w:proofErr w:type="gramEnd"/>
-      <w:r>
-        <w:rPr>
-          <w:b/>
-          <w:color w:val="943634" w:themeColor="accent2" w:themeShade="BF"/>
-          <w:lang w:val="en-US"/>
-        </w:rPr>
-        <w:t xml:space="preserve"> 1. and 3. would not allow for different dates or examiners.</w:t>
-      </w:r>
-      <w:r>
-        <w:rPr>
-          <w:b/>
-          <w:color w:val="943634" w:themeColor="accent2" w:themeShade="BF"/>
-          <w:lang w:val="en-US"/>
-        </w:rPr>
-        <w:t xml:space="preserve"> 3. Is most likely to align with the original imaging report with a single modality and one or more organs.</w:t>
-      </w:r>
-    </w:p>
-    <w:p>
-      <w:pPr>
-        <w:rPr>
-          <w:b/>
-          <w:color w:val="943634" w:themeColor="accent2" w:themeShade="BF"/>
-          <w:lang w:val="en-US"/>
-        </w:rPr>
-      </w:pPr>
-    </w:p>
-    <w:p>
-      <w:pPr>
-        <w:pStyle w:val="Heading2"/>
-        <w:rPr>
-          <w:lang w:val="en-US"/>
-        </w:rPr>
-      </w:pPr>
-      <w:r>
-        <w:rPr>
-          <w:lang w:val="en-US"/>
-        </w:rPr>
-        <w:t>Regarding</w:t>
-      </w:r>
-      <w:r>
-        <w:rPr>
-          <w:lang w:val="en-US"/>
-        </w:rPr>
-        <w:t xml:space="preserve"> Abdominal Template: Imaging result Observation</w:t>
-      </w:r>
-    </w:p>
-    <w:p>
-      <w:pPr>
-        <w:rPr>
-          <w:lang w:val="en-US"/>
-        </w:rPr>
-      </w:pPr>
-      <w:r>
-        <w:rPr>
-          <w:lang w:val="en-US"/>
-        </w:rPr>
-        <w:t xml:space="preserve">While studying this issue, we found a specialization written by Grahame Grieve. It is called: </w:t>
-      </w:r>
-      <w:r>
-        <w:rPr>
-          <w:lang w:val="en-US"/>
-        </w:rPr>
-        <w:t>“Imaging examination result UK”. It offers the data-</w:t>
-      </w:r>
-      <w:r>
-        <w:rPr>
-          <w:lang w:val="en-US"/>
-        </w:rPr>
-        <w:t>items</w:t>
-      </w:r>
-      <w:r>
-        <w:rPr>
-          <w:lang w:val="en-US"/>
-        </w:rPr>
-        <w:t xml:space="preserve"> (in slots)</w:t>
-      </w:r>
-      <w:r>
-        <w:rPr>
-          <w:lang w:val="en-US"/>
-        </w:rPr>
-        <w:t xml:space="preserve"> we were missing, like Result Details</w:t>
-      </w:r>
-      <w:r>
-        <w:rPr>
-          <w:lang w:val="en-US"/>
-        </w:rPr>
-        <w:t xml:space="preserve"> and the anatomical-site cluster. </w:t>
-      </w:r>
-      <w:proofErr w:type="gramStart"/>
-      <w:r>
-        <w:rPr>
-          <w:lang w:val="en-US"/>
-        </w:rPr>
-        <w:t>So</w:t>
-      </w:r>
-      <w:proofErr w:type="gramEnd"/>
-      <w:r>
-        <w:rPr>
-          <w:lang w:val="en-US"/>
-        </w:rPr>
-        <w:t xml:space="preserve"> this complies to the data-requirements. We like to restructure the Abdomen (and other sets) to this archetype. </w:t>
-      </w:r>
-    </w:p>
-    <w:p>
-      <w:pPr>
-        <w:rPr>
-          <w:lang w:val="en-US"/>
-        </w:rPr>
-      </w:pPr>
-      <w:r>
-        <w:rPr>
-          <w:lang w:val="en-US"/>
-        </w:rPr>
-        <w:t xml:space="preserve">The remarks in the review </w:t>
-      </w:r>
-      <w:proofErr w:type="gramStart"/>
-      <w:r>
-        <w:rPr>
-          <w:lang w:val="en-US"/>
-        </w:rPr>
-        <w:t xml:space="preserve">about  </w:t>
-      </w:r>
-      <w:r>
-        <w:rPr>
-          <w:lang w:val="en-US"/>
-        </w:rPr>
-        <w:t>“</w:t>
-      </w:r>
-      <w:proofErr w:type="gramEnd"/>
-      <w:r>
-        <w:rPr>
-          <w:lang w:val="en-US"/>
-        </w:rPr>
-        <w:t>Body Part examination”,  Body examination panel”</w:t>
-      </w:r>
-      <w:r>
-        <w:rPr>
-          <w:lang w:val="en-US"/>
-        </w:rPr>
-        <w:t xml:space="preserve"> are then no longer relevant anymore.</w:t>
-      </w:r>
-    </w:p>
-    <w:p>
-      <w:pPr>
-        <w:rPr>
-          <w:lang w:val="en-US"/>
-        </w:rPr>
-      </w:pPr>
-      <w:r>
-        <w:rPr>
-          <w:lang w:val="en-US"/>
-        </w:rPr>
-        <w:t>We are very interested in the opinions of Hildegard, regarding this</w:t>
-      </w:r>
-    </w:p>
-    <w:p>
-      <w:pPr>
-        <w:rPr>
-          <w:b/>
-          <w:color w:val="943634" w:themeColor="accent2" w:themeShade="BF"/>
-          <w:lang w:val="en-US"/>
-        </w:rPr>
-      </w:pPr>
-      <w:r>
-        <w:rPr>
-          <w:b/>
-          <w:color w:val="943634" w:themeColor="accent2" w:themeShade="BF"/>
-          <w:lang w:val="en-US"/>
-        </w:rPr>
-        <w:t>See above comment</w:t>
-      </w:r>
-      <w:r>
-        <w:rPr>
-          <w:b/>
-          <w:color w:val="943634" w:themeColor="accent2" w:themeShade="BF"/>
-          <w:lang w:val="en-US"/>
-        </w:rPr>
-        <w:t xml:space="preserve"> which addresses this as well.</w:t>
-      </w:r>
-    </w:p>
-    <w:p>
-      <w:pPr>
-        <w:pStyle w:val="Heading2"/>
-        <w:rPr>
-          <w:lang w:val="en-US"/>
-        </w:rPr>
-      </w:pPr>
-    </w:p>
-    <w:p>
-      <w:pPr>
-        <w:pStyle w:val="Heading2"/>
-        <w:rPr>
-          <w:lang w:val="en-US"/>
-        </w:rPr>
-      </w:pPr>
-    </w:p>
-    <w:p>
-      <w:pPr>
-        <w:pStyle w:val="Heading2"/>
-        <w:rPr>
-          <w:lang w:val="en-US"/>
-        </w:rPr>
-      </w:pPr>
-      <w:r>
-        <w:rPr>
-          <w:lang w:val="en-US"/>
-        </w:rPr>
-        <w:t>Regarding</w:t>
-      </w:r>
-      <w:r>
-        <w:rPr>
-          <w:lang w:val="en-US"/>
-        </w:rPr>
-        <w:t xml:space="preserve"> Abdominal Template: Examination Details Cluster</w:t>
-      </w:r>
-    </w:p>
-    <w:p>
-      <w:pPr>
-        <w:rPr>
-          <w:lang w:val="en-US"/>
-        </w:rPr>
-      </w:pPr>
-      <w:r>
-        <w:rPr>
-          <w:lang w:val="en-US"/>
-        </w:rPr>
-        <w:t xml:space="preserve">The </w:t>
-      </w:r>
-      <w:r>
-        <w:rPr>
-          <w:lang w:val="en-US"/>
-        </w:rPr>
-        <w:t>Reference Model Composition contains a “composer” and Observation contains a “provider”.</w:t>
-      </w:r>
-    </w:p>
-    <w:p>
-      <w:pPr>
-        <w:rPr>
-          <w:lang w:val="en-US"/>
-        </w:rPr>
-      </w:pPr>
-      <w:r>
-        <w:rPr>
-          <w:lang w:val="en-US"/>
-        </w:rPr>
-        <w:t>However, those both data-points are not for us to model, because the archetype-editor nor the template-editor offers this. These items are filled by the software, and we guess, it is the one who is logged in, who will be entered in the software, and also the date/time of entering will be stored.</w:t>
-      </w:r>
-    </w:p>
-    <w:p>
-      <w:pPr>
-        <w:rPr>
-          <w:lang w:val="en-US"/>
-        </w:rPr>
-      </w:pPr>
-      <w:r>
-        <w:rPr>
-          <w:lang w:val="en-US"/>
-        </w:rPr>
-        <w:t>Mostly this is not the data-provider (in our case), mostly the data are provided from a remote site and on a previous time. We want to store this information.</w:t>
-      </w:r>
-    </w:p>
-    <w:p>
-      <w:pPr>
-        <w:rPr>
-          <w:b/>
-          <w:color w:val="943634" w:themeColor="accent2" w:themeShade="BF"/>
-          <w:lang w:val="en-US"/>
-        </w:rPr>
-      </w:pPr>
-    </w:p>
-    <w:p>
-      <w:pPr>
-        <w:rPr>
-          <w:b/>
-          <w:color w:val="943634" w:themeColor="accent2" w:themeShade="BF"/>
-          <w:lang w:val="en-US"/>
-        </w:rPr>
-      </w:pPr>
-      <w:r>
-        <w:rPr>
-          <w:b/>
-          <w:color w:val="943634" w:themeColor="accent2" w:themeShade="BF"/>
-          <w:lang w:val="en-US"/>
-        </w:rPr>
-        <w:t>freshEHR Comments:</w:t>
-      </w:r>
-    </w:p>
-    <w:p>
-      <w:pPr>
-        <w:rPr>
-          <w:b/>
-          <w:color w:val="943634" w:themeColor="accent2" w:themeShade="BF"/>
-          <w:lang w:val="en-US"/>
-        </w:rPr>
-      </w:pPr>
-      <w:r>
-        <w:rPr>
-          <w:b/>
-          <w:color w:val="943634" w:themeColor="accent2" w:themeShade="BF"/>
-          <w:lang w:val="en-US"/>
-        </w:rPr>
-        <w:t xml:space="preserve">We suggest using the Reference Model </w:t>
-      </w:r>
-      <w:proofErr w:type="spellStart"/>
-      <w:r>
-        <w:rPr>
-          <w:b/>
-          <w:color w:val="943634" w:themeColor="accent2" w:themeShade="BF"/>
-          <w:lang w:val="en-US"/>
-        </w:rPr>
-        <w:t>ENTRY.provider</w:t>
-      </w:r>
-      <w:proofErr w:type="spellEnd"/>
-      <w:r>
-        <w:rPr>
-          <w:b/>
-          <w:color w:val="943634" w:themeColor="accent2" w:themeShade="BF"/>
-          <w:lang w:val="en-US"/>
-        </w:rPr>
-        <w:t xml:space="preserve"> attribute for the Examiner and the Reference Model </w:t>
-      </w:r>
-      <w:proofErr w:type="spellStart"/>
-      <w:r>
-        <w:rPr>
-          <w:b/>
-          <w:color w:val="943634" w:themeColor="accent2" w:themeShade="BF"/>
-          <w:lang w:val="en-US"/>
-        </w:rPr>
-        <w:t>OBSERVATION.origin</w:t>
-      </w:r>
-      <w:proofErr w:type="spellEnd"/>
-      <w:r>
-        <w:rPr>
-          <w:b/>
-          <w:color w:val="943634" w:themeColor="accent2" w:themeShade="BF"/>
-          <w:lang w:val="en-US"/>
-        </w:rPr>
-        <w:t xml:space="preserve"> attribute for the date of examination/imaging.</w:t>
-      </w:r>
-    </w:p>
-    <w:p>
-      <w:pPr>
-        <w:rPr>
-          <w:b/>
-          <w:color w:val="943634" w:themeColor="accent2" w:themeShade="BF"/>
-          <w:lang w:val="en-US"/>
-        </w:rPr>
-      </w:pPr>
-      <w:r>
-        <w:rPr>
-          <w:b/>
-          <w:color w:val="943634" w:themeColor="accent2" w:themeShade="BF"/>
-          <w:lang w:val="en-US"/>
-        </w:rPr>
-        <w:t xml:space="preserve">Both are associated with the Observation, and they can be exposed </w:t>
-      </w:r>
-      <w:r>
-        <w:rPr>
-          <w:b/>
-          <w:color w:val="943634" w:themeColor="accent2" w:themeShade="BF"/>
-          <w:lang w:val="en-US"/>
-        </w:rPr>
-        <w:t xml:space="preserve">in Template Designer </w:t>
-      </w:r>
-      <w:r>
-        <w:rPr>
-          <w:b/>
-          <w:color w:val="943634" w:themeColor="accent2" w:themeShade="BF"/>
-          <w:lang w:val="en-US"/>
-        </w:rPr>
-        <w:t>by displaying the Reference Model</w:t>
-      </w:r>
-      <w:r>
-        <w:rPr>
-          <w:b/>
-          <w:color w:val="943634" w:themeColor="accent2" w:themeShade="BF"/>
-          <w:lang w:val="en-US"/>
-        </w:rPr>
-        <w:t xml:space="preserve"> attributes pane</w:t>
-      </w:r>
-      <w:r>
-        <w:rPr>
-          <w:b/>
-          <w:color w:val="943634" w:themeColor="accent2" w:themeShade="BF"/>
-          <w:lang w:val="en-US"/>
-        </w:rPr>
-        <w:t>:</w:t>
-      </w:r>
-    </w:p>
-    <w:p>
-      <w:pPr>
-        <w:rPr>
-          <w:b/>
-          <w:color w:val="943634" w:themeColor="accent2" w:themeShade="BF"/>
           <w:lang w:val="en-US"/>
         </w:rPr>
       </w:pPr>
@@ -2157,14 +576,13 @@
         <w:rPr>
           <w:b/>
           <w:noProof/>
-          <w:color w:val="943634" w:themeColor="accent2" w:themeShade="BF"/>
           <w:lang w:val="en-GB" w:eastAsia="en-GB"/>
         </w:rPr>
         <w:drawing>
-          <wp:inline distT="0" distB="0" distL="0" distR="0" wp14:anchorId="3F7A9037" wp14:editId="5BFB650C">
-            <wp:extent cx="3612842" cy="906795"/>
+          <wp:inline distT="0" distB="0" distL="0" distR="0" wp14:anchorId="004D85EB" wp14:editId="3917467D">
+            <wp:extent cx="5657009" cy="1200992"/>
             <wp:effectExtent l="0" t="0" r="0" b="0"/>
-            <wp:docPr id="5" name="Picture 5"/>
+            <wp:docPr id="3" name="Picture 3"/>
             <wp:cNvGraphicFramePr>
               <a:graphicFrameLocks xmlns:a="http://schemas.openxmlformats.org/drawingml/2006/main" noChangeAspect="1"/>
             </wp:cNvGraphicFramePr>
@@ -2184,7 +602,7 @@
                   <pic:spPr>
                     <a:xfrm>
                       <a:off x="0" y="0"/>
-                      <a:ext cx="3632790" cy="911802"/>
+                      <a:ext cx="5724590" cy="1215339"/>
                     </a:xfrm>
                     <a:prstGeom prst="rect">
                       <a:avLst/>
@@ -2205,83 +623,222 @@
           <w:lang w:val="en-US"/>
         </w:rPr>
       </w:pPr>
-      <w:r>
-        <w:rPr>
-          <w:b/>
-          <w:color w:val="943634" w:themeColor="accent2" w:themeShade="BF"/>
-          <w:lang w:val="en-US"/>
-        </w:rPr>
-        <w:t>‘</w:t>
-      </w:r>
-      <w:r>
-        <w:rPr>
-          <w:b/>
-          <w:color w:val="943634" w:themeColor="accent2" w:themeShade="BF"/>
-          <w:lang w:val="en-US"/>
-        </w:rPr>
-        <w:t>Provider</w:t>
-      </w:r>
-      <w:r>
-        <w:rPr>
-          <w:b/>
-          <w:color w:val="943634" w:themeColor="accent2" w:themeShade="BF"/>
-          <w:lang w:val="en-US"/>
-        </w:rPr>
-        <w:t>’</w:t>
-      </w:r>
-      <w:r>
-        <w:rPr>
-          <w:b/>
-          <w:color w:val="943634" w:themeColor="accent2" w:themeShade="BF"/>
-          <w:lang w:val="en-US"/>
-        </w:rPr>
-        <w:t xml:space="preserve"> sits at the top level of the archetype, and to expose it highlight the archetype name on the left of Template Designer and </w:t>
-      </w:r>
-      <w:r>
-        <w:rPr>
-          <w:b/>
-          <w:color w:val="943634" w:themeColor="accent2" w:themeShade="BF"/>
-          <w:lang w:val="en-US"/>
-        </w:rPr>
-        <w:t>clicking the box next to Provider</w:t>
-      </w:r>
-      <w:r>
-        <w:rPr>
-          <w:b/>
-          <w:color w:val="943634" w:themeColor="accent2" w:themeShade="BF"/>
-          <w:lang w:val="en-US"/>
-        </w:rPr>
-        <w:t xml:space="preserve"> on the right</w:t>
-      </w:r>
-      <w:r>
-        <w:rPr>
-          <w:b/>
-          <w:color w:val="943634" w:themeColor="accent2" w:themeShade="BF"/>
-          <w:lang w:val="en-US"/>
-        </w:rPr>
-        <w:t>. The name of that attribute can then also be changed.</w:t>
-      </w:r>
-    </w:p>
-    <w:p>
-      <w:pPr>
-        <w:rPr>
-          <w:b/>
-          <w:color w:val="943634" w:themeColor="accent2" w:themeShade="BF"/>
-          <w:lang w:val="en-US"/>
-        </w:rPr>
-      </w:pPr>
-      <w:r>
-        <w:rPr>
-          <w:b/>
+    </w:p>
+    <w:p>
+      <w:pPr>
+        <w:pStyle w:val="ListBullet2"/>
+        <w:rPr>
+          <w:b/>
+          <w:color w:val="943634" w:themeColor="accent2" w:themeShade="BF"/>
+          <w:lang w:val="en-US"/>
+        </w:rPr>
+      </w:pPr>
+      <w:r>
+        <w:rPr>
+          <w:b/>
+          <w:color w:val="943634" w:themeColor="accent2" w:themeShade="BF"/>
+          <w:lang w:val="en-US"/>
+        </w:rPr>
+        <w:t xml:space="preserve">It should be possible to define codes for the right-hand side </w:t>
+      </w:r>
+      <w:proofErr w:type="spellStart"/>
+      <w:r>
+        <w:rPr>
+          <w:b/>
+          <w:color w:val="943634" w:themeColor="accent2" w:themeShade="BF"/>
+          <w:lang w:val="en-US"/>
+        </w:rPr>
+        <w:t>valuesets</w:t>
+      </w:r>
+      <w:proofErr w:type="spellEnd"/>
+      <w:r>
+        <w:rPr>
+          <w:b/>
+          <w:color w:val="943634" w:themeColor="accent2" w:themeShade="BF"/>
+          <w:lang w:val="en-US"/>
+        </w:rPr>
+        <w:t>, but the current template designer does not support this.</w:t>
+      </w:r>
+    </w:p>
+    <w:p>
+      <w:pPr>
+        <w:pStyle w:val="ListNumber"/>
+        <w:rPr>
+          <w:b/>
+          <w:color w:val="943634" w:themeColor="accent2" w:themeShade="BF"/>
+          <w:lang w:val="en-US"/>
+        </w:rPr>
+      </w:pPr>
+      <w:r>
+        <w:rPr>
+          <w:b/>
+          <w:color w:val="943634" w:themeColor="accent2" w:themeShade="BF"/>
+          <w:lang w:val="en-US"/>
+        </w:rPr>
+        <w:t>Mappings</w:t>
+      </w:r>
+    </w:p>
+    <w:p>
+      <w:pPr>
+        <w:pStyle w:val="ListBullet2"/>
+        <w:rPr>
+          <w:b/>
+          <w:color w:val="943634" w:themeColor="accent2" w:themeShade="BF"/>
+          <w:lang w:val="en-US"/>
+        </w:rPr>
+      </w:pPr>
+      <w:r>
+        <w:rPr>
+          <w:b/>
+          <w:color w:val="943634" w:themeColor="accent2" w:themeShade="BF"/>
+          <w:lang w:val="en-US"/>
+        </w:rPr>
+        <w:t>Mappings from internal codes to other terminologies (SNOMED CT, LOINC, local terminologies) must be done at runtime, there is no automatic mapping process in openEHR.</w:t>
+      </w:r>
+    </w:p>
+    <w:p>
+      <w:pPr>
+        <w:pStyle w:val="ListNumber"/>
+        <w:rPr>
+          <w:b/>
+          <w:color w:val="943634" w:themeColor="accent2" w:themeShade="BF"/>
+          <w:lang w:val="en-US"/>
+        </w:rPr>
+      </w:pPr>
+      <w:r>
+        <w:rPr>
+          <w:b/>
+          <w:color w:val="943634" w:themeColor="accent2" w:themeShade="BF"/>
+          <w:lang w:val="en-US"/>
+        </w:rPr>
+        <w:t>Bindings</w:t>
+      </w:r>
+    </w:p>
+    <w:p>
+      <w:pPr>
+        <w:pStyle w:val="ListBullet2"/>
+        <w:rPr>
+          <w:b/>
+          <w:color w:val="943634" w:themeColor="accent2" w:themeShade="BF"/>
+          <w:lang w:val="en-US"/>
+        </w:rPr>
+      </w:pPr>
+      <w:r>
+        <w:rPr>
+          <w:b/>
+          <w:color w:val="943634" w:themeColor="accent2" w:themeShade="BF"/>
+          <w:lang w:val="en-US"/>
+        </w:rPr>
+        <w:t>Bindings are recommendations for mappings only, there is no automatic creation of mappings from bindings added either in archetypes or templates. There are currently some discussions in the international community to implement some automatic mapping wherever bindings are found, but this needs further community discussion since this would carry some risks as well.</w:t>
+      </w:r>
+    </w:p>
+    <w:p>
+      <w:pPr>
+        <w:pStyle w:val="ListBullet2"/>
+        <w:rPr>
+          <w:b/>
+          <w:color w:val="943634" w:themeColor="accent2" w:themeShade="BF"/>
+          <w:lang w:val="en-US"/>
+        </w:rPr>
+      </w:pPr>
+      <w:r>
+        <w:rPr>
+          <w:b/>
+          <w:color w:val="943634" w:themeColor="accent2" w:themeShade="BF"/>
+          <w:lang w:val="en-US"/>
+        </w:rPr>
+        <w:t>The best way to add bindings at the template layer is by using the Annotations function</w:t>
+      </w:r>
+      <w:r>
+        <w:rPr>
+          <w:b/>
+          <w:color w:val="943634" w:themeColor="accent2" w:themeShade="BF"/>
+          <w:lang w:val="en-US"/>
+        </w:rPr>
+        <w:t xml:space="preserve"> with this format</w:t>
+      </w:r>
+      <w:r>
+        <w:rPr>
+          <w:b/>
+          <w:color w:val="943634" w:themeColor="accent2" w:themeShade="BF"/>
+          <w:lang w:val="en-US"/>
+        </w:rPr>
+        <w:t>:</w:t>
+      </w:r>
+      <w:r>
+        <w:rPr>
+          <w:b/>
+          <w:color w:val="943634" w:themeColor="accent2" w:themeShade="BF"/>
+          <w:lang w:val="en-US"/>
+        </w:rPr>
+        <w:t xml:space="preserve"> </w:t>
+      </w:r>
+      <w:proofErr w:type="gramStart"/>
+      <w:r>
+        <w:rPr>
+          <w:b/>
+          <w:i/>
+          <w:color w:val="943634" w:themeColor="accent2" w:themeShade="BF"/>
+          <w:lang w:val="en-US"/>
+        </w:rPr>
+        <w:t>Terminology::</w:t>
+      </w:r>
+      <w:proofErr w:type="gramEnd"/>
+      <w:r>
+        <w:rPr>
+          <w:b/>
+          <w:i/>
+          <w:color w:val="943634" w:themeColor="accent2" w:themeShade="BF"/>
+          <w:lang w:val="en-US"/>
+        </w:rPr>
+        <w:t>Code::</w:t>
+      </w:r>
+      <w:proofErr w:type="spellStart"/>
+      <w:r>
+        <w:rPr>
+          <w:b/>
+          <w:i/>
+          <w:color w:val="943634" w:themeColor="accent2" w:themeShade="BF"/>
+          <w:lang w:val="en-US"/>
+        </w:rPr>
+        <w:t>Description;Terminology</w:t>
+      </w:r>
+      <w:proofErr w:type="spellEnd"/>
+      <w:r>
+        <w:rPr>
+          <w:b/>
+          <w:i/>
+          <w:color w:val="943634" w:themeColor="accent2" w:themeShade="BF"/>
+          <w:lang w:val="en-US"/>
+        </w:rPr>
+        <w:t>::Code::Description</w:t>
+      </w:r>
+      <w:r>
+        <w:rPr>
+          <w:b/>
+          <w:color w:val="943634" w:themeColor="accent2" w:themeShade="BF"/>
+          <w:lang w:val="en-US"/>
+        </w:rPr>
+        <w:t xml:space="preserve"> as illustrated in the screenshot below</w:t>
+      </w:r>
+    </w:p>
+    <w:p>
+      <w:pPr>
+        <w:pStyle w:val="ListContinue"/>
+        <w:rPr>
+          <w:lang w:val="en-US"/>
+        </w:rPr>
+      </w:pPr>
+      <w:r>
+        <w:rPr>
           <w:noProof/>
-          <w:color w:val="943634" w:themeColor="accent2" w:themeShade="BF"/>
           <w:lang w:val="en-GB" w:eastAsia="en-GB"/>
         </w:rPr>
         <w:drawing>
-          <wp:inline distT="0" distB="0" distL="0" distR="0" wp14:anchorId="566059BF" wp14:editId="495FCCCD">
-            <wp:extent cx="4184342" cy="2141062"/>
+          <wp:inline distT="0" distB="0" distL="0" distR="0" wp14:anchorId="127AD6D3" wp14:editId="0D9017ED">
+            <wp:extent cx="4749052" cy="1183599"/>
             <wp:effectExtent l="0" t="0" r="0" b="0"/>
-            <wp:docPr id="7" name="Picture 7"/>
+            <wp:docPr id="4" name="Picture 4"/>
             <wp:cNvGraphicFramePr>
               <a:graphicFrameLocks xmlns:a="http://schemas.openxmlformats.org/drawingml/2006/main" noChangeAspect="1"/>
             </wp:cNvGraphicFramePr>
@@ -2301,7 +858,7 @@
                   <pic:spPr>
                     <a:xfrm>
                       <a:off x="0" y="0"/>
-                      <a:ext cx="4218615" cy="2158599"/>
+                      <a:ext cx="4783881" cy="1192279"/>
                     </a:xfrm>
                     <a:prstGeom prst="rect">
                       <a:avLst/>
@@ -2317,28 +874,587 @@
     <w:p>
       <w:pPr>
         <w:rPr>
-          <w:b/>
-          <w:color w:val="943634" w:themeColor="accent2" w:themeShade="BF"/>
-          <w:lang w:val="en-US"/>
-        </w:rPr>
-      </w:pPr>
-    </w:p>
-    <w:p>
-      <w:pPr>
-        <w:rPr>
-          <w:b/>
-          <w:color w:val="943634" w:themeColor="accent2" w:themeShade="BF"/>
-          <w:lang w:val="en-US"/>
-        </w:rPr>
-      </w:pPr>
-      <w:r>
-        <w:rPr>
-          <w:b/>
-          <w:color w:val="943634" w:themeColor="accent2" w:themeShade="BF"/>
+          <w:color w:val="943634" w:themeColor="accent2" w:themeShade="BF"/>
+          <w:lang w:val="en-US"/>
+        </w:rPr>
+      </w:pPr>
+    </w:p>
+    <w:p>
+      <w:pPr>
+        <w:pStyle w:val="Heading2"/>
+        <w:rPr>
+          <w:lang w:val="en-US"/>
+        </w:rPr>
+      </w:pPr>
+      <w:r>
+        <w:rPr>
+          <w:lang w:val="en-US"/>
+        </w:rPr>
+        <w:t>Regarding</w:t>
+      </w:r>
+      <w:r>
+        <w:rPr>
+          <w:lang w:val="en-US"/>
+        </w:rPr>
+        <w:t xml:space="preserve"> Virolog</w:t>
+      </w:r>
+      <w:r>
+        <w:rPr>
+          <w:lang w:val="en-US"/>
+        </w:rPr>
+        <w:t>y</w:t>
+      </w:r>
+      <w:r>
+        <w:rPr>
+          <w:lang w:val="en-US"/>
+        </w:rPr>
+        <w:t xml:space="preserve"> Template:</w:t>
+      </w:r>
+    </w:p>
+    <w:p>
+      <w:pPr>
+        <w:rPr>
+          <w:lang w:val="en-US"/>
+        </w:rPr>
+      </w:pPr>
+      <w:r>
+        <w:rPr>
+          <w:lang w:val="en-US"/>
+        </w:rPr>
+        <w:t>We got initially</w:t>
+      </w:r>
+      <w:r>
+        <w:rPr>
+          <w:lang w:val="en-US"/>
+        </w:rPr>
+        <w:t xml:space="preserve"> confused by </w:t>
+      </w:r>
+      <w:proofErr w:type="gramStart"/>
+      <w:r>
+        <w:rPr>
+          <w:lang w:val="en-US"/>
+        </w:rPr>
+        <w:t xml:space="preserve">the </w:t>
+      </w:r>
+      <w:r>
+        <w:rPr>
+          <w:lang w:val="en-US"/>
+        </w:rPr>
+        <w:t xml:space="preserve"> </w:t>
+      </w:r>
+      <w:r>
+        <w:rPr>
+          <w:lang w:val="en-US"/>
+        </w:rPr>
+        <w:t>purpose</w:t>
+      </w:r>
+      <w:proofErr w:type="gramEnd"/>
+      <w:r>
+        <w:rPr>
+          <w:lang w:val="en-US"/>
+        </w:rPr>
+        <w:t xml:space="preserve"> of the </w:t>
+      </w:r>
+      <w:proofErr w:type="spellStart"/>
+      <w:r>
+        <w:rPr>
+          <w:lang w:val="en-US"/>
+        </w:rPr>
+        <w:t>immunisation</w:t>
+      </w:r>
+      <w:proofErr w:type="spellEnd"/>
+      <w:r>
+        <w:rPr>
+          <w:lang w:val="en-US"/>
+        </w:rPr>
+        <w:t xml:space="preserve"> summary</w:t>
+      </w:r>
+      <w:r>
+        <w:rPr>
+          <w:lang w:val="en-US"/>
+        </w:rPr>
+        <w:t xml:space="preserve"> archetype. This archetype seems to be focused on the vaccination-process, while the purpose indicates that it describes the vaccination-status.</w:t>
+      </w:r>
+    </w:p>
+    <w:p>
+      <w:pPr>
+        <w:rPr>
+          <w:lang w:val="en-US"/>
+        </w:rPr>
+      </w:pPr>
+      <w:r>
+        <w:rPr>
           <w:lang w:val="en-US"/>
         </w:rPr>
         <w:lastRenderedPageBreak/>
-        <w:t xml:space="preserve">‘Origin’ sits at the data level (just below the archetype name), and again just ticking the box will display it on the </w:t>
+        <w:t>Hildegard was right that the use of “not commenced” was not very well explained, and the purpose of using it was to mask the missing of a data-item which we needed.</w:t>
+      </w:r>
+    </w:p>
+    <w:p>
+      <w:pPr>
+        <w:rPr>
+          <w:lang w:val="en-US"/>
+        </w:rPr>
+      </w:pPr>
+      <w:r>
+        <w:rPr>
+          <w:lang w:val="en-US"/>
+        </w:rPr>
+        <w:t xml:space="preserve">We solved it in following way, and want to discuss this solution with Hildegard: We only use the </w:t>
+      </w:r>
+      <w:r>
+        <w:rPr>
+          <w:lang w:val="en-US"/>
+        </w:rPr>
+        <w:t>“</w:t>
+      </w:r>
+      <w:proofErr w:type="spellStart"/>
+      <w:r>
+        <w:rPr>
+          <w:lang w:val="en-US"/>
+        </w:rPr>
+        <w:t>Immunisation</w:t>
+      </w:r>
+      <w:proofErr w:type="spellEnd"/>
+      <w:r>
+        <w:rPr>
+          <w:lang w:val="en-US"/>
+        </w:rPr>
+        <w:t xml:space="preserve"> Summary</w:t>
+      </w:r>
+      <w:r>
+        <w:rPr>
+          <w:lang w:val="en-US"/>
+        </w:rPr>
+        <w:t>”-archetype, and use only the “</w:t>
+      </w:r>
+      <w:r>
+        <w:rPr>
+          <w:lang w:val="en-US"/>
+        </w:rPr>
+        <w:t>Infectious Disease or Agent</w:t>
+      </w:r>
+      <w:r>
+        <w:rPr>
+          <w:lang w:val="en-US"/>
+        </w:rPr>
+        <w:t>”, which we called for our need: “</w:t>
+      </w:r>
+      <w:r>
+        <w:rPr>
+          <w:lang w:val="en-US"/>
+        </w:rPr>
+        <w:t>Hepatitis B immunized</w:t>
+      </w:r>
+      <w:r>
+        <w:rPr>
+          <w:lang w:val="en-US"/>
+        </w:rPr>
+        <w:t xml:space="preserve">”, and use the “yes/no”-list of values, and use the Null Value </w:t>
+      </w:r>
+      <w:proofErr w:type="spellStart"/>
+      <w:r>
+        <w:rPr>
+          <w:lang w:val="en-US"/>
+        </w:rPr>
+        <w:t>Flavour</w:t>
+      </w:r>
+      <w:proofErr w:type="spellEnd"/>
+      <w:r>
+        <w:rPr>
+          <w:lang w:val="en-US"/>
+        </w:rPr>
+        <w:t xml:space="preserve"> to replace the “not commenced”. We are not sure to use the “Unknown” or the “No information” null value flavor.</w:t>
+      </w:r>
+    </w:p>
+    <w:p>
+      <w:pPr>
+        <w:rPr>
+          <w:lang w:val="en-US"/>
+        </w:rPr>
+      </w:pPr>
+      <w:r>
+        <w:rPr>
+          <w:lang w:val="en-US"/>
+        </w:rPr>
+        <w:t>We like to discuss this with Hildegard.</w:t>
+      </w:r>
+    </w:p>
+    <w:p>
+      <w:pPr>
+        <w:rPr>
+          <w:b/>
+          <w:color w:val="943634" w:themeColor="accent2" w:themeShade="BF"/>
+          <w:lang w:val="en-US"/>
+        </w:rPr>
+      </w:pPr>
+      <w:r>
+        <w:rPr>
+          <w:b/>
+          <w:color w:val="943634" w:themeColor="accent2" w:themeShade="BF"/>
+          <w:lang w:val="en-US"/>
+        </w:rPr>
+        <w:t>freshEHR Comments:</w:t>
+      </w:r>
+    </w:p>
+    <w:p>
+      <w:pPr>
+        <w:rPr>
+          <w:b/>
+          <w:color w:val="943634" w:themeColor="accent2" w:themeShade="BF"/>
+          <w:lang w:val="en-US"/>
+        </w:rPr>
+      </w:pPr>
+      <w:r>
+        <w:rPr>
+          <w:b/>
+          <w:color w:val="943634" w:themeColor="accent2" w:themeShade="BF"/>
+          <w:lang w:val="en-US"/>
+        </w:rPr>
+        <w:t xml:space="preserve">Having discussed this in some more detail, our recommendation would be to use the </w:t>
+      </w:r>
+      <w:proofErr w:type="spellStart"/>
+      <w:r>
+        <w:rPr>
+          <w:b/>
+          <w:color w:val="943634" w:themeColor="accent2" w:themeShade="BF"/>
+          <w:lang w:val="en-US"/>
+        </w:rPr>
+        <w:t>Immunisation</w:t>
+      </w:r>
+      <w:proofErr w:type="spellEnd"/>
+      <w:r>
+        <w:rPr>
+          <w:b/>
+          <w:color w:val="943634" w:themeColor="accent2" w:themeShade="BF"/>
+          <w:lang w:val="en-US"/>
+        </w:rPr>
+        <w:t xml:space="preserve"> Summary and the Specific vaccine cluster inside that archetype. The required fields to expose in the template would be </w:t>
+      </w:r>
+    </w:p>
+    <w:p>
+      <w:pPr>
+        <w:pStyle w:val="ListBullet2"/>
+        <w:rPr>
+          <w:b/>
+          <w:color w:val="943634" w:themeColor="accent2" w:themeShade="BF"/>
+          <w:lang w:val="en-US"/>
+        </w:rPr>
+      </w:pPr>
+      <w:r>
+        <w:rPr>
+          <w:b/>
+          <w:color w:val="943634" w:themeColor="accent2" w:themeShade="BF"/>
+          <w:lang w:val="en-US"/>
+        </w:rPr>
+        <w:t>Infectious Disease or Agent renamed to Hepatitis B</w:t>
+      </w:r>
+    </w:p>
+    <w:p>
+      <w:pPr>
+        <w:pStyle w:val="ListBullet2"/>
+        <w:rPr>
+          <w:b/>
+          <w:color w:val="943634" w:themeColor="accent2" w:themeShade="BF"/>
+          <w:lang w:val="en-US"/>
+        </w:rPr>
+      </w:pPr>
+      <w:r>
+        <w:rPr>
+          <w:b/>
+          <w:color w:val="943634" w:themeColor="accent2" w:themeShade="BF"/>
+          <w:lang w:val="en-US"/>
+        </w:rPr>
+        <w:t xml:space="preserve">Primary Course Status where your </w:t>
+      </w:r>
+      <w:r>
+        <w:rPr>
+          <w:b/>
+          <w:i/>
+          <w:color w:val="943634" w:themeColor="accent2" w:themeShade="BF"/>
+          <w:lang w:val="en-US"/>
+        </w:rPr>
+        <w:t>Yes</w:t>
+      </w:r>
+      <w:r>
+        <w:rPr>
+          <w:b/>
+          <w:color w:val="943634" w:themeColor="accent2" w:themeShade="BF"/>
+          <w:lang w:val="en-US"/>
+        </w:rPr>
+        <w:t xml:space="preserve"> value corresponds to </w:t>
+      </w:r>
+      <w:r>
+        <w:rPr>
+          <w:b/>
+          <w:i/>
+          <w:color w:val="943634" w:themeColor="accent2" w:themeShade="BF"/>
+          <w:lang w:val="en-US"/>
+        </w:rPr>
+        <w:t>Complete</w:t>
+      </w:r>
+      <w:r>
+        <w:rPr>
+          <w:b/>
+          <w:color w:val="943634" w:themeColor="accent2" w:themeShade="BF"/>
+          <w:lang w:val="en-US"/>
+        </w:rPr>
+        <w:t xml:space="preserve">, your </w:t>
+      </w:r>
+      <w:r>
+        <w:rPr>
+          <w:b/>
+          <w:i/>
+          <w:color w:val="943634" w:themeColor="accent2" w:themeShade="BF"/>
+          <w:lang w:val="en-US"/>
+        </w:rPr>
+        <w:t>No</w:t>
+      </w:r>
+      <w:r>
+        <w:rPr>
+          <w:b/>
+          <w:color w:val="943634" w:themeColor="accent2" w:themeShade="BF"/>
+          <w:lang w:val="en-US"/>
+        </w:rPr>
+        <w:t xml:space="preserve"> value corresponds to either </w:t>
+      </w:r>
+      <w:r>
+        <w:rPr>
+          <w:b/>
+          <w:i/>
+          <w:color w:val="943634" w:themeColor="accent2" w:themeShade="BF"/>
+          <w:lang w:val="en-US"/>
+        </w:rPr>
+        <w:t>Not commenced</w:t>
+      </w:r>
+      <w:r>
+        <w:rPr>
+          <w:b/>
+          <w:color w:val="943634" w:themeColor="accent2" w:themeShade="BF"/>
+          <w:lang w:val="en-US"/>
+        </w:rPr>
+        <w:t xml:space="preserve"> or </w:t>
+      </w:r>
+      <w:r>
+        <w:rPr>
+          <w:b/>
+          <w:i/>
+          <w:color w:val="943634" w:themeColor="accent2" w:themeShade="BF"/>
+          <w:lang w:val="en-US"/>
+        </w:rPr>
+        <w:t>Incomplete</w:t>
+      </w:r>
+      <w:r>
+        <w:rPr>
+          <w:b/>
+          <w:color w:val="943634" w:themeColor="accent2" w:themeShade="BF"/>
+          <w:lang w:val="en-US"/>
+        </w:rPr>
+        <w:t xml:space="preserve"> and your </w:t>
+      </w:r>
+      <w:r>
+        <w:rPr>
+          <w:b/>
+          <w:i/>
+          <w:color w:val="943634" w:themeColor="accent2" w:themeShade="BF"/>
+          <w:lang w:val="en-US"/>
+        </w:rPr>
+        <w:t>Unknown</w:t>
+      </w:r>
+      <w:r>
+        <w:rPr>
+          <w:b/>
+          <w:color w:val="943634" w:themeColor="accent2" w:themeShade="BF"/>
+          <w:lang w:val="en-US"/>
+        </w:rPr>
+        <w:t xml:space="preserve"> (Not commenced) value corresponds to </w:t>
+      </w:r>
+      <w:r>
+        <w:rPr>
+          <w:b/>
+          <w:i/>
+          <w:color w:val="943634" w:themeColor="accent2" w:themeShade="BF"/>
+          <w:lang w:val="en-US"/>
+        </w:rPr>
+        <w:t>Indeterminate</w:t>
+      </w:r>
+      <w:r>
+        <w:rPr>
+          <w:b/>
+          <w:color w:val="943634" w:themeColor="accent2" w:themeShade="BF"/>
+          <w:lang w:val="en-US"/>
+        </w:rPr>
+        <w:t>.</w:t>
+      </w:r>
+    </w:p>
+    <w:p>
+      <w:pPr>
+        <w:rPr>
+          <w:b/>
+          <w:color w:val="943634" w:themeColor="accent2" w:themeShade="BF"/>
+          <w:lang w:val="en-US"/>
+        </w:rPr>
+      </w:pPr>
+      <w:r>
+        <w:rPr>
+          <w:b/>
+          <w:color w:val="943634" w:themeColor="accent2" w:themeShade="BF"/>
+          <w:lang w:val="en-US"/>
+        </w:rPr>
+        <w:t>All other fields should be set to zero instance.</w:t>
+      </w:r>
+    </w:p>
+    <w:p>
+      <w:pPr>
+        <w:pStyle w:val="Heading2"/>
+        <w:rPr>
+          <w:lang w:val="en-US"/>
+        </w:rPr>
+      </w:pPr>
+      <w:r>
+        <w:rPr>
+          <w:lang w:val="en-US"/>
+        </w:rPr>
+        <w:t>Regarding</w:t>
+      </w:r>
+      <w:r>
+        <w:rPr>
+          <w:lang w:val="en-US"/>
+        </w:rPr>
+        <w:t xml:space="preserve"> Abdominal Template: One big observation/more observations.</w:t>
+      </w:r>
+    </w:p>
+    <w:p>
+      <w:pPr>
+        <w:rPr>
+          <w:lang w:val="en-US"/>
+        </w:rPr>
+      </w:pPr>
+      <w:r>
+        <w:rPr>
+          <w:lang w:val="en-US"/>
+        </w:rPr>
+        <w:t xml:space="preserve">It is on the </w:t>
+      </w:r>
+      <w:proofErr w:type="spellStart"/>
+      <w:r>
+        <w:rPr>
+          <w:lang w:val="en-US"/>
+        </w:rPr>
+        <w:t>Eurotransplant</w:t>
+      </w:r>
+      <w:proofErr w:type="spellEnd"/>
+      <w:r>
+        <w:rPr>
+          <w:lang w:val="en-US"/>
+        </w:rPr>
+        <w:t>-site not recognizable if it is</w:t>
+      </w:r>
+      <w:r>
+        <w:rPr>
+          <w:lang w:val="en-US"/>
+        </w:rPr>
+        <w:t xml:space="preserve"> (technical)</w:t>
+      </w:r>
+      <w:r>
+        <w:rPr>
+          <w:lang w:val="en-US"/>
+        </w:rPr>
+        <w:t xml:space="preserve"> one Observation or more Observations involved</w:t>
+      </w:r>
+      <w:r>
+        <w:rPr>
+          <w:lang w:val="en-US"/>
+        </w:rPr>
+        <w:t xml:space="preserve"> in gathering the information about the Abdomen-organs. There is some data-information which suggest it is one Observation. This is the fact that “</w:t>
+      </w:r>
+      <w:proofErr w:type="spellStart"/>
+      <w:r>
+        <w:rPr>
+          <w:lang w:val="en-US"/>
+        </w:rPr>
+        <w:t>en</w:t>
+      </w:r>
+      <w:proofErr w:type="spellEnd"/>
+      <w:r>
+        <w:rPr>
+          <w:lang w:val="en-US"/>
+        </w:rPr>
+        <w:t xml:space="preserve"> </w:t>
+      </w:r>
+      <w:proofErr w:type="spellStart"/>
+      <w:r>
+        <w:rPr>
+          <w:lang w:val="en-US"/>
+        </w:rPr>
+        <w:t>groupe</w:t>
+      </w:r>
+      <w:proofErr w:type="spellEnd"/>
+      <w:r>
+        <w:rPr>
+          <w:lang w:val="en-US"/>
+        </w:rPr>
+        <w:t>” only one device is known for the abdomen examination.</w:t>
+      </w:r>
+    </w:p>
+    <w:p>
+      <w:pPr>
+        <w:rPr>
+          <w:lang w:val="en-US"/>
+        </w:rPr>
+      </w:pPr>
+      <w:r>
+        <w:rPr>
+          <w:lang w:val="en-US"/>
+        </w:rPr>
+        <w:t>But we also recognize the fact that it may be from modeling-point of view to use more Observations, although it may be a (technical) single or few (maybe less then organs) Observations.</w:t>
+      </w:r>
+    </w:p>
+    <w:p>
+      <w:pPr>
+        <w:rPr>
+          <w:lang w:val="en-US"/>
+        </w:rPr>
+      </w:pPr>
+      <w:r>
+        <w:rPr>
+          <w:lang w:val="en-US"/>
+        </w:rPr>
+        <w:t>We like to hear the opinion of Hildegard on this.</w:t>
+      </w:r>
+    </w:p>
+    <w:p>
+      <w:pPr>
+        <w:rPr>
+          <w:b/>
+          <w:color w:val="943634" w:themeColor="accent2" w:themeShade="BF"/>
+          <w:lang w:val="en-US"/>
+        </w:rPr>
+      </w:pPr>
+      <w:r>
+        <w:rPr>
+          <w:b/>
+          <w:color w:val="943634" w:themeColor="accent2" w:themeShade="BF"/>
+          <w:lang w:val="en-US"/>
+        </w:rPr>
+        <w:t>freshEHR Comments:</w:t>
+      </w:r>
+    </w:p>
+    <w:p>
+      <w:pPr>
+        <w:rPr>
+          <w:b/>
+          <w:color w:val="943634" w:themeColor="accent2" w:themeShade="BF"/>
+          <w:lang w:val="en-US"/>
+        </w:rPr>
+      </w:pPr>
+      <w:r>
+        <w:rPr>
+          <w:b/>
+          <w:color w:val="943634" w:themeColor="accent2" w:themeShade="BF"/>
+          <w:lang w:val="en-US"/>
+        </w:rPr>
+        <w:t xml:space="preserve">This template is </w:t>
       </w:r>
       <w:proofErr w:type="gramStart"/>
       <w:r>
@@ -2347,7 +1463,7 @@
           <w:color w:val="943634" w:themeColor="accent2" w:themeShade="BF"/>
           <w:lang w:val="en-US"/>
         </w:rPr>
-        <w:t>left hand</w:t>
+        <w:t>definitely about</w:t>
       </w:r>
       <w:proofErr w:type="gramEnd"/>
       <w:r>
@@ -2356,35 +1472,699 @@
           <w:color w:val="943634" w:themeColor="accent2" w:themeShade="BF"/>
           <w:lang w:val="en-US"/>
         </w:rPr>
-        <w:t xml:space="preserve"> side of Template Designer</w:t>
-      </w:r>
-      <w:r>
-        <w:rPr>
-          <w:b/>
-          <w:color w:val="943634" w:themeColor="accent2" w:themeShade="BF"/>
-          <w:lang w:val="en-US"/>
-        </w:rPr>
-        <w:t>.</w:t>
-      </w:r>
-      <w:bookmarkStart w:id="0" w:name="_GoBack"/>
-      <w:bookmarkEnd w:id="0"/>
-    </w:p>
-    <w:p>
-      <w:pPr>
-        <w:rPr>
-          <w:lang w:val="en-US"/>
-        </w:rPr>
-      </w:pPr>
-      <w:r>
-        <w:rPr>
+        <w:t xml:space="preserve"> Imaging results, not about physical examinations, but there are a number of different scenarios which would result in this being modelled differently:</w:t>
+      </w:r>
+    </w:p>
+    <w:p>
+      <w:pPr>
+        <w:pStyle w:val="ListNumber"/>
+        <w:numPr>
+          <w:ilvl w:val="0"/>
+          <w:numId w:val="16"/>
+        </w:numPr>
+        <w:rPr>
+          <w:b/>
+          <w:color w:val="943634" w:themeColor="accent2" w:themeShade="BF"/>
+          <w:lang w:val="en-US"/>
+        </w:rPr>
+      </w:pPr>
+      <w:r>
+        <w:rPr>
+          <w:b/>
+          <w:color w:val="943634" w:themeColor="accent2" w:themeShade="BF"/>
+          <w:lang w:val="en-US"/>
+        </w:rPr>
+        <w:t>There is a single summarized report which contains information from more than one imaging modalities (MRI, CT or Ultrasound) about multiple organs.</w:t>
+      </w:r>
+    </w:p>
+    <w:p>
+      <w:pPr>
+        <w:pStyle w:val="ListContinue"/>
+        <w:rPr>
+          <w:b/>
+          <w:color w:val="943634" w:themeColor="accent2" w:themeShade="BF"/>
+          <w:lang w:val="en-US"/>
+        </w:rPr>
+      </w:pPr>
+      <w:r>
+        <w:rPr>
+          <w:b/>
+          <w:color w:val="943634" w:themeColor="accent2" w:themeShade="BF"/>
+          <w:lang w:val="en-US"/>
+        </w:rPr>
+        <w:t xml:space="preserve">For this </w:t>
+      </w:r>
+      <w:r>
+        <w:rPr>
+          <w:b/>
+          <w:color w:val="943634" w:themeColor="accent2" w:themeShade="BF"/>
+          <w:lang w:val="en-US"/>
+        </w:rPr>
+        <w:t>scenario,</w:t>
+      </w:r>
+      <w:r>
+        <w:rPr>
+          <w:b/>
+          <w:color w:val="943634" w:themeColor="accent2" w:themeShade="BF"/>
+          <w:lang w:val="en-US"/>
+        </w:rPr>
+        <w:t xml:space="preserve"> we would recommend creating a new ‘imaging summary’ observation archetype, which contains minimal data points from the international; ‘imaging examination’ observation, but with the important distinction of MULTIPLE modalities. The detailed information for each organ would be plugged into the ‘Result’ slot in that archetype</w:t>
+      </w:r>
+      <w:r>
+        <w:rPr>
+          <w:b/>
+          <w:color w:val="943634" w:themeColor="accent2" w:themeShade="BF"/>
+          <w:lang w:val="en-US"/>
+        </w:rPr>
+        <w:t xml:space="preserve"> (using the ‘Exam liver, Exam Pancreas </w:t>
+      </w:r>
+      <w:proofErr w:type="spellStart"/>
+      <w:r>
+        <w:rPr>
+          <w:b/>
+          <w:color w:val="943634" w:themeColor="accent2" w:themeShade="BF"/>
+          <w:lang w:val="en-US"/>
+        </w:rPr>
+        <w:t>etc</w:t>
+      </w:r>
+      <w:proofErr w:type="spellEnd"/>
+      <w:r>
+        <w:rPr>
+          <w:b/>
+          <w:color w:val="943634" w:themeColor="accent2" w:themeShade="BF"/>
+          <w:lang w:val="en-US"/>
+        </w:rPr>
+        <w:t xml:space="preserve"> clusters), and the template would contain just a single instance of that archetype</w:t>
+      </w:r>
+      <w:r>
+        <w:rPr>
+          <w:b/>
+          <w:color w:val="943634" w:themeColor="accent2" w:themeShade="BF"/>
+          <w:lang w:val="en-US"/>
+        </w:rPr>
+        <w:t xml:space="preserve">. </w:t>
+      </w:r>
+    </w:p>
+    <w:p>
+      <w:pPr>
+        <w:pStyle w:val="ListContinue"/>
+        <w:rPr>
+          <w:b/>
+          <w:color w:val="943634" w:themeColor="accent2" w:themeShade="BF"/>
+          <w:lang w:val="en-US"/>
+        </w:rPr>
+      </w:pPr>
+      <w:r>
+        <w:rPr>
+          <w:b/>
+          <w:color w:val="943634" w:themeColor="accent2" w:themeShade="BF"/>
+          <w:lang w:val="en-US"/>
+        </w:rPr>
+        <w:lastRenderedPageBreak/>
+        <w:t>We have created such an archetype and can share it if you choose to go this way. We would also envisage taking this idea to the international community for consideration.</w:t>
+      </w:r>
+    </w:p>
+    <w:p>
+      <w:pPr>
+        <w:pStyle w:val="ListNumber"/>
+        <w:numPr>
+          <w:ilvl w:val="0"/>
+          <w:numId w:val="16"/>
+        </w:numPr>
+        <w:rPr>
+          <w:b/>
+          <w:color w:val="943634" w:themeColor="accent2" w:themeShade="BF"/>
+          <w:lang w:val="en-US"/>
+        </w:rPr>
+      </w:pPr>
+      <w:r>
+        <w:rPr>
+          <w:b/>
+          <w:color w:val="943634" w:themeColor="accent2" w:themeShade="BF"/>
+          <w:lang w:val="en-US"/>
+        </w:rPr>
+        <w:t>There are separate summarized reports for each organ, but contains information from more than one imaging modality.</w:t>
+      </w:r>
+    </w:p>
+    <w:p>
+      <w:pPr>
+        <w:pStyle w:val="ListContinue"/>
+        <w:rPr>
+          <w:b/>
+          <w:color w:val="943634" w:themeColor="accent2" w:themeShade="BF"/>
+          <w:lang w:val="en-US"/>
+        </w:rPr>
+      </w:pPr>
+      <w:r>
+        <w:rPr>
+          <w:b/>
+          <w:color w:val="943634" w:themeColor="accent2" w:themeShade="BF"/>
+          <w:lang w:val="en-US"/>
+        </w:rPr>
+        <w:t>For this scenario, we would use the same ‘imaging summary’ observation, but have multiple instances of the observation archetype (one for each organ) with the result slot filled with a single cluster for that organ.</w:t>
+      </w:r>
+    </w:p>
+    <w:p>
+      <w:pPr>
+        <w:pStyle w:val="ListNumber"/>
+        <w:numPr>
+          <w:ilvl w:val="0"/>
+          <w:numId w:val="16"/>
+        </w:numPr>
+        <w:rPr>
+          <w:b/>
+          <w:color w:val="943634" w:themeColor="accent2" w:themeShade="BF"/>
+          <w:lang w:val="en-US"/>
+        </w:rPr>
+      </w:pPr>
+      <w:r>
+        <w:rPr>
+          <w:b/>
+          <w:color w:val="943634" w:themeColor="accent2" w:themeShade="BF"/>
+          <w:lang w:val="en-US"/>
+        </w:rPr>
+        <w:t>There is a single report from a single modality containing information about multiple organs.</w:t>
+      </w:r>
+    </w:p>
+    <w:p>
+      <w:pPr>
+        <w:pStyle w:val="ListContinue"/>
+        <w:rPr>
+          <w:b/>
+          <w:color w:val="943634" w:themeColor="accent2" w:themeShade="BF"/>
+          <w:lang w:val="en-US"/>
+        </w:rPr>
+      </w:pPr>
+      <w:r>
+        <w:rPr>
+          <w:b/>
+          <w:color w:val="943634" w:themeColor="accent2" w:themeShade="BF"/>
+          <w:lang w:val="en-US"/>
+        </w:rPr>
+        <w:t xml:space="preserve">This is likely to be closest to the original imaging report where normally a request for imaging would be for a single modality </w:t>
+      </w:r>
+      <w:proofErr w:type="spellStart"/>
+      <w:r>
+        <w:rPr>
+          <w:b/>
+          <w:color w:val="943634" w:themeColor="accent2" w:themeShade="BF"/>
+          <w:lang w:val="en-US"/>
+        </w:rPr>
+        <w:t>e.g</w:t>
+      </w:r>
+      <w:proofErr w:type="spellEnd"/>
+      <w:r>
+        <w:rPr>
+          <w:b/>
+          <w:color w:val="943634" w:themeColor="accent2" w:themeShade="BF"/>
+          <w:lang w:val="en-US"/>
+        </w:rPr>
+        <w:t xml:space="preserve"> Ultrasound, but might well report on several organs. </w:t>
+      </w:r>
+      <w:r>
+        <w:rPr>
+          <w:b/>
+          <w:color w:val="943634" w:themeColor="accent2" w:themeShade="BF"/>
+          <w:lang w:val="en-US"/>
+        </w:rPr>
+        <w:t>For this scenario, we would use the existing ‘imaging examination’ observation (currently with the UK specialization, but this will become the international version). This allows for a single modality and multiple result clusters in the ‘Result’ slot. The template would contain a single instance of the imaging examination observation, with all the organ results in the ‘Result’ slot.</w:t>
+      </w:r>
+    </w:p>
+    <w:p>
+      <w:pPr>
+        <w:pStyle w:val="ListNumber"/>
+        <w:numPr>
+          <w:ilvl w:val="0"/>
+          <w:numId w:val="16"/>
+        </w:numPr>
+        <w:rPr>
+          <w:b/>
+          <w:color w:val="943634" w:themeColor="accent2" w:themeShade="BF"/>
+          <w:lang w:val="en-US"/>
+        </w:rPr>
+      </w:pPr>
+      <w:r>
+        <w:rPr>
+          <w:b/>
+          <w:color w:val="943634" w:themeColor="accent2" w:themeShade="BF"/>
+          <w:lang w:val="en-US"/>
+        </w:rPr>
+        <w:t>There are separate reports from a single modality containing information about a single organ.</w:t>
+      </w:r>
+    </w:p>
+    <w:p>
+      <w:pPr>
+        <w:pStyle w:val="ListContinue"/>
+        <w:rPr>
+          <w:b/>
+          <w:color w:val="943634" w:themeColor="accent2" w:themeShade="BF"/>
+          <w:lang w:val="en-US"/>
+        </w:rPr>
+      </w:pPr>
+      <w:r>
+        <w:rPr>
+          <w:b/>
+          <w:color w:val="943634" w:themeColor="accent2" w:themeShade="BF"/>
+          <w:lang w:val="en-US"/>
+        </w:rPr>
+        <w:t>For this scenario, we would again use the existing ‘Imaging examination’, but this time have a separate instance of that observation archetype (one for each organ) and a single result cluster for that organ in the ‘Result’ slot.</w:t>
+      </w:r>
+    </w:p>
+    <w:p>
+      <w:pPr>
+        <w:rPr>
+          <w:b/>
+          <w:color w:val="943634" w:themeColor="accent2" w:themeShade="BF"/>
+          <w:lang w:val="en-US"/>
+        </w:rPr>
+      </w:pPr>
+      <w:r>
+        <w:rPr>
+          <w:b/>
+          <w:color w:val="943634" w:themeColor="accent2" w:themeShade="BF"/>
+          <w:lang w:val="en-US"/>
+        </w:rPr>
+        <w:t xml:space="preserve">One consideration whether to choose single or multiple (1. versus 2. and 3. versus 4.) would be whether the different organ examinations were done on different dates or by different examiners, since both these attributes apply to the observation </w:t>
+      </w:r>
+      <w:proofErr w:type="gramStart"/>
+      <w:r>
+        <w:rPr>
+          <w:b/>
+          <w:color w:val="943634" w:themeColor="accent2" w:themeShade="BF"/>
+          <w:lang w:val="en-US"/>
+        </w:rPr>
+        <w:t>as a whole, so</w:t>
+      </w:r>
+      <w:proofErr w:type="gramEnd"/>
+      <w:r>
+        <w:rPr>
+          <w:b/>
+          <w:color w:val="943634" w:themeColor="accent2" w:themeShade="BF"/>
+          <w:lang w:val="en-US"/>
+        </w:rPr>
+        <w:t xml:space="preserve"> 1. and 3. would not allow for different dates or examiners.</w:t>
+      </w:r>
+      <w:r>
+        <w:rPr>
+          <w:b/>
+          <w:color w:val="943634" w:themeColor="accent2" w:themeShade="BF"/>
+          <w:lang w:val="en-US"/>
+        </w:rPr>
+        <w:t xml:space="preserve"> 3. Is most likely to align with the original imaging report with a single modality and one or more organs.</w:t>
+      </w:r>
+    </w:p>
+    <w:p>
+      <w:pPr>
+        <w:rPr>
+          <w:b/>
+          <w:color w:val="943634" w:themeColor="accent2" w:themeShade="BF"/>
+          <w:lang w:val="en-US"/>
+        </w:rPr>
+      </w:pPr>
+    </w:p>
+    <w:p>
+      <w:pPr>
+        <w:pStyle w:val="Heading2"/>
+        <w:rPr>
+          <w:lang w:val="en-US"/>
+        </w:rPr>
+      </w:pPr>
+      <w:r>
+        <w:rPr>
+          <w:lang w:val="en-US"/>
+        </w:rPr>
+        <w:t>Regarding</w:t>
+      </w:r>
+      <w:r>
+        <w:rPr>
+          <w:lang w:val="en-US"/>
+        </w:rPr>
+        <w:t xml:space="preserve"> Abdominal Template: Imaging result Observation</w:t>
+      </w:r>
+    </w:p>
+    <w:p>
+      <w:pPr>
+        <w:rPr>
+          <w:lang w:val="en-US"/>
+        </w:rPr>
+      </w:pPr>
+      <w:r>
+        <w:rPr>
+          <w:lang w:val="en-US"/>
+        </w:rPr>
+        <w:t xml:space="preserve">While studying this issue, we found a specialization written by Grahame Grieve. It is called: </w:t>
+      </w:r>
+      <w:r>
+        <w:rPr>
+          <w:lang w:val="en-US"/>
+        </w:rPr>
+        <w:t>“Imaging examination result UK”. It offers the data-</w:t>
+      </w:r>
+      <w:r>
+        <w:rPr>
+          <w:lang w:val="en-US"/>
+        </w:rPr>
+        <w:t>items</w:t>
+      </w:r>
+      <w:r>
+        <w:rPr>
+          <w:lang w:val="en-US"/>
+        </w:rPr>
+        <w:t xml:space="preserve"> (in slots)</w:t>
+      </w:r>
+      <w:r>
+        <w:rPr>
+          <w:lang w:val="en-US"/>
+        </w:rPr>
+        <w:t xml:space="preserve"> we were missing, like Result Details</w:t>
+      </w:r>
+      <w:r>
+        <w:rPr>
+          <w:lang w:val="en-US"/>
+        </w:rPr>
+        <w:t xml:space="preserve"> and the anatomical-site cluster. </w:t>
+      </w:r>
+      <w:proofErr w:type="gramStart"/>
+      <w:r>
+        <w:rPr>
+          <w:lang w:val="en-US"/>
+        </w:rPr>
+        <w:t>So</w:t>
+      </w:r>
+      <w:proofErr w:type="gramEnd"/>
+      <w:r>
+        <w:rPr>
+          <w:lang w:val="en-US"/>
+        </w:rPr>
+        <w:t xml:space="preserve"> this complies to the data-requirements. We like to restructure the Abdomen (and other sets) to this archetype. </w:t>
+      </w:r>
+    </w:p>
+    <w:p>
+      <w:pPr>
+        <w:rPr>
+          <w:lang w:val="en-US"/>
+        </w:rPr>
+      </w:pPr>
+      <w:r>
+        <w:rPr>
+          <w:lang w:val="en-US"/>
+        </w:rPr>
+        <w:t xml:space="preserve">The remarks in the review </w:t>
+      </w:r>
+      <w:proofErr w:type="gramStart"/>
+      <w:r>
+        <w:rPr>
+          <w:lang w:val="en-US"/>
+        </w:rPr>
+        <w:t xml:space="preserve">about  </w:t>
+      </w:r>
+      <w:r>
+        <w:rPr>
+          <w:lang w:val="en-US"/>
+        </w:rPr>
+        <w:t>“</w:t>
+      </w:r>
+      <w:proofErr w:type="gramEnd"/>
+      <w:r>
+        <w:rPr>
+          <w:lang w:val="en-US"/>
+        </w:rPr>
+        <w:t>Body Part examination”,  Body examination panel”</w:t>
+      </w:r>
+      <w:r>
+        <w:rPr>
+          <w:lang w:val="en-US"/>
+        </w:rPr>
+        <w:t xml:space="preserve"> are then no longer relevant anymore.</w:t>
+      </w:r>
+    </w:p>
+    <w:p>
+      <w:pPr>
+        <w:rPr>
+          <w:lang w:val="en-US"/>
+        </w:rPr>
+      </w:pPr>
+      <w:r>
+        <w:rPr>
+          <w:lang w:val="en-US"/>
+        </w:rPr>
+        <w:t>We are very interested in the opinions of Hildegard, regarding this</w:t>
+      </w:r>
+    </w:p>
+    <w:p>
+      <w:pPr>
+        <w:rPr>
+          <w:b/>
+          <w:color w:val="943634" w:themeColor="accent2" w:themeShade="BF"/>
+          <w:lang w:val="en-US"/>
+        </w:rPr>
+      </w:pPr>
+      <w:r>
+        <w:rPr>
+          <w:b/>
+          <w:color w:val="943634" w:themeColor="accent2" w:themeShade="BF"/>
+          <w:lang w:val="en-US"/>
+        </w:rPr>
+        <w:t>See above comment</w:t>
+      </w:r>
+      <w:r>
+        <w:rPr>
+          <w:b/>
+          <w:color w:val="943634" w:themeColor="accent2" w:themeShade="BF"/>
+          <w:lang w:val="en-US"/>
+        </w:rPr>
+        <w:t xml:space="preserve"> which addresses this as well.</w:t>
+      </w:r>
+    </w:p>
+    <w:p>
+      <w:pPr>
+        <w:pStyle w:val="Heading2"/>
+        <w:rPr>
+          <w:lang w:val="en-US"/>
+        </w:rPr>
+      </w:pPr>
+    </w:p>
+    <w:p>
+      <w:pPr>
+        <w:pStyle w:val="Heading2"/>
+        <w:rPr>
+          <w:lang w:val="en-US"/>
+        </w:rPr>
+      </w:pPr>
+    </w:p>
+    <w:p>
+      <w:pPr>
+        <w:pStyle w:val="Heading2"/>
+        <w:rPr>
+          <w:lang w:val="en-US"/>
+        </w:rPr>
+      </w:pPr>
+      <w:r>
+        <w:rPr>
+          <w:lang w:val="en-US"/>
+        </w:rPr>
+        <w:t>Regarding</w:t>
+      </w:r>
+      <w:r>
+        <w:rPr>
+          <w:lang w:val="en-US"/>
+        </w:rPr>
+        <w:t xml:space="preserve"> Abdominal Template: Examination Details Cluster</w:t>
+      </w:r>
+    </w:p>
+    <w:p>
+      <w:pPr>
+        <w:rPr>
+          <w:lang w:val="en-US"/>
+        </w:rPr>
+      </w:pPr>
+      <w:r>
+        <w:rPr>
+          <w:lang w:val="en-US"/>
+        </w:rPr>
+        <w:t xml:space="preserve">The </w:t>
+      </w:r>
+      <w:r>
+        <w:rPr>
+          <w:lang w:val="en-US"/>
+        </w:rPr>
+        <w:t>Reference Model Composition contains a “composer” and Observation contains a “provider”.</w:t>
+      </w:r>
+    </w:p>
+    <w:p>
+      <w:pPr>
+        <w:rPr>
+          <w:lang w:val="en-US"/>
+        </w:rPr>
+      </w:pPr>
+      <w:r>
+        <w:rPr>
+          <w:lang w:val="en-US"/>
+        </w:rPr>
+        <w:t>However, those both data-points are not for us to model, because the archetype-editor nor the template-editor offers this. These items are filled by the software, and we guess, it is the one who is logged in, who will be entered in the software, and also the date/time of entering will be stored.</w:t>
+      </w:r>
+    </w:p>
+    <w:p>
+      <w:pPr>
+        <w:rPr>
+          <w:lang w:val="en-US"/>
+        </w:rPr>
+      </w:pPr>
+      <w:r>
+        <w:rPr>
+          <w:lang w:val="en-US"/>
+        </w:rPr>
+        <w:t>Mostly this is not the data-provider (in our case), mostly the data are provided from a remote site and on a previous time. We want to store this information.</w:t>
+      </w:r>
+    </w:p>
+    <w:p>
+      <w:pPr>
+        <w:rPr>
+          <w:b/>
+          <w:color w:val="943634" w:themeColor="accent2" w:themeShade="BF"/>
+          <w:lang w:val="en-US"/>
+        </w:rPr>
+      </w:pPr>
+    </w:p>
+    <w:p>
+      <w:pPr>
+        <w:rPr>
+          <w:b/>
+          <w:color w:val="943634" w:themeColor="accent2" w:themeShade="BF"/>
+          <w:lang w:val="en-US"/>
+        </w:rPr>
+      </w:pPr>
+      <w:r>
+        <w:rPr>
+          <w:b/>
+          <w:color w:val="943634" w:themeColor="accent2" w:themeShade="BF"/>
+          <w:lang w:val="en-US"/>
+        </w:rPr>
+        <w:t>freshEHR Comments:</w:t>
+      </w:r>
+    </w:p>
+    <w:p>
+      <w:pPr>
+        <w:rPr>
+          <w:b/>
+          <w:color w:val="943634" w:themeColor="accent2" w:themeShade="BF"/>
+          <w:lang w:val="en-US"/>
+        </w:rPr>
+      </w:pPr>
+      <w:r>
+        <w:rPr>
+          <w:b/>
+          <w:color w:val="943634" w:themeColor="accent2" w:themeShade="BF"/>
+          <w:lang w:val="en-US"/>
+        </w:rPr>
+        <w:t xml:space="preserve">We suggest using the Reference Model </w:t>
+      </w:r>
+      <w:proofErr w:type="spellStart"/>
+      <w:r>
+        <w:rPr>
+          <w:b/>
+          <w:color w:val="943634" w:themeColor="accent2" w:themeShade="BF"/>
+          <w:lang w:val="en-US"/>
+        </w:rPr>
+        <w:t>ENTRY.provider</w:t>
+      </w:r>
+      <w:proofErr w:type="spellEnd"/>
+      <w:r>
+        <w:rPr>
+          <w:b/>
+          <w:color w:val="943634" w:themeColor="accent2" w:themeShade="BF"/>
+          <w:lang w:val="en-US"/>
+        </w:rPr>
+        <w:t xml:space="preserve"> attribute for the Examiner and the Reference Model </w:t>
+      </w:r>
+      <w:proofErr w:type="spellStart"/>
+      <w:r>
+        <w:rPr>
+          <w:b/>
+          <w:color w:val="943634" w:themeColor="accent2" w:themeShade="BF"/>
+          <w:lang w:val="en-US"/>
+        </w:rPr>
+        <w:t>OBSERVATION.origin</w:t>
+      </w:r>
+      <w:proofErr w:type="spellEnd"/>
+      <w:r>
+        <w:rPr>
+          <w:b/>
+          <w:color w:val="943634" w:themeColor="accent2" w:themeShade="BF"/>
+          <w:lang w:val="en-US"/>
+        </w:rPr>
+        <w:t xml:space="preserve"> attribute for the date of examination/imaging.</w:t>
+      </w:r>
+    </w:p>
+    <w:p>
+      <w:pPr>
+        <w:rPr>
+          <w:b/>
+          <w:color w:val="943634" w:themeColor="accent2" w:themeShade="BF"/>
+          <w:lang w:val="en-US"/>
+        </w:rPr>
+      </w:pPr>
+      <w:r>
+        <w:rPr>
+          <w:b/>
+          <w:color w:val="943634" w:themeColor="accent2" w:themeShade="BF"/>
+          <w:lang w:val="en-US"/>
+        </w:rPr>
+        <w:t xml:space="preserve">Both are associated with the Observation, and they can be exposed </w:t>
+      </w:r>
+      <w:r>
+        <w:rPr>
+          <w:b/>
+          <w:color w:val="943634" w:themeColor="accent2" w:themeShade="BF"/>
+          <w:lang w:val="en-US"/>
+        </w:rPr>
+        <w:t xml:space="preserve">in Template Designer </w:t>
+      </w:r>
+      <w:r>
+        <w:rPr>
+          <w:b/>
+          <w:color w:val="943634" w:themeColor="accent2" w:themeShade="BF"/>
+          <w:lang w:val="en-US"/>
+        </w:rPr>
+        <w:t>by displaying the Reference Model</w:t>
+      </w:r>
+      <w:r>
+        <w:rPr>
+          <w:b/>
+          <w:color w:val="943634" w:themeColor="accent2" w:themeShade="BF"/>
+          <w:lang w:val="en-US"/>
+        </w:rPr>
+        <w:t xml:space="preserve"> attributes pane</w:t>
+      </w:r>
+      <w:r>
+        <w:rPr>
+          <w:b/>
+          <w:color w:val="943634" w:themeColor="accent2" w:themeShade="BF"/>
+          <w:lang w:val="en-US"/>
+        </w:rPr>
+        <w:t>:</w:t>
+      </w:r>
+    </w:p>
+    <w:p>
+      <w:pPr>
+        <w:rPr>
+          <w:b/>
+          <w:color w:val="943634" w:themeColor="accent2" w:themeShade="BF"/>
+          <w:lang w:val="en-US"/>
+        </w:rPr>
+      </w:pPr>
+      <w:r>
+        <w:rPr>
+          <w:b/>
           <w:noProof/>
+          <w:color w:val="943634" w:themeColor="accent2" w:themeShade="BF"/>
           <w:lang w:val="en-GB" w:eastAsia="en-GB"/>
         </w:rPr>
         <w:drawing>
-          <wp:inline distT="0" distB="0" distL="0" distR="0" wp14:anchorId="66D2B7B7" wp14:editId="3CDECBBC">
-            <wp:extent cx="4070042" cy="2436103"/>
+          <wp:inline distT="0" distB="0" distL="0" distR="0" wp14:anchorId="3F7A9037" wp14:editId="5BFB650C">
+            <wp:extent cx="3612842" cy="906795"/>
             <wp:effectExtent l="0" t="0" r="0" b="0"/>
-            <wp:docPr id="8" name="Picture 8"/>
+            <wp:docPr id="5" name="Picture 5"/>
             <wp:cNvGraphicFramePr>
               <a:graphicFrameLocks xmlns:a="http://schemas.openxmlformats.org/drawingml/2006/main" noChangeAspect="1"/>
             </wp:cNvGraphicFramePr>
@@ -2404,6 +2184,224 @@
                   <pic:spPr>
                     <a:xfrm>
                       <a:off x="0" y="0"/>
+                      <a:ext cx="3632790" cy="911802"/>
+                    </a:xfrm>
+                    <a:prstGeom prst="rect">
+                      <a:avLst/>
+                    </a:prstGeom>
+                  </pic:spPr>
+                </pic:pic>
+              </a:graphicData>
+            </a:graphic>
+          </wp:inline>
+        </w:drawing>
+      </w:r>
+    </w:p>
+    <w:p>
+      <w:pPr>
+        <w:rPr>
+          <w:b/>
+          <w:color w:val="943634" w:themeColor="accent2" w:themeShade="BF"/>
+          <w:lang w:val="en-US"/>
+        </w:rPr>
+      </w:pPr>
+      <w:r>
+        <w:rPr>
+          <w:b/>
+          <w:color w:val="943634" w:themeColor="accent2" w:themeShade="BF"/>
+          <w:lang w:val="en-US"/>
+        </w:rPr>
+        <w:t>‘</w:t>
+      </w:r>
+      <w:r>
+        <w:rPr>
+          <w:b/>
+          <w:color w:val="943634" w:themeColor="accent2" w:themeShade="BF"/>
+          <w:lang w:val="en-US"/>
+        </w:rPr>
+        <w:t>Provider</w:t>
+      </w:r>
+      <w:r>
+        <w:rPr>
+          <w:b/>
+          <w:color w:val="943634" w:themeColor="accent2" w:themeShade="BF"/>
+          <w:lang w:val="en-US"/>
+        </w:rPr>
+        <w:t>’</w:t>
+      </w:r>
+      <w:r>
+        <w:rPr>
+          <w:b/>
+          <w:color w:val="943634" w:themeColor="accent2" w:themeShade="BF"/>
+          <w:lang w:val="en-US"/>
+        </w:rPr>
+        <w:t xml:space="preserve"> sits at the top level of the archetype, and to expose it highlight the archetype name on the left of Template Designer and </w:t>
+      </w:r>
+      <w:r>
+        <w:rPr>
+          <w:b/>
+          <w:color w:val="943634" w:themeColor="accent2" w:themeShade="BF"/>
+          <w:lang w:val="en-US"/>
+        </w:rPr>
+        <w:t>clicking the box next to Provider</w:t>
+      </w:r>
+      <w:r>
+        <w:rPr>
+          <w:b/>
+          <w:color w:val="943634" w:themeColor="accent2" w:themeShade="BF"/>
+          <w:lang w:val="en-US"/>
+        </w:rPr>
+        <w:t xml:space="preserve"> on the right</w:t>
+      </w:r>
+      <w:r>
+        <w:rPr>
+          <w:b/>
+          <w:color w:val="943634" w:themeColor="accent2" w:themeShade="BF"/>
+          <w:lang w:val="en-US"/>
+        </w:rPr>
+        <w:t>. The name of that attribute can then also be changed.</w:t>
+      </w:r>
+    </w:p>
+    <w:p>
+      <w:pPr>
+        <w:rPr>
+          <w:b/>
+          <w:color w:val="943634" w:themeColor="accent2" w:themeShade="BF"/>
+          <w:lang w:val="en-US"/>
+        </w:rPr>
+      </w:pPr>
+      <w:r>
+        <w:rPr>
+          <w:b/>
+          <w:noProof/>
+          <w:color w:val="943634" w:themeColor="accent2" w:themeShade="BF"/>
+          <w:lang w:val="en-GB" w:eastAsia="en-GB"/>
+        </w:rPr>
+        <w:drawing>
+          <wp:inline distT="0" distB="0" distL="0" distR="0" wp14:anchorId="566059BF" wp14:editId="495FCCCD">
+            <wp:extent cx="4184342" cy="2141062"/>
+            <wp:effectExtent l="0" t="0" r="0" b="0"/>
+            <wp:docPr id="7" name="Picture 7"/>
+            <wp:cNvGraphicFramePr>
+              <a:graphicFrameLocks xmlns:a="http://schemas.openxmlformats.org/drawingml/2006/main" noChangeAspect="1"/>
+            </wp:cNvGraphicFramePr>
+            <a:graphic xmlns:a="http://schemas.openxmlformats.org/drawingml/2006/main">
+              <a:graphicData uri="http://schemas.openxmlformats.org/drawingml/2006/picture">
+                <pic:pic xmlns:pic="http://schemas.openxmlformats.org/drawingml/2006/picture">
+                  <pic:nvPicPr>
+                    <pic:cNvPr id="1" name=""/>
+                    <pic:cNvPicPr/>
+                  </pic:nvPicPr>
+                  <pic:blipFill>
+                    <a:blip r:embed="rId12"/>
+                    <a:stretch>
+                      <a:fillRect/>
+                    </a:stretch>
+                  </pic:blipFill>
+                  <pic:spPr>
+                    <a:xfrm>
+                      <a:off x="0" y="0"/>
+                      <a:ext cx="4218615" cy="2158599"/>
+                    </a:xfrm>
+                    <a:prstGeom prst="rect">
+                      <a:avLst/>
+                    </a:prstGeom>
+                  </pic:spPr>
+                </pic:pic>
+              </a:graphicData>
+            </a:graphic>
+          </wp:inline>
+        </w:drawing>
+      </w:r>
+    </w:p>
+    <w:p>
+      <w:pPr>
+        <w:rPr>
+          <w:b/>
+          <w:color w:val="943634" w:themeColor="accent2" w:themeShade="BF"/>
+          <w:lang w:val="en-US"/>
+        </w:rPr>
+      </w:pPr>
+    </w:p>
+    <w:p>
+      <w:pPr>
+        <w:rPr>
+          <w:b/>
+          <w:color w:val="943634" w:themeColor="accent2" w:themeShade="BF"/>
+          <w:lang w:val="en-US"/>
+        </w:rPr>
+      </w:pPr>
+      <w:r>
+        <w:rPr>
+          <w:b/>
+          <w:color w:val="943634" w:themeColor="accent2" w:themeShade="BF"/>
+          <w:lang w:val="en-US"/>
+        </w:rPr>
+        <w:lastRenderedPageBreak/>
+        <w:t xml:space="preserve">‘Origin’ sits at the data level (just below the archetype name), and again just ticking the box will display it on the </w:t>
+      </w:r>
+      <w:proofErr w:type="gramStart"/>
+      <w:r>
+        <w:rPr>
+          <w:b/>
+          <w:color w:val="943634" w:themeColor="accent2" w:themeShade="BF"/>
+          <w:lang w:val="en-US"/>
+        </w:rPr>
+        <w:t>left hand</w:t>
+      </w:r>
+      <w:proofErr w:type="gramEnd"/>
+      <w:r>
+        <w:rPr>
+          <w:b/>
+          <w:color w:val="943634" w:themeColor="accent2" w:themeShade="BF"/>
+          <w:lang w:val="en-US"/>
+        </w:rPr>
+        <w:t xml:space="preserve"> side of Template Designer</w:t>
+      </w:r>
+      <w:r>
+        <w:rPr>
+          <w:b/>
+          <w:color w:val="943634" w:themeColor="accent2" w:themeShade="BF"/>
+          <w:lang w:val="en-US"/>
+        </w:rPr>
+        <w:t>.</w:t>
+      </w:r>
+    </w:p>
+    <w:p>
+      <w:pPr>
+        <w:rPr>
+          <w:lang w:val="en-US"/>
+        </w:rPr>
+      </w:pPr>
+      <w:r>
+        <w:rPr>
+          <w:noProof/>
+          <w:lang w:val="en-GB" w:eastAsia="en-GB"/>
+        </w:rPr>
+        <w:drawing>
+          <wp:inline distT="0" distB="0" distL="0" distR="0" wp14:anchorId="66D2B7B7" wp14:editId="3CDECBBC">
+            <wp:extent cx="4070042" cy="2436103"/>
+            <wp:effectExtent l="0" t="0" r="0" b="0"/>
+            <wp:docPr id="8" name="Picture 8"/>
+            <wp:cNvGraphicFramePr>
+              <a:graphicFrameLocks xmlns:a="http://schemas.openxmlformats.org/drawingml/2006/main" noChangeAspect="1"/>
+            </wp:cNvGraphicFramePr>
+            <a:graphic xmlns:a="http://schemas.openxmlformats.org/drawingml/2006/main">
+              <a:graphicData uri="http://schemas.openxmlformats.org/drawingml/2006/picture">
+                <pic:pic xmlns:pic="http://schemas.openxmlformats.org/drawingml/2006/picture">
+                  <pic:nvPicPr>
+                    <pic:cNvPr id="1" name=""/>
+                    <pic:cNvPicPr/>
+                  </pic:nvPicPr>
+                  <pic:blipFill>
+                    <a:blip r:embed="rId13"/>
+                    <a:stretch>
+                      <a:fillRect/>
+                    </a:stretch>
+                  </pic:blipFill>
+                  <pic:spPr>
+                    <a:xfrm>
+                      <a:off x="0" y="0"/>
                       <a:ext cx="4085182" cy="2445165"/>
                     </a:xfrm>
                     <a:prstGeom prst="rect">
@@ -2438,7 +2436,15 @@
           <w:color w:val="943634" w:themeColor="accent2" w:themeShade="BF"/>
           <w:lang w:val="en-US"/>
         </w:rPr>
-        <w:t xml:space="preserve">This is an example of a FLAT JSON instance, carrying these attributes for a report carrying 2 Imaging Observations, one for MRI and one for U/S, each with a composer (the person creating the curated composition about the donor), and a different provider / origin for each Imaging investigation. </w:t>
+        <w:t>This is an example of a FLAT JSON instance, carrying these attributes for a report carrying 2 Imaging Observations, one for MRI and one for U/S, each with a composer (the person creating the curated composition about the donor), and a different provider / origin fo</w:t>
+      </w:r>
+      <w:r>
+        <w:rPr>
+          <w:b/>
+          <w:color w:val="943634" w:themeColor="accent2" w:themeShade="BF"/>
+          <w:lang w:val="en-US"/>
+        </w:rPr>
+        <w:t xml:space="preserve">r each Imaging investigation. </w:t>
       </w:r>
       <w:r>
         <w:rPr>
@@ -2448,14 +2454,1556 @@
         </w:rPr>
         <w:br/>
       </w:r>
-      <w:r>
-        <w:rPr>
-          <w:b/>
-          <w:color w:val="943634" w:themeColor="accent2" w:themeShade="BF"/>
-          <w:lang w:val="en-US"/>
-        </w:rPr>
-        <w:br/>
-        <w:t>TBD</w:t>
+    </w:p>
+    <w:p>
+      <w:pPr>
+        <w:spacing w:after="0"/>
+        <w:rPr>
+          <w:b/>
+          <w:color w:val="943634" w:themeColor="accent2" w:themeShade="BF"/>
+          <w:sz w:val="16"/>
+          <w:szCs w:val="16"/>
+          <w:lang w:val="en-US"/>
+        </w:rPr>
+      </w:pPr>
+      <w:r>
+        <w:rPr>
+          <w:b/>
+          <w:color w:val="943634" w:themeColor="accent2" w:themeShade="BF"/>
+          <w:sz w:val="16"/>
+          <w:szCs w:val="16"/>
+          <w:lang w:val="en-US"/>
+        </w:rPr>
+        <w:t>{</w:t>
+      </w:r>
+    </w:p>
+    <w:p>
+      <w:pPr>
+        <w:spacing w:after="0"/>
+        <w:rPr>
+          <w:b/>
+          <w:color w:val="943634" w:themeColor="accent2" w:themeShade="BF"/>
+          <w:sz w:val="16"/>
+          <w:szCs w:val="16"/>
+          <w:lang w:val="en-US"/>
+        </w:rPr>
+      </w:pPr>
+      <w:r>
+        <w:rPr>
+          <w:b/>
+          <w:color w:val="943634" w:themeColor="accent2" w:themeShade="BF"/>
+          <w:sz w:val="16"/>
+          <w:szCs w:val="16"/>
+          <w:lang w:val="en-US"/>
+        </w:rPr>
+        <w:t xml:space="preserve">    "</w:t>
+      </w:r>
+      <w:proofErr w:type="spellStart"/>
+      <w:r>
+        <w:rPr>
+          <w:b/>
+          <w:color w:val="943634" w:themeColor="accent2" w:themeShade="BF"/>
+          <w:sz w:val="16"/>
+          <w:szCs w:val="16"/>
+          <w:lang w:val="en-US"/>
+        </w:rPr>
+        <w:t>ctx</w:t>
+      </w:r>
+      <w:proofErr w:type="spellEnd"/>
+      <w:r>
+        <w:rPr>
+          <w:b/>
+          <w:color w:val="943634" w:themeColor="accent2" w:themeShade="BF"/>
+          <w:sz w:val="16"/>
+          <w:szCs w:val="16"/>
+          <w:lang w:val="en-US"/>
+        </w:rPr>
+        <w:t>/language": "</w:t>
+      </w:r>
+      <w:proofErr w:type="spellStart"/>
+      <w:r>
+        <w:rPr>
+          <w:b/>
+          <w:color w:val="943634" w:themeColor="accent2" w:themeShade="BF"/>
+          <w:sz w:val="16"/>
+          <w:szCs w:val="16"/>
+          <w:lang w:val="en-US"/>
+        </w:rPr>
+        <w:t>en</w:t>
+      </w:r>
+      <w:proofErr w:type="spellEnd"/>
+      <w:r>
+        <w:rPr>
+          <w:b/>
+          <w:color w:val="943634" w:themeColor="accent2" w:themeShade="BF"/>
+          <w:sz w:val="16"/>
+          <w:szCs w:val="16"/>
+          <w:lang w:val="en-US"/>
+        </w:rPr>
+        <w:t>",</w:t>
+      </w:r>
+    </w:p>
+    <w:p>
+      <w:pPr>
+        <w:spacing w:after="0"/>
+        <w:rPr>
+          <w:b/>
+          <w:color w:val="943634" w:themeColor="accent2" w:themeShade="BF"/>
+          <w:sz w:val="16"/>
+          <w:szCs w:val="16"/>
+          <w:lang w:val="en-US"/>
+        </w:rPr>
+      </w:pPr>
+      <w:r>
+        <w:rPr>
+          <w:b/>
+          <w:color w:val="943634" w:themeColor="accent2" w:themeShade="BF"/>
+          <w:sz w:val="16"/>
+          <w:szCs w:val="16"/>
+          <w:lang w:val="en-US"/>
+        </w:rPr>
+        <w:t xml:space="preserve">    "</w:t>
+      </w:r>
+      <w:proofErr w:type="spellStart"/>
+      <w:r>
+        <w:rPr>
+          <w:b/>
+          <w:color w:val="943634" w:themeColor="accent2" w:themeShade="BF"/>
+          <w:sz w:val="16"/>
+          <w:szCs w:val="16"/>
+          <w:lang w:val="en-US"/>
+        </w:rPr>
+        <w:t>ctx</w:t>
+      </w:r>
+      <w:proofErr w:type="spellEnd"/>
+      <w:r>
+        <w:rPr>
+          <w:b/>
+          <w:color w:val="943634" w:themeColor="accent2" w:themeShade="BF"/>
+          <w:sz w:val="16"/>
+          <w:szCs w:val="16"/>
+          <w:lang w:val="en-US"/>
+        </w:rPr>
+        <w:t>/territory": "GB",</w:t>
+      </w:r>
+    </w:p>
+    <w:p>
+      <w:pPr>
+        <w:spacing w:after="0"/>
+        <w:rPr>
+          <w:b/>
+          <w:color w:val="943634" w:themeColor="accent2" w:themeShade="BF"/>
+          <w:sz w:val="16"/>
+          <w:szCs w:val="16"/>
+          <w:lang w:val="en-US"/>
+        </w:rPr>
+      </w:pPr>
+      <w:r>
+        <w:rPr>
+          <w:b/>
+          <w:color w:val="943634" w:themeColor="accent2" w:themeShade="BF"/>
+          <w:sz w:val="16"/>
+          <w:szCs w:val="16"/>
+          <w:lang w:val="en-US"/>
+        </w:rPr>
+        <w:t xml:space="preserve">    "</w:t>
+      </w:r>
+      <w:proofErr w:type="spellStart"/>
+      <w:r>
+        <w:rPr>
+          <w:b/>
+          <w:color w:val="943634" w:themeColor="accent2" w:themeShade="BF"/>
+          <w:sz w:val="16"/>
+          <w:szCs w:val="16"/>
+          <w:lang w:val="en-US"/>
+        </w:rPr>
+        <w:t>ctx</w:t>
+      </w:r>
+      <w:proofErr w:type="spellEnd"/>
+      <w:r>
+        <w:rPr>
+          <w:b/>
+          <w:color w:val="943634" w:themeColor="accent2" w:themeShade="BF"/>
+          <w:sz w:val="16"/>
+          <w:szCs w:val="16"/>
+          <w:lang w:val="en-US"/>
+        </w:rPr>
+        <w:t>/</w:t>
+      </w:r>
+      <w:proofErr w:type="spellStart"/>
+      <w:r>
+        <w:rPr>
+          <w:b/>
+          <w:color w:val="943634" w:themeColor="accent2" w:themeShade="BF"/>
+          <w:sz w:val="16"/>
+          <w:szCs w:val="16"/>
+          <w:lang w:val="en-US"/>
+        </w:rPr>
+        <w:t>composer_name</w:t>
+      </w:r>
+      <w:proofErr w:type="spellEnd"/>
+      <w:r>
+        <w:rPr>
+          <w:b/>
+          <w:color w:val="943634" w:themeColor="accent2" w:themeShade="BF"/>
+          <w:sz w:val="16"/>
+          <w:szCs w:val="16"/>
+          <w:lang w:val="en-US"/>
+        </w:rPr>
+        <w:t>": "ET Donor curator",</w:t>
+      </w:r>
+    </w:p>
+    <w:p>
+      <w:pPr>
+        <w:spacing w:after="0"/>
+        <w:rPr>
+          <w:b/>
+          <w:color w:val="943634" w:themeColor="accent2" w:themeShade="BF"/>
+          <w:sz w:val="16"/>
+          <w:szCs w:val="16"/>
+          <w:lang w:val="en-US"/>
+        </w:rPr>
+      </w:pPr>
+      <w:r>
+        <w:rPr>
+          <w:b/>
+          <w:color w:val="943634" w:themeColor="accent2" w:themeShade="BF"/>
+          <w:sz w:val="16"/>
+          <w:szCs w:val="16"/>
+          <w:lang w:val="en-US"/>
+        </w:rPr>
+        <w:t xml:space="preserve">    "</w:t>
+      </w:r>
+      <w:proofErr w:type="spellStart"/>
+      <w:r>
+        <w:rPr>
+          <w:b/>
+          <w:color w:val="943634" w:themeColor="accent2" w:themeShade="BF"/>
+          <w:sz w:val="16"/>
+          <w:szCs w:val="16"/>
+          <w:lang w:val="en-US"/>
+        </w:rPr>
+        <w:t>ctx</w:t>
+      </w:r>
+      <w:proofErr w:type="spellEnd"/>
+      <w:r>
+        <w:rPr>
+          <w:b/>
+          <w:color w:val="943634" w:themeColor="accent2" w:themeShade="BF"/>
+          <w:sz w:val="16"/>
+          <w:szCs w:val="16"/>
+          <w:lang w:val="en-US"/>
+        </w:rPr>
+        <w:t>/time": "2017-03-07T14:42:18.418+01:00",</w:t>
+      </w:r>
+    </w:p>
+    <w:p>
+      <w:pPr>
+        <w:spacing w:after="0"/>
+        <w:rPr>
+          <w:b/>
+          <w:color w:val="943634" w:themeColor="accent2" w:themeShade="BF"/>
+          <w:sz w:val="16"/>
+          <w:szCs w:val="16"/>
+          <w:lang w:val="en-US"/>
+        </w:rPr>
+      </w:pPr>
+      <w:r>
+        <w:rPr>
+          <w:b/>
+          <w:color w:val="943634" w:themeColor="accent2" w:themeShade="BF"/>
+          <w:sz w:val="16"/>
+          <w:szCs w:val="16"/>
+          <w:lang w:val="en-US"/>
+        </w:rPr>
+        <w:t xml:space="preserve">    "</w:t>
+      </w:r>
+      <w:proofErr w:type="spellStart"/>
+      <w:r>
+        <w:rPr>
+          <w:b/>
+          <w:color w:val="943634" w:themeColor="accent2" w:themeShade="BF"/>
+          <w:sz w:val="16"/>
+          <w:szCs w:val="16"/>
+          <w:lang w:val="en-US"/>
+        </w:rPr>
+        <w:t>ctx</w:t>
+      </w:r>
+      <w:proofErr w:type="spellEnd"/>
+      <w:r>
+        <w:rPr>
+          <w:b/>
+          <w:color w:val="943634" w:themeColor="accent2" w:themeShade="BF"/>
+          <w:sz w:val="16"/>
+          <w:szCs w:val="16"/>
+          <w:lang w:val="en-US"/>
+        </w:rPr>
+        <w:t>/</w:t>
+      </w:r>
+      <w:proofErr w:type="spellStart"/>
+      <w:r>
+        <w:rPr>
+          <w:b/>
+          <w:color w:val="943634" w:themeColor="accent2" w:themeShade="BF"/>
+          <w:sz w:val="16"/>
+          <w:szCs w:val="16"/>
+          <w:lang w:val="en-US"/>
+        </w:rPr>
+        <w:t>id_namespace</w:t>
+      </w:r>
+      <w:proofErr w:type="spellEnd"/>
+      <w:r>
+        <w:rPr>
+          <w:b/>
+          <w:color w:val="943634" w:themeColor="accent2" w:themeShade="BF"/>
+          <w:sz w:val="16"/>
+          <w:szCs w:val="16"/>
+          <w:lang w:val="en-US"/>
+        </w:rPr>
+        <w:t>": "EUROTRANSPLANT",</w:t>
+      </w:r>
+    </w:p>
+    <w:p>
+      <w:pPr>
+        <w:spacing w:after="0"/>
+        <w:rPr>
+          <w:b/>
+          <w:color w:val="943634" w:themeColor="accent2" w:themeShade="BF"/>
+          <w:sz w:val="16"/>
+          <w:szCs w:val="16"/>
+          <w:lang w:val="en-US"/>
+        </w:rPr>
+      </w:pPr>
+      <w:r>
+        <w:rPr>
+          <w:b/>
+          <w:color w:val="943634" w:themeColor="accent2" w:themeShade="BF"/>
+          <w:sz w:val="16"/>
+          <w:szCs w:val="16"/>
+          <w:lang w:val="en-US"/>
+        </w:rPr>
+        <w:t xml:space="preserve">    "</w:t>
+      </w:r>
+      <w:proofErr w:type="spellStart"/>
+      <w:r>
+        <w:rPr>
+          <w:b/>
+          <w:color w:val="943634" w:themeColor="accent2" w:themeShade="BF"/>
+          <w:sz w:val="16"/>
+          <w:szCs w:val="16"/>
+          <w:lang w:val="en-US"/>
+        </w:rPr>
+        <w:t>ctx</w:t>
+      </w:r>
+      <w:proofErr w:type="spellEnd"/>
+      <w:r>
+        <w:rPr>
+          <w:b/>
+          <w:color w:val="943634" w:themeColor="accent2" w:themeShade="BF"/>
+          <w:sz w:val="16"/>
+          <w:szCs w:val="16"/>
+          <w:lang w:val="en-US"/>
+        </w:rPr>
+        <w:t>/</w:t>
+      </w:r>
+      <w:proofErr w:type="spellStart"/>
+      <w:r>
+        <w:rPr>
+          <w:b/>
+          <w:color w:val="943634" w:themeColor="accent2" w:themeShade="BF"/>
+          <w:sz w:val="16"/>
+          <w:szCs w:val="16"/>
+          <w:lang w:val="en-US"/>
+        </w:rPr>
+        <w:t>id_scheme</w:t>
+      </w:r>
+      <w:proofErr w:type="spellEnd"/>
+      <w:r>
+        <w:rPr>
+          <w:b/>
+          <w:color w:val="943634" w:themeColor="accent2" w:themeShade="BF"/>
+          <w:sz w:val="16"/>
+          <w:szCs w:val="16"/>
+          <w:lang w:val="en-US"/>
+        </w:rPr>
+        <w:t>": "EUROTRANSPLANT",</w:t>
+      </w:r>
+    </w:p>
+    <w:p>
+      <w:pPr>
+        <w:spacing w:after="0"/>
+        <w:rPr>
+          <w:b/>
+          <w:color w:val="943634" w:themeColor="accent2" w:themeShade="BF"/>
+          <w:sz w:val="16"/>
+          <w:szCs w:val="16"/>
+          <w:lang w:val="en-US"/>
+        </w:rPr>
+      </w:pPr>
+      <w:r>
+        <w:rPr>
+          <w:b/>
+          <w:color w:val="943634" w:themeColor="accent2" w:themeShade="BF"/>
+          <w:sz w:val="16"/>
+          <w:szCs w:val="16"/>
+          <w:lang w:val="en-US"/>
+        </w:rPr>
+        <w:t xml:space="preserve">    "</w:t>
+      </w:r>
+      <w:proofErr w:type="spellStart"/>
+      <w:r>
+        <w:rPr>
+          <w:b/>
+          <w:color w:val="943634" w:themeColor="accent2" w:themeShade="BF"/>
+          <w:sz w:val="16"/>
+          <w:szCs w:val="16"/>
+          <w:lang w:val="en-US"/>
+        </w:rPr>
+        <w:t>ctx</w:t>
+      </w:r>
+      <w:proofErr w:type="spellEnd"/>
+      <w:r>
+        <w:rPr>
+          <w:b/>
+          <w:color w:val="943634" w:themeColor="accent2" w:themeShade="BF"/>
+          <w:sz w:val="16"/>
+          <w:szCs w:val="16"/>
+          <w:lang w:val="en-US"/>
+        </w:rPr>
+        <w:t>/</w:t>
+      </w:r>
+      <w:proofErr w:type="spellStart"/>
+      <w:r>
+        <w:rPr>
+          <w:b/>
+          <w:color w:val="943634" w:themeColor="accent2" w:themeShade="BF"/>
+          <w:sz w:val="16"/>
+          <w:szCs w:val="16"/>
+          <w:lang w:val="en-US"/>
+        </w:rPr>
+        <w:t>health_care_facility|name</w:t>
+      </w:r>
+      <w:proofErr w:type="spellEnd"/>
+      <w:r>
+        <w:rPr>
+          <w:b/>
+          <w:color w:val="943634" w:themeColor="accent2" w:themeShade="BF"/>
+          <w:sz w:val="16"/>
+          <w:szCs w:val="16"/>
+          <w:lang w:val="en-US"/>
+        </w:rPr>
+        <w:t>": "Hospital",</w:t>
+      </w:r>
+    </w:p>
+    <w:p>
+      <w:pPr>
+        <w:spacing w:after="0"/>
+        <w:rPr>
+          <w:b/>
+          <w:color w:val="943634" w:themeColor="accent2" w:themeShade="BF"/>
+          <w:sz w:val="16"/>
+          <w:szCs w:val="16"/>
+          <w:lang w:val="en-US"/>
+        </w:rPr>
+      </w:pPr>
+      <w:r>
+        <w:rPr>
+          <w:b/>
+          <w:color w:val="943634" w:themeColor="accent2" w:themeShade="BF"/>
+          <w:sz w:val="16"/>
+          <w:szCs w:val="16"/>
+          <w:lang w:val="en-US"/>
+        </w:rPr>
+        <w:t xml:space="preserve">    "</w:t>
+      </w:r>
+      <w:proofErr w:type="spellStart"/>
+      <w:r>
+        <w:rPr>
+          <w:b/>
+          <w:color w:val="943634" w:themeColor="accent2" w:themeShade="BF"/>
+          <w:sz w:val="16"/>
+          <w:szCs w:val="16"/>
+          <w:lang w:val="en-US"/>
+        </w:rPr>
+        <w:t>ctx</w:t>
+      </w:r>
+      <w:proofErr w:type="spellEnd"/>
+      <w:r>
+        <w:rPr>
+          <w:b/>
+          <w:color w:val="943634" w:themeColor="accent2" w:themeShade="BF"/>
+          <w:sz w:val="16"/>
+          <w:szCs w:val="16"/>
+          <w:lang w:val="en-US"/>
+        </w:rPr>
+        <w:t>/</w:t>
+      </w:r>
+      <w:proofErr w:type="spellStart"/>
+      <w:r>
+        <w:rPr>
+          <w:b/>
+          <w:color w:val="943634" w:themeColor="accent2" w:themeShade="BF"/>
+          <w:sz w:val="16"/>
+          <w:szCs w:val="16"/>
+          <w:lang w:val="en-US"/>
+        </w:rPr>
+        <w:t>health_care_facility|id</w:t>
+      </w:r>
+      <w:proofErr w:type="spellEnd"/>
+      <w:r>
+        <w:rPr>
+          <w:b/>
+          <w:color w:val="943634" w:themeColor="accent2" w:themeShade="BF"/>
+          <w:sz w:val="16"/>
+          <w:szCs w:val="16"/>
+          <w:lang w:val="en-US"/>
+        </w:rPr>
+        <w:t>": "9091",</w:t>
+      </w:r>
+    </w:p>
+    <w:p>
+      <w:pPr>
+        <w:spacing w:after="0"/>
+        <w:rPr>
+          <w:b/>
+          <w:color w:val="943634" w:themeColor="accent2" w:themeShade="BF"/>
+          <w:sz w:val="16"/>
+          <w:szCs w:val="16"/>
+          <w:lang w:val="en-US"/>
+        </w:rPr>
+      </w:pPr>
+      <w:r>
+        <w:rPr>
+          <w:b/>
+          <w:color w:val="943634" w:themeColor="accent2" w:themeShade="BF"/>
+          <w:sz w:val="16"/>
+          <w:szCs w:val="16"/>
+          <w:lang w:val="en-US"/>
+        </w:rPr>
+        <w:t xml:space="preserve">    "abdominal_investigations/imaging_examination_result_uk:0/history_origin": "2016-01-07T14:42:18.418+01:00",</w:t>
+      </w:r>
+    </w:p>
+    <w:p>
+      <w:pPr>
+        <w:spacing w:after="0"/>
+        <w:rPr>
+          <w:b/>
+          <w:color w:val="943634" w:themeColor="accent2" w:themeShade="BF"/>
+          <w:sz w:val="16"/>
+          <w:szCs w:val="16"/>
+          <w:lang w:val="en-US"/>
+        </w:rPr>
+      </w:pPr>
+      <w:r>
+        <w:rPr>
+          <w:b/>
+          <w:color w:val="943634" w:themeColor="accent2" w:themeShade="BF"/>
+          <w:sz w:val="16"/>
+          <w:szCs w:val="16"/>
+          <w:lang w:val="en-US"/>
+        </w:rPr>
+        <w:t xml:space="preserve">    "abdominal_investigations/imaging_examination_result_uk:0/_provider|name": "</w:t>
+      </w:r>
+      <w:proofErr w:type="spellStart"/>
+      <w:r>
+        <w:rPr>
+          <w:b/>
+          <w:color w:val="943634" w:themeColor="accent2" w:themeShade="BF"/>
+          <w:sz w:val="16"/>
+          <w:szCs w:val="16"/>
+          <w:lang w:val="en-US"/>
+        </w:rPr>
+        <w:t>Dr</w:t>
+      </w:r>
+      <w:proofErr w:type="spellEnd"/>
+      <w:r>
+        <w:rPr>
+          <w:b/>
+          <w:color w:val="943634" w:themeColor="accent2" w:themeShade="BF"/>
+          <w:sz w:val="16"/>
+          <w:szCs w:val="16"/>
+          <w:lang w:val="en-US"/>
+        </w:rPr>
+        <w:t xml:space="preserve"> Ultra Sonic",</w:t>
+      </w:r>
+    </w:p>
+    <w:p>
+      <w:pPr>
+        <w:spacing w:after="0"/>
+        <w:rPr>
+          <w:b/>
+          <w:color w:val="943634" w:themeColor="accent2" w:themeShade="BF"/>
+          <w:sz w:val="16"/>
+          <w:szCs w:val="16"/>
+          <w:lang w:val="en-US"/>
+        </w:rPr>
+      </w:pPr>
+      <w:r>
+        <w:rPr>
+          <w:b/>
+          <w:color w:val="943634" w:themeColor="accent2" w:themeShade="BF"/>
+          <w:sz w:val="16"/>
+          <w:szCs w:val="16"/>
+          <w:lang w:val="en-US"/>
+        </w:rPr>
+        <w:t xml:space="preserve">    "abdominal_investigations/imaging_examination_result_uk:0/examination_result_name": "Abdominal imaging",</w:t>
+      </w:r>
+    </w:p>
+    <w:p>
+      <w:pPr>
+        <w:spacing w:after="0"/>
+        <w:rPr>
+          <w:b/>
+          <w:color w:val="943634" w:themeColor="accent2" w:themeShade="BF"/>
+          <w:sz w:val="16"/>
+          <w:szCs w:val="16"/>
+          <w:lang w:val="en-US"/>
+        </w:rPr>
+      </w:pPr>
+      <w:r>
+        <w:rPr>
+          <w:b/>
+          <w:color w:val="943634" w:themeColor="accent2" w:themeShade="BF"/>
+          <w:sz w:val="16"/>
+          <w:szCs w:val="16"/>
+          <w:lang w:val="en-US"/>
+        </w:rPr>
+        <w:t xml:space="preserve">    "abdominal_investigations/imaging_examination_result_uk:0/modality": "Ultrasound",</w:t>
+      </w:r>
+    </w:p>
+    <w:p>
+      <w:pPr>
+        <w:spacing w:after="0"/>
+        <w:rPr>
+          <w:b/>
+          <w:color w:val="943634" w:themeColor="accent2" w:themeShade="BF"/>
+          <w:sz w:val="16"/>
+          <w:szCs w:val="16"/>
+          <w:lang w:val="en-US"/>
+        </w:rPr>
+      </w:pPr>
+      <w:r>
+        <w:rPr>
+          <w:b/>
+          <w:color w:val="943634" w:themeColor="accent2" w:themeShade="BF"/>
+          <w:sz w:val="16"/>
+          <w:szCs w:val="16"/>
+          <w:lang w:val="en-US"/>
+        </w:rPr>
+        <w:t xml:space="preserve">    "abdominal_investigations/imaging_examination_result_uk:0/exam_liver/size_mcl_measured|magnitude": 93.85,</w:t>
+      </w:r>
+    </w:p>
+    <w:p>
+      <w:pPr>
+        <w:spacing w:after="0"/>
+        <w:rPr>
+          <w:b/>
+          <w:color w:val="943634" w:themeColor="accent2" w:themeShade="BF"/>
+          <w:sz w:val="16"/>
+          <w:szCs w:val="16"/>
+          <w:lang w:val="en-US"/>
+        </w:rPr>
+      </w:pPr>
+      <w:r>
+        <w:rPr>
+          <w:b/>
+          <w:color w:val="943634" w:themeColor="accent2" w:themeShade="BF"/>
+          <w:sz w:val="16"/>
+          <w:szCs w:val="16"/>
+          <w:lang w:val="en-US"/>
+        </w:rPr>
+        <w:t xml:space="preserve">    "abdominal_investigations/imaging_examination_result_uk:0/exam_liver/size_mcl_measured|unit": "cm",</w:t>
+      </w:r>
+    </w:p>
+    <w:p>
+      <w:pPr>
+        <w:spacing w:after="0"/>
+        <w:rPr>
+          <w:b/>
+          <w:color w:val="943634" w:themeColor="accent2" w:themeShade="BF"/>
+          <w:sz w:val="16"/>
+          <w:szCs w:val="16"/>
+          <w:lang w:val="en-US"/>
+        </w:rPr>
+      </w:pPr>
+      <w:r>
+        <w:rPr>
+          <w:b/>
+          <w:color w:val="943634" w:themeColor="accent2" w:themeShade="BF"/>
+          <w:sz w:val="16"/>
+          <w:szCs w:val="16"/>
+          <w:lang w:val="en-US"/>
+        </w:rPr>
+        <w:t xml:space="preserve">    "abdominal_investigations/imaging_examination_result_uk:0/exam_liver/size_in_relation_to_mcl|code": "at0009",</w:t>
+      </w:r>
+    </w:p>
+    <w:p>
+      <w:pPr>
+        <w:spacing w:after="0"/>
+        <w:rPr>
+          <w:b/>
+          <w:color w:val="943634" w:themeColor="accent2" w:themeShade="BF"/>
+          <w:sz w:val="16"/>
+          <w:szCs w:val="16"/>
+          <w:lang w:val="en-US"/>
+        </w:rPr>
+      </w:pPr>
+      <w:r>
+        <w:rPr>
+          <w:b/>
+          <w:color w:val="943634" w:themeColor="accent2" w:themeShade="BF"/>
+          <w:sz w:val="16"/>
+          <w:szCs w:val="16"/>
+          <w:lang w:val="en-US"/>
+        </w:rPr>
+        <w:t xml:space="preserve">    "abdominal_investigations/imaging_examination_result_uk:0/exam_liver/space_occupying_lesion/description|code": "at0021",</w:t>
+      </w:r>
+    </w:p>
+    <w:p>
+      <w:pPr>
+        <w:spacing w:after="0"/>
+        <w:rPr>
+          <w:b/>
+          <w:color w:val="943634" w:themeColor="accent2" w:themeShade="BF"/>
+          <w:sz w:val="16"/>
+          <w:szCs w:val="16"/>
+          <w:lang w:val="en-US"/>
+        </w:rPr>
+      </w:pPr>
+      <w:r>
+        <w:rPr>
+          <w:b/>
+          <w:color w:val="943634" w:themeColor="accent2" w:themeShade="BF"/>
+          <w:sz w:val="16"/>
+          <w:szCs w:val="16"/>
+          <w:lang w:val="en-US"/>
+        </w:rPr>
+        <w:t xml:space="preserve">    "abdominal_investigations/imaging_examination_result_uk:0/exam_liver/space_occupying_lesion/lesion_type|code": "at0003",</w:t>
+      </w:r>
+    </w:p>
+    <w:p>
+      <w:pPr>
+        <w:spacing w:after="0"/>
+        <w:rPr>
+          <w:b/>
+          <w:color w:val="943634" w:themeColor="accent2" w:themeShade="BF"/>
+          <w:sz w:val="16"/>
+          <w:szCs w:val="16"/>
+          <w:lang w:val="en-US"/>
+        </w:rPr>
+      </w:pPr>
+      <w:r>
+        <w:rPr>
+          <w:b/>
+          <w:color w:val="943634" w:themeColor="accent2" w:themeShade="BF"/>
+          <w:sz w:val="16"/>
+          <w:szCs w:val="16"/>
+          <w:lang w:val="en-US"/>
+        </w:rPr>
+        <w:t xml:space="preserve">    "abdominal_investigations/imaging_examination_result_uk:0/exam_liver/space_occupying_lesion/remarks": "Remarks 12",</w:t>
+      </w:r>
+    </w:p>
+    <w:p>
+      <w:pPr>
+        <w:spacing w:after="0"/>
+        <w:rPr>
+          <w:b/>
+          <w:color w:val="943634" w:themeColor="accent2" w:themeShade="BF"/>
+          <w:sz w:val="16"/>
+          <w:szCs w:val="16"/>
+          <w:lang w:val="en-US"/>
+        </w:rPr>
+      </w:pPr>
+      <w:r>
+        <w:rPr>
+          <w:b/>
+          <w:color w:val="943634" w:themeColor="accent2" w:themeShade="BF"/>
+          <w:sz w:val="16"/>
+          <w:szCs w:val="16"/>
+          <w:lang w:val="en-US"/>
+        </w:rPr>
+        <w:t xml:space="preserve">    "abdominal_investigations/imaging_examination_result_uk:0/exam_liver/space_occupying_lesion/location": "Location 7",</w:t>
+      </w:r>
+    </w:p>
+    <w:p>
+      <w:pPr>
+        <w:spacing w:after="0"/>
+        <w:rPr>
+          <w:b/>
+          <w:color w:val="943634" w:themeColor="accent2" w:themeShade="BF"/>
+          <w:sz w:val="16"/>
+          <w:szCs w:val="16"/>
+          <w:lang w:val="en-US"/>
+        </w:rPr>
+      </w:pPr>
+      <w:r>
+        <w:rPr>
+          <w:b/>
+          <w:color w:val="943634" w:themeColor="accent2" w:themeShade="BF"/>
+          <w:sz w:val="16"/>
+          <w:szCs w:val="16"/>
+          <w:lang w:val="en-US"/>
+        </w:rPr>
+        <w:t xml:space="preserve">    "abdominal_investigations/imaging_examination_result_uk:0/exam_liver/parenchyma|code": "at0016",</w:t>
+      </w:r>
+    </w:p>
+    <w:p>
+      <w:pPr>
+        <w:spacing w:after="0"/>
+        <w:rPr>
+          <w:b/>
+          <w:color w:val="943634" w:themeColor="accent2" w:themeShade="BF"/>
+          <w:sz w:val="16"/>
+          <w:szCs w:val="16"/>
+          <w:lang w:val="en-US"/>
+        </w:rPr>
+      </w:pPr>
+      <w:r>
+        <w:rPr>
+          <w:b/>
+          <w:color w:val="943634" w:themeColor="accent2" w:themeShade="BF"/>
+          <w:sz w:val="16"/>
+          <w:szCs w:val="16"/>
+          <w:lang w:val="en-US"/>
+        </w:rPr>
+        <w:t xml:space="preserve">    "abdominal_investigations/imaging_examination_result_uk:0/exam_liver/liver_edge|code": "at0023",</w:t>
+      </w:r>
+    </w:p>
+    <w:p>
+      <w:pPr>
+        <w:spacing w:after="0"/>
+        <w:rPr>
+          <w:b/>
+          <w:color w:val="943634" w:themeColor="accent2" w:themeShade="BF"/>
+          <w:sz w:val="16"/>
+          <w:szCs w:val="16"/>
+          <w:lang w:val="en-US"/>
+        </w:rPr>
+      </w:pPr>
+      <w:r>
+        <w:rPr>
+          <w:b/>
+          <w:color w:val="943634" w:themeColor="accent2" w:themeShade="BF"/>
+          <w:sz w:val="16"/>
+          <w:szCs w:val="16"/>
+          <w:lang w:val="en-US"/>
+        </w:rPr>
+        <w:t xml:space="preserve">    "abdominal_investigations/imaging_examination_result_uk:0/exam_liver/intra-hepatic_bile_duct|code": "at0027",</w:t>
+      </w:r>
+    </w:p>
+    <w:p>
+      <w:pPr>
+        <w:spacing w:after="0"/>
+        <w:rPr>
+          <w:b/>
+          <w:color w:val="943634" w:themeColor="accent2" w:themeShade="BF"/>
+          <w:sz w:val="16"/>
+          <w:szCs w:val="16"/>
+          <w:lang w:val="en-US"/>
+        </w:rPr>
+      </w:pPr>
+      <w:r>
+        <w:rPr>
+          <w:b/>
+          <w:color w:val="943634" w:themeColor="accent2" w:themeShade="BF"/>
+          <w:sz w:val="16"/>
+          <w:szCs w:val="16"/>
+          <w:lang w:val="en-US"/>
+        </w:rPr>
+        <w:t xml:space="preserve">    "abdominal_investigations/imaging_examination_result_uk:0/exam_liver/portal_vein|code": "at0032",</w:t>
+      </w:r>
+    </w:p>
+    <w:p>
+      <w:pPr>
+        <w:spacing w:after="0"/>
+        <w:rPr>
+          <w:b/>
+          <w:color w:val="943634" w:themeColor="accent2" w:themeShade="BF"/>
+          <w:sz w:val="16"/>
+          <w:szCs w:val="16"/>
+          <w:lang w:val="en-US"/>
+        </w:rPr>
+      </w:pPr>
+      <w:r>
+        <w:rPr>
+          <w:b/>
+          <w:color w:val="943634" w:themeColor="accent2" w:themeShade="BF"/>
+          <w:sz w:val="16"/>
+          <w:szCs w:val="16"/>
+          <w:lang w:val="en-US"/>
+        </w:rPr>
+        <w:t xml:space="preserve">    "abdominal_investigations/imaging_examination_result_uk:0/exam_pancreas/space_occupying_lesion/description|code": "at0021",</w:t>
+      </w:r>
+    </w:p>
+    <w:p>
+      <w:pPr>
+        <w:spacing w:after="0"/>
+        <w:rPr>
+          <w:b/>
+          <w:color w:val="943634" w:themeColor="accent2" w:themeShade="BF"/>
+          <w:sz w:val="16"/>
+          <w:szCs w:val="16"/>
+          <w:lang w:val="en-US"/>
+        </w:rPr>
+      </w:pPr>
+      <w:r>
+        <w:rPr>
+          <w:b/>
+          <w:color w:val="943634" w:themeColor="accent2" w:themeShade="BF"/>
+          <w:sz w:val="16"/>
+          <w:szCs w:val="16"/>
+          <w:lang w:val="en-US"/>
+        </w:rPr>
+        <w:t xml:space="preserve">    "abdominal_investigations/imaging_examination_result_uk:0/exam_pancreas/space_occupying_lesion/lesion_type|code": "at0005",</w:t>
+      </w:r>
+    </w:p>
+    <w:p>
+      <w:pPr>
+        <w:spacing w:after="0"/>
+        <w:rPr>
+          <w:b/>
+          <w:color w:val="943634" w:themeColor="accent2" w:themeShade="BF"/>
+          <w:sz w:val="16"/>
+          <w:szCs w:val="16"/>
+          <w:lang w:val="en-US"/>
+        </w:rPr>
+      </w:pPr>
+      <w:r>
+        <w:rPr>
+          <w:b/>
+          <w:color w:val="943634" w:themeColor="accent2" w:themeShade="BF"/>
+          <w:sz w:val="16"/>
+          <w:szCs w:val="16"/>
+          <w:lang w:val="en-US"/>
+        </w:rPr>
+        <w:t xml:space="preserve">    "abdominal_investigations/imaging_examination_result_uk:0/exam_pancreas/space_occupying_lesion/remarks": "Remarks 58",</w:t>
+      </w:r>
+    </w:p>
+    <w:p>
+      <w:pPr>
+        <w:spacing w:after="0"/>
+        <w:rPr>
+          <w:b/>
+          <w:color w:val="943634" w:themeColor="accent2" w:themeShade="BF"/>
+          <w:sz w:val="16"/>
+          <w:szCs w:val="16"/>
+          <w:lang w:val="en-US"/>
+        </w:rPr>
+      </w:pPr>
+      <w:r>
+        <w:rPr>
+          <w:b/>
+          <w:color w:val="943634" w:themeColor="accent2" w:themeShade="BF"/>
+          <w:sz w:val="16"/>
+          <w:szCs w:val="16"/>
+          <w:lang w:val="en-US"/>
+        </w:rPr>
+        <w:t xml:space="preserve">    "abdominal_investigations/imaging_examination_result_uk:0/exam_pancreas/space_occupying_lesion/location": "Head",</w:t>
+      </w:r>
+    </w:p>
+    <w:p>
+      <w:pPr>
+        <w:spacing w:after="0"/>
+        <w:rPr>
+          <w:b/>
+          <w:color w:val="943634" w:themeColor="accent2" w:themeShade="BF"/>
+          <w:sz w:val="16"/>
+          <w:szCs w:val="16"/>
+          <w:lang w:val="en-US"/>
+        </w:rPr>
+      </w:pPr>
+      <w:r>
+        <w:rPr>
+          <w:b/>
+          <w:color w:val="943634" w:themeColor="accent2" w:themeShade="BF"/>
+          <w:sz w:val="16"/>
+          <w:szCs w:val="16"/>
+          <w:lang w:val="en-US"/>
+        </w:rPr>
+        <w:t xml:space="preserve">    "abdominal_investigations/imaging_examination_result_uk:0/exam_pancreas/parenchyma|code": "at0017",</w:t>
+      </w:r>
+    </w:p>
+    <w:p>
+      <w:pPr>
+        <w:spacing w:after="0"/>
+        <w:rPr>
+          <w:b/>
+          <w:color w:val="943634" w:themeColor="accent2" w:themeShade="BF"/>
+          <w:sz w:val="16"/>
+          <w:szCs w:val="16"/>
+          <w:lang w:val="en-US"/>
+        </w:rPr>
+      </w:pPr>
+      <w:r>
+        <w:rPr>
+          <w:b/>
+          <w:color w:val="943634" w:themeColor="accent2" w:themeShade="BF"/>
+          <w:sz w:val="16"/>
+          <w:szCs w:val="16"/>
+          <w:lang w:val="en-US"/>
+        </w:rPr>
+        <w:t xml:space="preserve">    "abdominal_investigations/imaging_examination_result_uk:0/exam_pancreas/signs_of_calcification|code": "at0026",</w:t>
+      </w:r>
+    </w:p>
+    <w:p>
+      <w:pPr>
+        <w:spacing w:after="0"/>
+        <w:rPr>
+          <w:b/>
+          <w:color w:val="943634" w:themeColor="accent2" w:themeShade="BF"/>
+          <w:sz w:val="16"/>
+          <w:szCs w:val="16"/>
+          <w:lang w:val="en-US"/>
+        </w:rPr>
+      </w:pPr>
+      <w:r>
+        <w:rPr>
+          <w:b/>
+          <w:color w:val="943634" w:themeColor="accent2" w:themeShade="BF"/>
+          <w:sz w:val="16"/>
+          <w:szCs w:val="16"/>
+          <w:lang w:val="en-US"/>
+        </w:rPr>
+        <w:t xml:space="preserve">    "abdominal_investigations/imaging_examination_result_uk:0/exam_pancreas/signs_of_pancreatitis|code": "at0029",</w:t>
+      </w:r>
+    </w:p>
+    <w:p>
+      <w:pPr>
+        <w:spacing w:after="0"/>
+        <w:rPr>
+          <w:b/>
+          <w:color w:val="943634" w:themeColor="accent2" w:themeShade="BF"/>
+          <w:sz w:val="16"/>
+          <w:szCs w:val="16"/>
+          <w:lang w:val="en-US"/>
+        </w:rPr>
+      </w:pPr>
+      <w:r>
+        <w:rPr>
+          <w:b/>
+          <w:color w:val="943634" w:themeColor="accent2" w:themeShade="BF"/>
+          <w:sz w:val="16"/>
+          <w:szCs w:val="16"/>
+          <w:lang w:val="en-US"/>
+        </w:rPr>
+        <w:t xml:space="preserve">    "abdominal_investigations/imaging_examination_result_uk:1/history_origin": "2016-02-07T14:42:18.418+01:00",</w:t>
+      </w:r>
+    </w:p>
+    <w:p>
+      <w:pPr>
+        <w:spacing w:after="0"/>
+        <w:rPr>
+          <w:b/>
+          <w:color w:val="943634" w:themeColor="accent2" w:themeShade="BF"/>
+          <w:sz w:val="16"/>
+          <w:szCs w:val="16"/>
+          <w:lang w:val="en-US"/>
+        </w:rPr>
+      </w:pPr>
+      <w:r>
+        <w:rPr>
+          <w:b/>
+          <w:color w:val="943634" w:themeColor="accent2" w:themeShade="BF"/>
+          <w:sz w:val="16"/>
+          <w:szCs w:val="16"/>
+          <w:lang w:val="en-US"/>
+        </w:rPr>
+        <w:lastRenderedPageBreak/>
+        <w:t xml:space="preserve">    "abdominal_investigations/imaging_examination_result_uk:1/_provider|name": "</w:t>
+      </w:r>
+      <w:proofErr w:type="spellStart"/>
+      <w:r>
+        <w:rPr>
+          <w:b/>
+          <w:color w:val="943634" w:themeColor="accent2" w:themeShade="BF"/>
+          <w:sz w:val="16"/>
+          <w:szCs w:val="16"/>
+          <w:lang w:val="en-US"/>
+        </w:rPr>
+        <w:t>Dr</w:t>
+      </w:r>
+      <w:proofErr w:type="spellEnd"/>
+      <w:r>
+        <w:rPr>
+          <w:b/>
+          <w:color w:val="943634" w:themeColor="accent2" w:themeShade="BF"/>
+          <w:sz w:val="16"/>
+          <w:szCs w:val="16"/>
+          <w:lang w:val="en-US"/>
+        </w:rPr>
+        <w:t xml:space="preserve"> CT Skinner",</w:t>
+      </w:r>
+    </w:p>
+    <w:p>
+      <w:pPr>
+        <w:spacing w:after="0"/>
+        <w:rPr>
+          <w:b/>
+          <w:color w:val="943634" w:themeColor="accent2" w:themeShade="BF"/>
+          <w:sz w:val="16"/>
+          <w:szCs w:val="16"/>
+          <w:lang w:val="en-US"/>
+        </w:rPr>
+      </w:pPr>
+      <w:r>
+        <w:rPr>
+          <w:b/>
+          <w:color w:val="943634" w:themeColor="accent2" w:themeShade="BF"/>
+          <w:sz w:val="16"/>
+          <w:szCs w:val="16"/>
+          <w:lang w:val="en-US"/>
+        </w:rPr>
+        <w:t xml:space="preserve">    "abdominal_investigations/imaging_examination_result_uk:1/examination_result_name": "Abdominal imaging",</w:t>
+      </w:r>
+    </w:p>
+    <w:p>
+      <w:pPr>
+        <w:spacing w:after="0"/>
+        <w:rPr>
+          <w:b/>
+          <w:color w:val="943634" w:themeColor="accent2" w:themeShade="BF"/>
+          <w:sz w:val="16"/>
+          <w:szCs w:val="16"/>
+          <w:lang w:val="en-US"/>
+        </w:rPr>
+      </w:pPr>
+      <w:r>
+        <w:rPr>
+          <w:b/>
+          <w:color w:val="943634" w:themeColor="accent2" w:themeShade="BF"/>
+          <w:sz w:val="16"/>
+          <w:szCs w:val="16"/>
+          <w:lang w:val="en-US"/>
+        </w:rPr>
+        <w:t xml:space="preserve">    "abdominal_investigations/imaging_examination_result_uk:1/modality": "CT Scan",</w:t>
+      </w:r>
+    </w:p>
+    <w:p>
+      <w:pPr>
+        <w:spacing w:after="0"/>
+        <w:rPr>
+          <w:b/>
+          <w:color w:val="943634" w:themeColor="accent2" w:themeShade="BF"/>
+          <w:sz w:val="16"/>
+          <w:szCs w:val="16"/>
+          <w:lang w:val="en-US"/>
+        </w:rPr>
+      </w:pPr>
+      <w:r>
+        <w:rPr>
+          <w:b/>
+          <w:color w:val="943634" w:themeColor="accent2" w:themeShade="BF"/>
+          <w:sz w:val="16"/>
+          <w:szCs w:val="16"/>
+          <w:lang w:val="en-US"/>
+        </w:rPr>
+        <w:t xml:space="preserve">    "abdominal_investigations/imaging_examination_result_uk:1/exam_liver/size_mcl_measured|magnitude": 94.2,</w:t>
+      </w:r>
+    </w:p>
+    <w:p>
+      <w:pPr>
+        <w:spacing w:after="0"/>
+        <w:rPr>
+          <w:b/>
+          <w:color w:val="943634" w:themeColor="accent2" w:themeShade="BF"/>
+          <w:sz w:val="16"/>
+          <w:szCs w:val="16"/>
+          <w:lang w:val="en-US"/>
+        </w:rPr>
+      </w:pPr>
+      <w:r>
+        <w:rPr>
+          <w:b/>
+          <w:color w:val="943634" w:themeColor="accent2" w:themeShade="BF"/>
+          <w:sz w:val="16"/>
+          <w:szCs w:val="16"/>
+          <w:lang w:val="en-US"/>
+        </w:rPr>
+        <w:t xml:space="preserve">    "abdominal_investigations/imaging_examination_result_uk:1/exam_liver/size_mcl_measured|unit": "cm",</w:t>
+      </w:r>
+    </w:p>
+    <w:p>
+      <w:pPr>
+        <w:spacing w:after="0"/>
+        <w:rPr>
+          <w:b/>
+          <w:color w:val="943634" w:themeColor="accent2" w:themeShade="BF"/>
+          <w:sz w:val="16"/>
+          <w:szCs w:val="16"/>
+          <w:lang w:val="en-US"/>
+        </w:rPr>
+      </w:pPr>
+      <w:r>
+        <w:rPr>
+          <w:b/>
+          <w:color w:val="943634" w:themeColor="accent2" w:themeShade="BF"/>
+          <w:sz w:val="16"/>
+          <w:szCs w:val="16"/>
+          <w:lang w:val="en-US"/>
+        </w:rPr>
+        <w:t xml:space="preserve">    "abdominal_investigations/imaging_examination_result_uk:1/exam_liver/size_in_relation_to_mcl|code": "at0009",</w:t>
+      </w:r>
+    </w:p>
+    <w:p>
+      <w:pPr>
+        <w:spacing w:after="0"/>
+        <w:rPr>
+          <w:b/>
+          <w:color w:val="943634" w:themeColor="accent2" w:themeShade="BF"/>
+          <w:sz w:val="16"/>
+          <w:szCs w:val="16"/>
+          <w:lang w:val="en-US"/>
+        </w:rPr>
+      </w:pPr>
+      <w:r>
+        <w:rPr>
+          <w:b/>
+          <w:color w:val="943634" w:themeColor="accent2" w:themeShade="BF"/>
+          <w:sz w:val="16"/>
+          <w:szCs w:val="16"/>
+          <w:lang w:val="en-US"/>
+        </w:rPr>
+        <w:t xml:space="preserve">    "abdominal_investigations/imaging_examination_result_uk:1/exam_liver/space_occupying_lesion/description|code": "at0021",</w:t>
+      </w:r>
+    </w:p>
+    <w:p>
+      <w:pPr>
+        <w:spacing w:after="0"/>
+        <w:rPr>
+          <w:b/>
+          <w:color w:val="943634" w:themeColor="accent2" w:themeShade="BF"/>
+          <w:sz w:val="16"/>
+          <w:szCs w:val="16"/>
+          <w:lang w:val="en-US"/>
+        </w:rPr>
+      </w:pPr>
+      <w:r>
+        <w:rPr>
+          <w:b/>
+          <w:color w:val="943634" w:themeColor="accent2" w:themeShade="BF"/>
+          <w:sz w:val="16"/>
+          <w:szCs w:val="16"/>
+          <w:lang w:val="en-US"/>
+        </w:rPr>
+        <w:t xml:space="preserve">    "abdominal_investigations/imaging_examination_result_uk:1/exam_liver/space_occupying_lesion/lesion_type|code": "at0003",</w:t>
+      </w:r>
+    </w:p>
+    <w:p>
+      <w:pPr>
+        <w:spacing w:after="0"/>
+        <w:rPr>
+          <w:b/>
+          <w:color w:val="943634" w:themeColor="accent2" w:themeShade="BF"/>
+          <w:sz w:val="16"/>
+          <w:szCs w:val="16"/>
+          <w:lang w:val="en-US"/>
+        </w:rPr>
+      </w:pPr>
+      <w:r>
+        <w:rPr>
+          <w:b/>
+          <w:color w:val="943634" w:themeColor="accent2" w:themeShade="BF"/>
+          <w:sz w:val="16"/>
+          <w:szCs w:val="16"/>
+          <w:lang w:val="en-US"/>
+        </w:rPr>
+        <w:t xml:space="preserve">    "abdominal_investigations/imaging_examination_result_uk:1/exam_liver/space_occupying_lesion/remarks": "Remarks 12",</w:t>
+      </w:r>
+    </w:p>
+    <w:p>
+      <w:pPr>
+        <w:spacing w:after="0"/>
+        <w:rPr>
+          <w:b/>
+          <w:color w:val="943634" w:themeColor="accent2" w:themeShade="BF"/>
+          <w:sz w:val="16"/>
+          <w:szCs w:val="16"/>
+          <w:lang w:val="en-US"/>
+        </w:rPr>
+      </w:pPr>
+      <w:r>
+        <w:rPr>
+          <w:b/>
+          <w:color w:val="943634" w:themeColor="accent2" w:themeShade="BF"/>
+          <w:sz w:val="16"/>
+          <w:szCs w:val="16"/>
+          <w:lang w:val="en-US"/>
+        </w:rPr>
+        <w:t xml:space="preserve">    "abdominal_investigations/imaging_examination_result_uk:1/exam_liver/space_occupying_lesion/location": "Location 7",</w:t>
+      </w:r>
+    </w:p>
+    <w:p>
+      <w:pPr>
+        <w:spacing w:after="0"/>
+        <w:rPr>
+          <w:b/>
+          <w:color w:val="943634" w:themeColor="accent2" w:themeShade="BF"/>
+          <w:sz w:val="16"/>
+          <w:szCs w:val="16"/>
+          <w:lang w:val="en-US"/>
+        </w:rPr>
+      </w:pPr>
+      <w:r>
+        <w:rPr>
+          <w:b/>
+          <w:color w:val="943634" w:themeColor="accent2" w:themeShade="BF"/>
+          <w:sz w:val="16"/>
+          <w:szCs w:val="16"/>
+          <w:lang w:val="en-US"/>
+        </w:rPr>
+        <w:t xml:space="preserve">    </w:t>
+      </w:r>
+      <w:r>
+        <w:rPr>
+          <w:b/>
+          <w:color w:val="943634" w:themeColor="accent2" w:themeShade="BF"/>
+          <w:sz w:val="16"/>
+          <w:szCs w:val="16"/>
+          <w:lang w:val="en-US"/>
+        </w:rPr>
+        <w:t>"abdominal_investigations/imaging_examination_result_uk:1/exam_liver/parenchyma|code": "at0016",</w:t>
+      </w:r>
+    </w:p>
+    <w:p>
+      <w:pPr>
+        <w:spacing w:after="0"/>
+        <w:rPr>
+          <w:b/>
+          <w:color w:val="943634" w:themeColor="accent2" w:themeShade="BF"/>
+          <w:sz w:val="16"/>
+          <w:szCs w:val="16"/>
+          <w:lang w:val="en-US"/>
+        </w:rPr>
+      </w:pPr>
+      <w:r>
+        <w:rPr>
+          <w:b/>
+          <w:color w:val="943634" w:themeColor="accent2" w:themeShade="BF"/>
+          <w:sz w:val="16"/>
+          <w:szCs w:val="16"/>
+          <w:lang w:val="en-US"/>
+        </w:rPr>
+        <w:t xml:space="preserve">    "abdominal_investigations/imaging_examination_result_uk:1/exam_liver/liver_edge|code": "at0023",</w:t>
+      </w:r>
+    </w:p>
+    <w:p>
+      <w:pPr>
+        <w:spacing w:after="0"/>
+        <w:rPr>
+          <w:b/>
+          <w:color w:val="943634" w:themeColor="accent2" w:themeShade="BF"/>
+          <w:sz w:val="16"/>
+          <w:szCs w:val="16"/>
+          <w:lang w:val="en-US"/>
+        </w:rPr>
+      </w:pPr>
+      <w:r>
+        <w:rPr>
+          <w:b/>
+          <w:color w:val="943634" w:themeColor="accent2" w:themeShade="BF"/>
+          <w:sz w:val="16"/>
+          <w:szCs w:val="16"/>
+          <w:lang w:val="en-US"/>
+        </w:rPr>
+        <w:t xml:space="preserve">    "abdominal_investigations/imaging_examination_result_uk:1/exam_liver/intra-hepatic_bile_duct|code": "at0027",</w:t>
+      </w:r>
+    </w:p>
+    <w:p>
+      <w:pPr>
+        <w:spacing w:after="0"/>
+        <w:rPr>
+          <w:b/>
+          <w:color w:val="943634" w:themeColor="accent2" w:themeShade="BF"/>
+          <w:sz w:val="16"/>
+          <w:szCs w:val="16"/>
+          <w:lang w:val="en-US"/>
+        </w:rPr>
+      </w:pPr>
+      <w:r>
+        <w:rPr>
+          <w:b/>
+          <w:color w:val="943634" w:themeColor="accent2" w:themeShade="BF"/>
+          <w:sz w:val="16"/>
+          <w:szCs w:val="16"/>
+          <w:lang w:val="en-US"/>
+        </w:rPr>
+        <w:t xml:space="preserve">    "abdominal_investigations/imaging_examination_result_uk:1/exam_liver/portal_vein|code": "at0032",</w:t>
+      </w:r>
+    </w:p>
+    <w:p>
+      <w:pPr>
+        <w:spacing w:after="0"/>
+        <w:rPr>
+          <w:b/>
+          <w:color w:val="943634" w:themeColor="accent2" w:themeShade="BF"/>
+          <w:sz w:val="16"/>
+          <w:szCs w:val="16"/>
+          <w:lang w:val="en-US"/>
+        </w:rPr>
+      </w:pPr>
+      <w:r>
+        <w:rPr>
+          <w:b/>
+          <w:color w:val="943634" w:themeColor="accent2" w:themeShade="BF"/>
+          <w:sz w:val="16"/>
+          <w:szCs w:val="16"/>
+          <w:lang w:val="en-US"/>
+        </w:rPr>
+        <w:t xml:space="preserve">    "abdominal_investigations/imaging_examination_result_uk:1/exam_pancreas/space_occupying_lesion/description|code": "at0021",</w:t>
+      </w:r>
+    </w:p>
+    <w:p>
+      <w:pPr>
+        <w:spacing w:after="0"/>
+        <w:rPr>
+          <w:b/>
+          <w:color w:val="943634" w:themeColor="accent2" w:themeShade="BF"/>
+          <w:sz w:val="16"/>
+          <w:szCs w:val="16"/>
+          <w:lang w:val="en-US"/>
+        </w:rPr>
+      </w:pPr>
+      <w:r>
+        <w:rPr>
+          <w:b/>
+          <w:color w:val="943634" w:themeColor="accent2" w:themeShade="BF"/>
+          <w:sz w:val="16"/>
+          <w:szCs w:val="16"/>
+          <w:lang w:val="en-US"/>
+        </w:rPr>
+        <w:t xml:space="preserve">    "abdominal_investigations/imaging_examination_result_uk:1/exam_pancreas/space_occupying_lesion/lesion_type|code": "at0005",</w:t>
+      </w:r>
+    </w:p>
+    <w:p>
+      <w:pPr>
+        <w:spacing w:after="0"/>
+        <w:rPr>
+          <w:b/>
+          <w:color w:val="943634" w:themeColor="accent2" w:themeShade="BF"/>
+          <w:sz w:val="16"/>
+          <w:szCs w:val="16"/>
+          <w:lang w:val="en-US"/>
+        </w:rPr>
+      </w:pPr>
+      <w:r>
+        <w:rPr>
+          <w:b/>
+          <w:color w:val="943634" w:themeColor="accent2" w:themeShade="BF"/>
+          <w:sz w:val="16"/>
+          <w:szCs w:val="16"/>
+          <w:lang w:val="en-US"/>
+        </w:rPr>
+        <w:t xml:space="preserve">    "abdominal_investigations/imaging_examination_result_uk:1/exam_pancreas/space_occupying_lesion/remarks": "Remarks 58",</w:t>
+      </w:r>
+    </w:p>
+    <w:p>
+      <w:pPr>
+        <w:spacing w:after="0"/>
+        <w:rPr>
+          <w:b/>
+          <w:color w:val="943634" w:themeColor="accent2" w:themeShade="BF"/>
+          <w:sz w:val="16"/>
+          <w:szCs w:val="16"/>
+          <w:lang w:val="en-US"/>
+        </w:rPr>
+      </w:pPr>
+      <w:r>
+        <w:rPr>
+          <w:b/>
+          <w:color w:val="943634" w:themeColor="accent2" w:themeShade="BF"/>
+          <w:sz w:val="16"/>
+          <w:szCs w:val="16"/>
+          <w:lang w:val="en-US"/>
+        </w:rPr>
+        <w:t xml:space="preserve">    "abdominal_investigations/imaging_examination_result_uk:1/exam_pancreas/space_occupying_lesion/location": "Head",</w:t>
+      </w:r>
+    </w:p>
+    <w:p>
+      <w:pPr>
+        <w:spacing w:after="0"/>
+        <w:rPr>
+          <w:b/>
+          <w:color w:val="943634" w:themeColor="accent2" w:themeShade="BF"/>
+          <w:sz w:val="16"/>
+          <w:szCs w:val="16"/>
+          <w:lang w:val="en-US"/>
+        </w:rPr>
+      </w:pPr>
+      <w:r>
+        <w:rPr>
+          <w:b/>
+          <w:color w:val="943634" w:themeColor="accent2" w:themeShade="BF"/>
+          <w:sz w:val="16"/>
+          <w:szCs w:val="16"/>
+          <w:lang w:val="en-US"/>
+        </w:rPr>
+        <w:t xml:space="preserve">    "abdominal_investigations/imaging_examination_result_uk:1/exam_pancreas/parenchyma|code": "at0017",</w:t>
+      </w:r>
+    </w:p>
+    <w:p>
+      <w:pPr>
+        <w:spacing w:after="0"/>
+        <w:rPr>
+          <w:b/>
+          <w:color w:val="943634" w:themeColor="accent2" w:themeShade="BF"/>
+          <w:sz w:val="16"/>
+          <w:szCs w:val="16"/>
+          <w:lang w:val="en-US"/>
+        </w:rPr>
+      </w:pPr>
+      <w:r>
+        <w:rPr>
+          <w:b/>
+          <w:color w:val="943634" w:themeColor="accent2" w:themeShade="BF"/>
+          <w:sz w:val="16"/>
+          <w:szCs w:val="16"/>
+          <w:lang w:val="en-US"/>
+        </w:rPr>
+        <w:t xml:space="preserve">    "abdominal_investigations/imaging_examination_result_uk:1/exam_pancreas/signs_of_calcification|code": "at0026",</w:t>
+      </w:r>
+    </w:p>
+    <w:p>
+      <w:pPr>
+        <w:spacing w:after="0"/>
+        <w:rPr>
+          <w:b/>
+          <w:color w:val="943634" w:themeColor="accent2" w:themeShade="BF"/>
+          <w:sz w:val="16"/>
+          <w:szCs w:val="16"/>
+          <w:lang w:val="en-US"/>
+        </w:rPr>
+      </w:pPr>
+      <w:r>
+        <w:rPr>
+          <w:b/>
+          <w:color w:val="943634" w:themeColor="accent2" w:themeShade="BF"/>
+          <w:sz w:val="16"/>
+          <w:szCs w:val="16"/>
+          <w:lang w:val="en-US"/>
+        </w:rPr>
+        <w:t xml:space="preserve">    "abdominal_investigations/imaging_examination_result_uk:1/exam_pancreas/signs_of_pancreatitis|code": "at0029"</w:t>
+      </w:r>
+    </w:p>
+    <w:p>
+      <w:pPr>
+        <w:spacing w:after="0"/>
+        <w:rPr>
+          <w:b/>
+          <w:color w:val="943634" w:themeColor="accent2" w:themeShade="BF"/>
+          <w:sz w:val="16"/>
+          <w:szCs w:val="16"/>
+          <w:lang w:val="en-US"/>
+        </w:rPr>
+      </w:pPr>
+      <w:r>
+        <w:rPr>
+          <w:b/>
+          <w:color w:val="943634" w:themeColor="accent2" w:themeShade="BF"/>
+          <w:sz w:val="16"/>
+          <w:szCs w:val="16"/>
+          <w:lang w:val="en-US"/>
+        </w:rPr>
+        <w:t>}</w:t>
       </w:r>
     </w:p>
     <w:p>
@@ -2716,6 +4264,27 @@
     </w:p>
     <w:p>
       <w:pPr>
+        <w:rPr>
+          <w:rFonts w:asciiTheme="majorHAnsi" w:eastAsiaTheme="majorEastAsia" w:hAnsiTheme="majorHAnsi" w:cstheme="majorBidi"/>
+          <w:b/>
+          <w:bCs/>
+          <w:color w:val="4F81BD" w:themeColor="accent1"/>
+          <w:sz w:val="26"/>
+          <w:szCs w:val="26"/>
+          <w:lang w:val="en-US"/>
+        </w:rPr>
+      </w:pPr>
+      <w:r>
+        <w:rPr>
+          <w:lang w:val="en-US"/>
+        </w:rPr>
+        <w:br w:type="page"/>
+      </w:r>
+      <w:bookmarkStart w:id="0" w:name="_GoBack"/>
+      <w:bookmarkEnd w:id="0"/>
+    </w:p>
+    <w:p>
+      <w:pPr>
         <w:pStyle w:val="Heading2"/>
         <w:rPr>
           <w:szCs w:val="20"/>
@@ -2863,6 +4432,8 @@
       </w:r>
     </w:p>
     <w:sectPr>
+      <w:footerReference w:type="even" r:id="rId14"/>
+      <w:footerReference w:type="default" r:id="rId15"/>
       <w:pgSz w:w="11906" w:h="16838"/>
       <w:pgMar w:top="1417" w:right="1417" w:bottom="1417" w:left="1417" w:header="708" w:footer="708" w:gutter="0"/>
       <w:cols w:space="708"/>
@@ -2870,6 +4441,171 @@
     </w:sectPr>
   </w:body>
 </w:document>
+</file>
+
+<file path=word/endnotes.xml><?xml version="1.0" encoding="utf-8"?>
+<w:endnotes xmlns:wpc="http://schemas.microsoft.com/office/word/2010/wordprocessingCanvas" xmlns:mo="http://schemas.microsoft.com/office/mac/office/2008/main" xmlns:mc="http://schemas.openxmlformats.org/markup-compatibility/2006" xmlns:mv="urn:schemas-microsoft-com:mac:vml" xmlns:o="urn:schemas-microsoft-com:office:office" xmlns:r="http://schemas.openxmlformats.org/officeDocument/2006/relationships" xmlns:m="http://schemas.openxmlformats.org/officeDocument/2006/math" xmlns:v="urn:schemas-microsoft-com:vml" xmlns:wp14="http://schemas.microsoft.com/office/word/2010/wordprocessingDrawing" xmlns:wp="http://schemas.openxmlformats.org/drawingml/2006/wordprocessingDrawing" xmlns:w10="urn:schemas-microsoft-com:office:word" xmlns:w="http://schemas.openxmlformats.org/wordprocessingml/2006/main" xmlns:w14="http://schemas.microsoft.com/office/word/2010/wordml" xmlns:w15="http://schemas.microsoft.com/office/word/2012/wordml" xmlns:wpg="http://schemas.microsoft.com/office/word/2010/wordprocessingGroup" xmlns:wpi="http://schemas.microsoft.com/office/word/2010/wordprocessingInk" xmlns:wne="http://schemas.microsoft.com/office/word/2006/wordml" xmlns:wps="http://schemas.microsoft.com/office/word/2010/wordprocessingShape" mc:Ignorable="w14 w15 wp14">
+  <w:endnote w:type="separator" w:id="-1">
+    <w:p>
+      <w:pPr>
+        <w:spacing w:after="0" w:line="240" w:lineRule="auto"/>
+      </w:pPr>
+      <w:r>
+        <w:separator/>
+      </w:r>
+    </w:p>
+  </w:endnote>
+  <w:endnote w:type="continuationSeparator" w:id="0">
+    <w:p>
+      <w:pPr>
+        <w:spacing w:after="0" w:line="240" w:lineRule="auto"/>
+      </w:pPr>
+      <w:r>
+        <w:continuationSeparator/>
+      </w:r>
+    </w:p>
+  </w:endnote>
+</w:endnotes>
+</file>
+
+<file path=word/footer1.xml><?xml version="1.0" encoding="utf-8"?>
+<w:ftr xmlns:wpc="http://schemas.microsoft.com/office/word/2010/wordprocessingCanvas" xmlns:mo="http://schemas.microsoft.com/office/mac/office/2008/main" xmlns:mc="http://schemas.openxmlformats.org/markup-compatibility/2006" xmlns:mv="urn:schemas-microsoft-com:mac:vml" xmlns:o="urn:schemas-microsoft-com:office:office" xmlns:r="http://schemas.openxmlformats.org/officeDocument/2006/relationships" xmlns:m="http://schemas.openxmlformats.org/officeDocument/2006/math" xmlns:v="urn:schemas-microsoft-com:vml" xmlns:wp14="http://schemas.microsoft.com/office/word/2010/wordprocessingDrawing" xmlns:wp="http://schemas.openxmlformats.org/drawingml/2006/wordprocessingDrawing" xmlns:w10="urn:schemas-microsoft-com:office:word" xmlns:w="http://schemas.openxmlformats.org/wordprocessingml/2006/main" xmlns:w14="http://schemas.microsoft.com/office/word/2010/wordml" xmlns:w15="http://schemas.microsoft.com/office/word/2012/wordml" xmlns:wpg="http://schemas.microsoft.com/office/word/2010/wordprocessingGroup" xmlns:wpi="http://schemas.microsoft.com/office/word/2010/wordprocessingInk" xmlns:wne="http://schemas.microsoft.com/office/word/2006/wordml" xmlns:wps="http://schemas.microsoft.com/office/word/2010/wordprocessingShape" mc:Ignorable="w14 w15 wp14">
+  <w:p>
+    <w:pPr>
+      <w:pStyle w:val="Footer"/>
+      <w:framePr w:wrap="none" w:vAnchor="text" w:hAnchor="margin" w:xAlign="center" w:y="1"/>
+      <w:rPr>
+        <w:rStyle w:val="PageNumber"/>
+      </w:rPr>
+    </w:pPr>
+    <w:r>
+      <w:rPr>
+        <w:rStyle w:val="PageNumber"/>
+      </w:rPr>
+      <w:fldChar w:fldCharType="begin"/>
+    </w:r>
+    <w:r>
+      <w:rPr>
+        <w:rStyle w:val="PageNumber"/>
+      </w:rPr>
+      <w:instrText xml:space="preserve">PAGE  </w:instrText>
+    </w:r>
+    <w:r>
+      <w:rPr>
+        <w:rStyle w:val="PageNumber"/>
+      </w:rPr>
+      <w:fldChar w:fldCharType="end"/>
+    </w:r>
+  </w:p>
+  <w:p>
+    <w:pPr>
+      <w:pStyle w:val="Footer"/>
+      <w:framePr w:wrap="none" w:vAnchor="text" w:hAnchor="margin" w:xAlign="center" w:y="1"/>
+      <w:rPr>
+        <w:rStyle w:val="PageNumber"/>
+      </w:rPr>
+    </w:pPr>
+    <w:r>
+      <w:rPr>
+        <w:rStyle w:val="PageNumber"/>
+      </w:rPr>
+      <w:fldChar w:fldCharType="begin"/>
+    </w:r>
+    <w:r>
+      <w:rPr>
+        <w:rStyle w:val="PageNumber"/>
+      </w:rPr>
+      <w:instrText xml:space="preserve">PAGE  </w:instrText>
+    </w:r>
+    <w:r>
+      <w:rPr>
+        <w:rStyle w:val="PageNumber"/>
+      </w:rPr>
+      <w:fldChar w:fldCharType="end"/>
+    </w:r>
+  </w:p>
+  <w:p>
+    <w:pPr>
+      <w:pStyle w:val="Footer"/>
+    </w:pPr>
+  </w:p>
+</w:ftr>
+</file>
+
+<file path=word/footer2.xml><?xml version="1.0" encoding="utf-8"?>
+<w:ftr xmlns:wpc="http://schemas.microsoft.com/office/word/2010/wordprocessingCanvas" xmlns:mo="http://schemas.microsoft.com/office/mac/office/2008/main" xmlns:mc="http://schemas.openxmlformats.org/markup-compatibility/2006" xmlns:mv="urn:schemas-microsoft-com:mac:vml" xmlns:o="urn:schemas-microsoft-com:office:office" xmlns:r="http://schemas.openxmlformats.org/officeDocument/2006/relationships" xmlns:m="http://schemas.openxmlformats.org/officeDocument/2006/math" xmlns:v="urn:schemas-microsoft-com:vml" xmlns:wp14="http://schemas.microsoft.com/office/word/2010/wordprocessingDrawing" xmlns:wp="http://schemas.openxmlformats.org/drawingml/2006/wordprocessingDrawing" xmlns:w10="urn:schemas-microsoft-com:office:word" xmlns:w="http://schemas.openxmlformats.org/wordprocessingml/2006/main" xmlns:w14="http://schemas.microsoft.com/office/word/2010/wordml" xmlns:w15="http://schemas.microsoft.com/office/word/2012/wordml" xmlns:wpg="http://schemas.microsoft.com/office/word/2010/wordprocessingGroup" xmlns:wpi="http://schemas.microsoft.com/office/word/2010/wordprocessingInk" xmlns:wne="http://schemas.microsoft.com/office/word/2006/wordml" xmlns:wps="http://schemas.microsoft.com/office/word/2010/wordprocessingShape" mc:Ignorable="w14 w15 wp14">
+  <w:p>
+    <w:pPr>
+      <w:pStyle w:val="Footer"/>
+      <w:framePr w:wrap="none" w:vAnchor="text" w:hAnchor="margin" w:xAlign="center" w:y="1"/>
+      <w:rPr>
+        <w:rStyle w:val="PageNumber"/>
+      </w:rPr>
+    </w:pPr>
+    <w:r>
+      <w:rPr>
+        <w:rStyle w:val="PageNumber"/>
+      </w:rPr>
+      <w:fldChar w:fldCharType="begin"/>
+    </w:r>
+    <w:r>
+      <w:rPr>
+        <w:rStyle w:val="PageNumber"/>
+      </w:rPr>
+      <w:instrText xml:space="preserve">PAGE  </w:instrText>
+    </w:r>
+    <w:r>
+      <w:rPr>
+        <w:rStyle w:val="PageNumber"/>
+      </w:rPr>
+      <w:fldChar w:fldCharType="separate"/>
+    </w:r>
+    <w:r>
+      <w:rPr>
+        <w:rStyle w:val="PageNumber"/>
+        <w:noProof/>
+      </w:rPr>
+      <w:t>6</w:t>
+    </w:r>
+    <w:r>
+      <w:rPr>
+        <w:rStyle w:val="PageNumber"/>
+      </w:rPr>
+      <w:fldChar w:fldCharType="end"/>
+    </w:r>
+  </w:p>
+  <w:p>
+    <w:pPr>
+      <w:pStyle w:val="Footer"/>
+      <w:jc w:val="center"/>
+    </w:pPr>
+  </w:p>
+</w:ftr>
+</file>
+
+<file path=word/footnotes.xml><?xml version="1.0" encoding="utf-8"?>
+<w:footnotes xmlns:wpc="http://schemas.microsoft.com/office/word/2010/wordprocessingCanvas" xmlns:mo="http://schemas.microsoft.com/office/mac/office/2008/main" xmlns:mc="http://schemas.openxmlformats.org/markup-compatibility/2006" xmlns:mv="urn:schemas-microsoft-com:mac:vml" xmlns:o="urn:schemas-microsoft-com:office:office" xmlns:r="http://schemas.openxmlformats.org/officeDocument/2006/relationships" xmlns:m="http://schemas.openxmlformats.org/officeDocument/2006/math" xmlns:v="urn:schemas-microsoft-com:vml" xmlns:wp14="http://schemas.microsoft.com/office/word/2010/wordprocessingDrawing" xmlns:wp="http://schemas.openxmlformats.org/drawingml/2006/wordprocessingDrawing" xmlns:w10="urn:schemas-microsoft-com:office:word" xmlns:w="http://schemas.openxmlformats.org/wordprocessingml/2006/main" xmlns:w14="http://schemas.microsoft.com/office/word/2010/wordml" xmlns:w15="http://schemas.microsoft.com/office/word/2012/wordml" xmlns:wpg="http://schemas.microsoft.com/office/word/2010/wordprocessingGroup" xmlns:wpi="http://schemas.microsoft.com/office/word/2010/wordprocessingInk" xmlns:wne="http://schemas.microsoft.com/office/word/2006/wordml" xmlns:wps="http://schemas.microsoft.com/office/word/2010/wordprocessingShape" mc:Ignorable="w14 w15 wp14">
+  <w:footnote w:type="separator" w:id="-1">
+    <w:p>
+      <w:pPr>
+        <w:spacing w:after="0" w:line="240" w:lineRule="auto"/>
+      </w:pPr>
+      <w:r>
+        <w:separator/>
+      </w:r>
+    </w:p>
+  </w:footnote>
+  <w:footnote w:type="continuationSeparator" w:id="0">
+    <w:p>
+      <w:pPr>
+        <w:spacing w:after="0" w:line="240" w:lineRule="auto"/>
+      </w:pPr>
+      <w:r>
+        <w:continuationSeparator/>
+      </w:r>
+    </w:p>
+  </w:footnote>
+</w:footnotes>
 </file>
 
 <file path=word/numbering.xml><?xml version="1.0" encoding="utf-8"?>
@@ -4311,6 +6047,58 @@
       <w:szCs w:val="24"/>
     </w:rPr>
   </w:style>
+  <w:style w:type="paragraph" w:styleId="Header">
+    <w:name w:val="header"/>
+    <w:basedOn w:val="Normal"/>
+    <w:link w:val="HeaderChar"/>
+    <w:uiPriority w:val="99"/>
+    <w:unhideWhenUsed/>
+    <w:rsid w:val="00FA0805"/>
+    <w:pPr>
+      <w:tabs>
+        <w:tab w:val="center" w:pos="4513"/>
+        <w:tab w:val="right" w:pos="9026"/>
+      </w:tabs>
+      <w:spacing w:after="0" w:line="240" w:lineRule="auto"/>
+    </w:pPr>
+  </w:style>
+  <w:style w:type="character" w:customStyle="1" w:styleId="HeaderChar">
+    <w:name w:val="Header Char"/>
+    <w:basedOn w:val="DefaultParagraphFont"/>
+    <w:link w:val="Header"/>
+    <w:uiPriority w:val="99"/>
+    <w:rsid w:val="00FA0805"/>
+  </w:style>
+  <w:style w:type="paragraph" w:styleId="Footer">
+    <w:name w:val="footer"/>
+    <w:basedOn w:val="Normal"/>
+    <w:link w:val="FooterChar"/>
+    <w:uiPriority w:val="99"/>
+    <w:unhideWhenUsed/>
+    <w:rsid w:val="00FA0805"/>
+    <w:pPr>
+      <w:tabs>
+        <w:tab w:val="center" w:pos="4513"/>
+        <w:tab w:val="right" w:pos="9026"/>
+      </w:tabs>
+      <w:spacing w:after="0" w:line="240" w:lineRule="auto"/>
+    </w:pPr>
+  </w:style>
+  <w:style w:type="character" w:customStyle="1" w:styleId="FooterChar">
+    <w:name w:val="Footer Char"/>
+    <w:basedOn w:val="DefaultParagraphFont"/>
+    <w:link w:val="Footer"/>
+    <w:uiPriority w:val="99"/>
+    <w:rsid w:val="00FA0805"/>
+  </w:style>
+  <w:style w:type="character" w:styleId="PageNumber">
+    <w:name w:val="page number"/>
+    <w:basedOn w:val="DefaultParagraphFont"/>
+    <w:uiPriority w:val="99"/>
+    <w:semiHidden/>
+    <w:unhideWhenUsed/>
+    <w:rsid w:val="00FA0805"/>
+  </w:style>
 </w:styles>
 </file>
 
@@ -4602,7 +6390,7 @@
 </file>
 
 <file path=customXml/itemProps1.xml><?xml version="1.0" encoding="utf-8"?>
-<ds:datastoreItem xmlns:ds="http://schemas.openxmlformats.org/officeDocument/2006/customXml" ds:itemID="{274D4A91-17B5-4742-95B9-4CE6A1B6FFCC}">
+<ds:datastoreItem xmlns:ds="http://schemas.openxmlformats.org/officeDocument/2006/customXml" ds:itemID="{6A8C8879-9CEC-3448-8014-A56D2E955915}">
   <ds:schemaRefs>
     <ds:schemaRef ds:uri="http://schemas.openxmlformats.org/officeDocument/2006/bibliography"/>
   </ds:schemaRefs>
